--- a/SOFTWARE/PHP-LARAVEL.docx
+++ b/SOFTWARE/PHP-LARAVEL.docx
@@ -2,6 +2,144 @@
 <file path=word/document.xml><?xml version="1.0" encoding="utf-8"?>
 <w:document xmlns:ve="http://schemas.openxmlformats.org/markup-compatibility/2006" xmlns:o="urn:schemas-microsoft-com:office:office" xmlns:r="http://schemas.openxmlformats.org/officeDocument/2006/relationships" xmlns:m="http://schemas.openxmlformats.org/officeDocument/2006/math" xmlns:v="urn:schemas-microsoft-com:vml" xmlns:wp="http://schemas.openxmlformats.org/drawingml/2006/wordprocessingDrawing" xmlns:w10="urn:schemas-microsoft-com:office:word" xmlns:w="http://schemas.openxmlformats.org/wordprocessingml/2006/main" xmlns:wne="http://schemas.microsoft.com/office/word/2006/wordml">
   <w:body>
+    <w:p>
+      <w:pPr>
+        <w:rPr>
+          <w:b/>
+        </w:rPr>
+      </w:pPr>
+      <w:r>
+        <w:rPr>
+          <w:b/>
+        </w:rPr>
+        <w:t>PHP 8 Features:-</w:t>
+      </w:r>
+    </w:p>
+    <w:p>
+      <w:pPr>
+        <w:pStyle w:val="ListParagraph"/>
+        <w:numPr>
+          <w:ilvl w:val="0"/>
+          <w:numId w:val="3"/>
+        </w:numPr>
+      </w:pPr>
+      <w:r>
+        <w:t>Union Types</w:t>
+      </w:r>
+    </w:p>
+    <w:p>
+      <w:pPr>
+        <w:pStyle w:val="ListParagraph"/>
+        <w:numPr>
+          <w:ilvl w:val="0"/>
+          <w:numId w:val="3"/>
+        </w:numPr>
+      </w:pPr>
+      <w:r>
+        <w:t>Just In Time Compilation</w:t>
+      </w:r>
+    </w:p>
+    <w:p>
+      <w:pPr>
+        <w:pStyle w:val="ListParagraph"/>
+        <w:numPr>
+          <w:ilvl w:val="0"/>
+          <w:numId w:val="3"/>
+        </w:numPr>
+      </w:pPr>
+      <w:r>
+        <w:t>Named Arguments</w:t>
+      </w:r>
+    </w:p>
+    <w:p>
+      <w:pPr>
+        <w:pStyle w:val="ListParagraph"/>
+        <w:numPr>
+          <w:ilvl w:val="0"/>
+          <w:numId w:val="3"/>
+        </w:numPr>
+      </w:pPr>
+      <w:r>
+        <w:t>Match Expressions</w:t>
+      </w:r>
+    </w:p>
+    <w:p>
+      <w:pPr>
+        <w:pStyle w:val="ListParagraph"/>
+        <w:numPr>
+          <w:ilvl w:val="0"/>
+          <w:numId w:val="3"/>
+        </w:numPr>
+      </w:pPr>
+      <w:r>
+        <w:t>Attributes</w:t>
+      </w:r>
+    </w:p>
+    <w:p>
+      <w:pPr>
+        <w:pStyle w:val="ListParagraph"/>
+        <w:numPr>
+          <w:ilvl w:val="0"/>
+          <w:numId w:val="3"/>
+        </w:numPr>
+      </w:pPr>
+      <w:r>
+        <w:t>Constructor Property Promotion</w:t>
+      </w:r>
+    </w:p>
+    <w:p>
+      <w:pPr>
+        <w:pStyle w:val="ListParagraph"/>
+        <w:numPr>
+          <w:ilvl w:val="0"/>
+          <w:numId w:val="3"/>
+        </w:numPr>
+      </w:pPr>
+      <w:r>
+        <w:t>Nullsafe Operator</w:t>
+      </w:r>
+    </w:p>
+    <w:p>
+      <w:pPr>
+        <w:pStyle w:val="ListParagraph"/>
+        <w:numPr>
+          <w:ilvl w:val="0"/>
+          <w:numId w:val="3"/>
+        </w:numPr>
+      </w:pPr>
+      <w:r>
+        <w:t>Weak Maps</w:t>
+      </w:r>
+    </w:p>
+    <w:p>
+      <w:pPr>
+        <w:pStyle w:val="ListParagraph"/>
+        <w:numPr>
+          <w:ilvl w:val="0"/>
+          <w:numId w:val="3"/>
+        </w:numPr>
+      </w:pPr>
+      <w:r>
+        <w:t>Saner string to number comparisons</w:t>
+      </w:r>
+    </w:p>
+    <w:p>
+      <w:pPr>
+        <w:pStyle w:val="ListParagraph"/>
+        <w:numPr>
+          <w:ilvl w:val="0"/>
+          <w:numId w:val="3"/>
+        </w:numPr>
+      </w:pPr>
+      <w:r>
+        <w:t>Consistent type errors for internal functions</w:t>
+      </w:r>
+    </w:p>
+    <w:p>
+      <w:pPr>
+        <w:pStyle w:val="ListParagraph"/>
+      </w:pPr>
+    </w:p>
     <w:p>
       <w:pPr>
         <w:rPr>
@@ -68,6 +206,94 @@
       <w:r>
         <w:t>Guarded =  remove the field for mass assignment like insertion and updation</w:t>
       </w:r>
+    </w:p>
+    <w:p>
+      <w:r>
+        <w:t xml:space="preserve">               </w:t>
+      </w:r>
+    </w:p>
+    <w:p>
+      <w:pPr>
+        <w:ind w:left="2880" w:firstLine="720"/>
+      </w:pPr>
+      <w:r>
+        <w:rPr>
+          <w:b/>
+          <w:sz w:val="36"/>
+          <w:szCs w:val="36"/>
+          <w:u w:val="single"/>
+        </w:rPr>
+        <w:t>OTHERS</w:t>
+      </w:r>
+    </w:p>
+    <w:p>
+      <w:pPr>
+        <w:rPr>
+          <w:b/>
+        </w:rPr>
+      </w:pPr>
+      <w:r>
+        <w:rPr>
+          <w:b/>
+        </w:rPr>
+        <w:t>SINGLE TENANT ARCHITECTURE:-</w:t>
+      </w:r>
+    </w:p>
+    <w:p>
+      <w:pPr>
+        <w:pStyle w:val="ListParagraph"/>
+        <w:numPr>
+          <w:ilvl w:val="0"/>
+          <w:numId w:val="4"/>
+        </w:numPr>
+      </w:pPr>
+      <w:r>
+        <w:t xml:space="preserve"> Separate DB and code for each instance for example x.abc.com, y.abc.com</w:t>
+      </w:r>
+    </w:p>
+    <w:p>
+      <w:pPr>
+        <w:pStyle w:val="ListParagraph"/>
+        <w:numPr>
+          <w:ilvl w:val="0"/>
+          <w:numId w:val="4"/>
+        </w:numPr>
+      </w:pPr>
+      <w:r>
+        <w:t xml:space="preserve"> More expensive compare to multi tenant architecture</w:t>
+      </w:r>
+    </w:p>
+    <w:p/>
+    <w:p>
+      <w:pPr>
+        <w:rPr>
+          <w:b/>
+        </w:rPr>
+      </w:pPr>
+      <w:r>
+        <w:rPr>
+          <w:b/>
+        </w:rPr>
+        <w:t>MULTI TENANT ARCHITECTURE:-</w:t>
+      </w:r>
+    </w:p>
+    <w:p>
+      <w:pPr>
+        <w:pStyle w:val="ListParagraph"/>
+        <w:numPr>
+          <w:ilvl w:val="0"/>
+          <w:numId w:val="4"/>
+        </w:numPr>
+      </w:pPr>
+      <w:r>
+        <w:t>Each instance has common DB and code</w:t>
+      </w:r>
+    </w:p>
+    <w:p>
+      <w:pPr>
+        <w:pStyle w:val="ListParagraph"/>
+        <w:ind w:left="645"/>
+      </w:pPr>
     </w:p>
     <w:sectPr>
       <w:pgSz w:w="12240" w:h="15840"/>
@@ -82,6 +308,207 @@
 <file path=word/numbering.xml><?xml version="1.0" encoding="utf-8"?>
 <w:numbering xmlns:ve="http://schemas.openxmlformats.org/markup-compatibility/2006" xmlns:o="urn:schemas-microsoft-com:office:office" xmlns:r="http://schemas.openxmlformats.org/officeDocument/2006/relationships" xmlns:m="http://schemas.openxmlformats.org/officeDocument/2006/math" xmlns:v="urn:schemas-microsoft-com:vml" xmlns:wp="http://schemas.openxmlformats.org/drawingml/2006/wordprocessingDrawing" xmlns:w10="urn:schemas-microsoft-com:office:word" xmlns:w="http://schemas.openxmlformats.org/wordprocessingml/2006/main" xmlns:wne="http://schemas.microsoft.com/office/word/2006/wordml">
   <w:abstractNum w:abstractNumId="0">
+    <w:nsid w:val="038814F3"/>
+    <w:multiLevelType w:val="hybridMultilevel"/>
+    <w:tmpl w:val="9BDE0D3E"/>
+    <w:lvl w:ilvl="0" w:tplc="0409000F">
+      <w:start w:val="1"/>
+      <w:numFmt w:val="decimal"/>
+      <w:lvlText w:val="%1."/>
+      <w:lvlJc w:val="left"/>
+      <w:pPr>
+        <w:ind w:left="720" w:hanging="360"/>
+      </w:pPr>
+      <w:rPr>
+        <w:rFonts w:hint="default"/>
+      </w:rPr>
+    </w:lvl>
+    <w:lvl w:ilvl="1" w:tplc="04090019" w:tentative="1">
+      <w:start w:val="1"/>
+      <w:numFmt w:val="lowerLetter"/>
+      <w:lvlText w:val="%2."/>
+      <w:lvlJc w:val="left"/>
+      <w:pPr>
+        <w:ind w:left="1440" w:hanging="360"/>
+      </w:pPr>
+    </w:lvl>
+    <w:lvl w:ilvl="2" w:tplc="0409001B" w:tentative="1">
+      <w:start w:val="1"/>
+      <w:numFmt w:val="lowerRoman"/>
+      <w:lvlText w:val="%3."/>
+      <w:lvlJc w:val="right"/>
+      <w:pPr>
+        <w:ind w:left="2160" w:hanging="180"/>
+      </w:pPr>
+    </w:lvl>
+    <w:lvl w:ilvl="3" w:tplc="0409000F" w:tentative="1">
+      <w:start w:val="1"/>
+      <w:numFmt w:val="decimal"/>
+      <w:lvlText w:val="%4."/>
+      <w:lvlJc w:val="left"/>
+      <w:pPr>
+        <w:ind w:left="2880" w:hanging="360"/>
+      </w:pPr>
+    </w:lvl>
+    <w:lvl w:ilvl="4" w:tplc="04090019" w:tentative="1">
+      <w:start w:val="1"/>
+      <w:numFmt w:val="lowerLetter"/>
+      <w:lvlText w:val="%5."/>
+      <w:lvlJc w:val="left"/>
+      <w:pPr>
+        <w:ind w:left="3600" w:hanging="360"/>
+      </w:pPr>
+    </w:lvl>
+    <w:lvl w:ilvl="5" w:tplc="0409001B" w:tentative="1">
+      <w:start w:val="1"/>
+      <w:numFmt w:val="lowerRoman"/>
+      <w:lvlText w:val="%6."/>
+      <w:lvlJc w:val="right"/>
+      <w:pPr>
+        <w:ind w:left="4320" w:hanging="180"/>
+      </w:pPr>
+    </w:lvl>
+    <w:lvl w:ilvl="6" w:tplc="0409000F" w:tentative="1">
+      <w:start w:val="1"/>
+      <w:numFmt w:val="decimal"/>
+      <w:lvlText w:val="%7."/>
+      <w:lvlJc w:val="left"/>
+      <w:pPr>
+        <w:ind w:left="5040" w:hanging="360"/>
+      </w:pPr>
+    </w:lvl>
+    <w:lvl w:ilvl="7" w:tplc="04090019" w:tentative="1">
+      <w:start w:val="1"/>
+      <w:numFmt w:val="lowerLetter"/>
+      <w:lvlText w:val="%8."/>
+      <w:lvlJc w:val="left"/>
+      <w:pPr>
+        <w:ind w:left="5760" w:hanging="360"/>
+      </w:pPr>
+    </w:lvl>
+    <w:lvl w:ilvl="8" w:tplc="0409001B" w:tentative="1">
+      <w:start w:val="1"/>
+      <w:numFmt w:val="lowerRoman"/>
+      <w:lvlText w:val="%9."/>
+      <w:lvlJc w:val="right"/>
+      <w:pPr>
+        <w:ind w:left="6480" w:hanging="180"/>
+      </w:pPr>
+    </w:lvl>
+  </w:abstractNum>
+  <w:abstractNum w:abstractNumId="1">
+    <w:nsid w:val="04026E4D"/>
+    <w:multiLevelType w:val="hybridMultilevel"/>
+    <w:tmpl w:val="7352A0A6"/>
+    <w:lvl w:ilvl="0" w:tplc="50868B38">
+      <w:numFmt w:val="bullet"/>
+      <w:lvlText w:val="-"/>
+      <w:lvlJc w:val="left"/>
+      <w:pPr>
+        <w:ind w:left="645" w:hanging="360"/>
+      </w:pPr>
+      <w:rPr>
+        <w:rFonts w:ascii="Calibri" w:eastAsiaTheme="minorEastAsia" w:hAnsi="Calibri" w:cs="Calibri" w:hint="default"/>
+      </w:rPr>
+    </w:lvl>
+    <w:lvl w:ilvl="1" w:tplc="04090003" w:tentative="1">
+      <w:start w:val="1"/>
+      <w:numFmt w:val="bullet"/>
+      <w:lvlText w:val="o"/>
+      <w:lvlJc w:val="left"/>
+      <w:pPr>
+        <w:ind w:left="1365" w:hanging="360"/>
+      </w:pPr>
+      <w:rPr>
+        <w:rFonts w:ascii="Courier New" w:hAnsi="Courier New" w:cs="Courier New" w:hint="default"/>
+      </w:rPr>
+    </w:lvl>
+    <w:lvl w:ilvl="2" w:tplc="04090005" w:tentative="1">
+      <w:start w:val="1"/>
+      <w:numFmt w:val="bullet"/>
+      <w:lvlText w:val=""/>
+      <w:lvlJc w:val="left"/>
+      <w:pPr>
+        <w:ind w:left="2085" w:hanging="360"/>
+      </w:pPr>
+      <w:rPr>
+        <w:rFonts w:ascii="Wingdings" w:hAnsi="Wingdings" w:hint="default"/>
+      </w:rPr>
+    </w:lvl>
+    <w:lvl w:ilvl="3" w:tplc="04090001" w:tentative="1">
+      <w:start w:val="1"/>
+      <w:numFmt w:val="bullet"/>
+      <w:lvlText w:val=""/>
+      <w:lvlJc w:val="left"/>
+      <w:pPr>
+        <w:ind w:left="2805" w:hanging="360"/>
+      </w:pPr>
+      <w:rPr>
+        <w:rFonts w:ascii="Symbol" w:hAnsi="Symbol" w:hint="default"/>
+      </w:rPr>
+    </w:lvl>
+    <w:lvl w:ilvl="4" w:tplc="04090003" w:tentative="1">
+      <w:start w:val="1"/>
+      <w:numFmt w:val="bullet"/>
+      <w:lvlText w:val="o"/>
+      <w:lvlJc w:val="left"/>
+      <w:pPr>
+        <w:ind w:left="3525" w:hanging="360"/>
+      </w:pPr>
+      <w:rPr>
+        <w:rFonts w:ascii="Courier New" w:hAnsi="Courier New" w:cs="Courier New" w:hint="default"/>
+      </w:rPr>
+    </w:lvl>
+    <w:lvl w:ilvl="5" w:tplc="04090005" w:tentative="1">
+      <w:start w:val="1"/>
+      <w:numFmt w:val="bullet"/>
+      <w:lvlText w:val=""/>
+      <w:lvlJc w:val="left"/>
+      <w:pPr>
+        <w:ind w:left="4245" w:hanging="360"/>
+      </w:pPr>
+      <w:rPr>
+        <w:rFonts w:ascii="Wingdings" w:hAnsi="Wingdings" w:hint="default"/>
+      </w:rPr>
+    </w:lvl>
+    <w:lvl w:ilvl="6" w:tplc="04090001" w:tentative="1">
+      <w:start w:val="1"/>
+      <w:numFmt w:val="bullet"/>
+      <w:lvlText w:val=""/>
+      <w:lvlJc w:val="left"/>
+      <w:pPr>
+        <w:ind w:left="4965" w:hanging="360"/>
+      </w:pPr>
+      <w:rPr>
+        <w:rFonts w:ascii="Symbol" w:hAnsi="Symbol" w:hint="default"/>
+      </w:rPr>
+    </w:lvl>
+    <w:lvl w:ilvl="7" w:tplc="04090003" w:tentative="1">
+      <w:start w:val="1"/>
+      <w:numFmt w:val="bullet"/>
+      <w:lvlText w:val="o"/>
+      <w:lvlJc w:val="left"/>
+      <w:pPr>
+        <w:ind w:left="5685" w:hanging="360"/>
+      </w:pPr>
+      <w:rPr>
+        <w:rFonts w:ascii="Courier New" w:hAnsi="Courier New" w:cs="Courier New" w:hint="default"/>
+      </w:rPr>
+    </w:lvl>
+    <w:lvl w:ilvl="8" w:tplc="04090005" w:tentative="1">
+      <w:start w:val="1"/>
+      <w:numFmt w:val="bullet"/>
+      <w:lvlText w:val=""/>
+      <w:lvlJc w:val="left"/>
+      <w:pPr>
+        <w:ind w:left="6405" w:hanging="360"/>
+      </w:pPr>
+      <w:rPr>
+        <w:rFonts w:ascii="Wingdings" w:hAnsi="Wingdings" w:hint="default"/>
+      </w:rPr>
+    </w:lvl>
+  </w:abstractNum>
+  <w:abstractNum w:abstractNumId="2">
     <w:nsid w:val="23320091"/>
     <w:multiLevelType w:val="hybridMultilevel"/>
     <w:tmpl w:val="E9ACF85C"/>
@@ -193,7 +620,7 @@
       </w:rPr>
     </w:lvl>
   </w:abstractNum>
-  <w:abstractNum w:abstractNumId="1">
+  <w:abstractNum w:abstractNumId="3">
     <w:nsid w:val="23871B22"/>
     <w:multiLevelType w:val="hybridMultilevel"/>
     <w:tmpl w:val="6192A36A"/>
@@ -306,10 +733,16 @@
     </w:lvl>
   </w:abstractNum>
   <w:num w:numId="1">
-    <w:abstractNumId w:val="1"/>
+    <w:abstractNumId w:val="3"/>
   </w:num>
   <w:num w:numId="2">
+    <w:abstractNumId w:val="2"/>
+  </w:num>
+  <w:num w:numId="3">
     <w:abstractNumId w:val="0"/>
+  </w:num>
+  <w:num w:numId="4">
+    <w:abstractNumId w:val="1"/>
   </w:num>
 </w:numbering>
 </file>

--- a/SOFTWARE/PHP-LARAVEL.docx
+++ b/SOFTWARE/PHP-LARAVEL.docx
@@ -95,8 +95,13 @@
           <w:numId w:val="3"/>
         </w:numPr>
       </w:pPr>
-      <w:r>
-        <w:t>Nullsafe Operator</w:t>
+      <w:proofErr w:type="spellStart"/>
+      <w:r>
+        <w:t>Nullsafe</w:t>
+      </w:r>
+      <w:proofErr w:type="spellEnd"/>
+      <w:r>
+        <w:t xml:space="preserve"> Operator</w:t>
       </w:r>
     </w:p>
     <w:p>
@@ -179,6 +184,75 @@
       <w:pPr>
         <w:rPr>
           <w:b/>
+          <w:sz w:val="36"/>
+          <w:szCs w:val="36"/>
+        </w:rPr>
+      </w:pPr>
+      <w:proofErr w:type="spellStart"/>
+      <w:r>
+        <w:rPr>
+          <w:b/>
+          <w:sz w:val="36"/>
+          <w:szCs w:val="36"/>
+        </w:rPr>
+        <w:t>Laravel</w:t>
+      </w:r>
+      <w:proofErr w:type="spellEnd"/>
+      <w:r>
+        <w:rPr>
+          <w:b/>
+          <w:sz w:val="36"/>
+          <w:szCs w:val="36"/>
+        </w:rPr>
+        <w:t xml:space="preserve"> Install Command:-</w:t>
+      </w:r>
+    </w:p>
+    <w:p>
+      <w:pPr>
+        <w:ind w:firstLine="360"/>
+      </w:pPr>
+      <w:proofErr w:type="gramStart"/>
+      <w:r>
+        <w:t>composer</w:t>
+      </w:r>
+      <w:proofErr w:type="gramEnd"/>
+      <w:r>
+        <w:t xml:space="preserve"> create</w:t>
+      </w:r>
+      <w:r>
+        <w:t xml:space="preserve">-project </w:t>
+      </w:r>
+      <w:proofErr w:type="spellStart"/>
+      <w:r>
+        <w:t>laravel</w:t>
+      </w:r>
+      <w:proofErr w:type="spellEnd"/>
+      <w:r>
+        <w:t>/</w:t>
+      </w:r>
+      <w:proofErr w:type="spellStart"/>
+      <w:r>
+        <w:t>laravel</w:t>
+      </w:r>
+      <w:proofErr w:type="spellEnd"/>
+      <w:r>
+        <w:t xml:space="preserve"> </w:t>
+      </w:r>
+      <w:proofErr w:type="spellStart"/>
+      <w:r>
+        <w:t>projectName</w:t>
+      </w:r>
+      <w:proofErr w:type="spellEnd"/>
+    </w:p>
+    <w:p>
+      <w:pPr>
+        <w:ind w:firstLine="360"/>
+      </w:pPr>
+    </w:p>
+    <w:p>
+      <w:pPr>
+        <w:rPr>
+          <w:b/>
           <w:u w:val="single"/>
         </w:rPr>
       </w:pPr>
@@ -192,8 +266,21 @@
         </w:numPr>
       </w:pPr>
       <w:r>
-        <w:t xml:space="preserve"> Fillable – for mass assignment like insertion and updation</w:t>
-      </w:r>
+        <w:t xml:space="preserve"> </w:t>
+      </w:r>
+      <w:proofErr w:type="spellStart"/>
+      <w:r>
+        <w:t>Fillable</w:t>
+      </w:r>
+      <w:proofErr w:type="spellEnd"/>
+      <w:r>
+        <w:t xml:space="preserve"> – for mass assignment like insertion and </w:t>
+      </w:r>
+      <w:proofErr w:type="spellStart"/>
+      <w:r>
+        <w:t>updation</w:t>
+      </w:r>
+      <w:proofErr w:type="spellEnd"/>
     </w:p>
     <w:p>
       <w:pPr>
@@ -204,13 +291,838 @@
         </w:numPr>
       </w:pPr>
       <w:r>
-        <w:t>Guarded =  remove the field for mass assignment like insertion and updation</w:t>
+        <w:t xml:space="preserve">Guarded =  remove the field for mass assignment like insertion and </w:t>
+      </w:r>
+      <w:proofErr w:type="spellStart"/>
+      <w:r>
+        <w:t>updation</w:t>
+      </w:r>
+      <w:proofErr w:type="spellEnd"/>
+    </w:p>
+    <w:p>
+      <w:pPr>
+        <w:pStyle w:val="ListParagraph"/>
+      </w:pPr>
+    </w:p>
+    <w:p>
+      <w:pPr>
+        <w:rPr>
+          <w:b/>
+        </w:rPr>
+      </w:pPr>
+      <w:r>
+        <w:t xml:space="preserve">        </w:t>
+      </w:r>
+      <w:r>
+        <w:rPr>
+          <w:b/>
+        </w:rPr>
+        <w:t>MIDDEL WARE:-</w:t>
+      </w:r>
+    </w:p>
+    <w:p>
+      <w:r>
+        <w:t xml:space="preserve">                </w:t>
+      </w:r>
+      <w:proofErr w:type="gramStart"/>
+      <w:r>
+        <w:t>1 .</w:t>
+      </w:r>
+      <w:proofErr w:type="gramEnd"/>
+      <w:r>
+        <w:t xml:space="preserve">  </w:t>
+      </w:r>
+      <w:r>
+        <w:rPr>
+          <w:b/>
+        </w:rPr>
+        <w:t>GLOBAL MIDDLEWARE</w:t>
+      </w:r>
+    </w:p>
+    <w:p>
+      <w:pPr>
+        <w:ind w:left="720" w:firstLine="720"/>
+      </w:pPr>
+      <w:r>
+        <w:t xml:space="preserve">It </w:t>
+      </w:r>
+      <w:r>
+        <w:t>will run on every HTTP request of the application</w:t>
+      </w:r>
+    </w:p>
+    <w:p>
+      <w:r>
+        <w:tab/>
+        <w:t xml:space="preserve">  2.  </w:t>
+      </w:r>
+      <w:r>
+        <w:rPr>
+          <w:b/>
+        </w:rPr>
+        <w:t>ROUTE MIDDLEWARE</w:t>
+      </w:r>
+    </w:p>
+    <w:p>
+      <w:pPr>
+        <w:ind w:left="1440"/>
+      </w:pPr>
+      <w:r>
+        <w:t>-the middleware can be registered at app/Http/Kernel.php.</w:t>
+      </w:r>
+    </w:p>
+    <w:p>
+      <w:pPr>
+        <w:ind w:left="1440"/>
+      </w:pPr>
+      <w:r>
+        <w:t xml:space="preserve">-The middleware can be registered at app/Http/Kernel.php. </w:t>
+      </w:r>
+    </w:p>
+    <w:p>
+      <w:pPr>
+        <w:ind w:left="1440"/>
+      </w:pPr>
+      <w:r>
+        <w:t>-This file contains two properties $middleware and $</w:t>
+      </w:r>
+      <w:proofErr w:type="spellStart"/>
+      <w:r>
+        <w:t>routeMiddleware</w:t>
+      </w:r>
+      <w:proofErr w:type="spellEnd"/>
+      <w:r>
+        <w:t xml:space="preserve">. </w:t>
+      </w:r>
+    </w:p>
+    <w:p>
+      <w:pPr>
+        <w:ind w:left="1440"/>
+      </w:pPr>
+      <w:r>
+        <w:t xml:space="preserve">-$middleware property is used to register Global Middleware and </w:t>
+      </w:r>
+    </w:p>
+    <w:p>
+      <w:pPr>
+        <w:ind w:left="1440"/>
+      </w:pPr>
+      <w:r>
+        <w:t>-$</w:t>
+      </w:r>
+      <w:proofErr w:type="spellStart"/>
+      <w:r>
+        <w:t>routeMiddleware</w:t>
+      </w:r>
+      <w:proofErr w:type="spellEnd"/>
+      <w:r>
+        <w:t xml:space="preserve"> property is used to register route specific middleware.</w:t>
+      </w:r>
+    </w:p>
+    <w:p>
+      <w:pPr>
+        <w:ind w:left="1440"/>
+      </w:pPr>
+      <w:r>
+        <w:lastRenderedPageBreak/>
+        <w:t>Add the following line of code in app/Http/routes.php file in order to execute the middleware</w:t>
+      </w:r>
+    </w:p>
+    <w:p>
+      <w:pPr>
+        <w:ind w:left="1440"/>
+      </w:pPr>
+      <w:r>
+        <w:t>Route::</w:t>
+      </w:r>
+      <w:proofErr w:type="gramStart"/>
+      <w:r>
+        <w:t>get(</w:t>
+      </w:r>
+      <w:proofErr w:type="gramEnd"/>
+      <w:r>
+        <w:t xml:space="preserve"> 'terminate', ['middleware' =&gt; 'terminate', 'uses' =&gt; '</w:t>
+      </w:r>
+      <w:proofErr w:type="spellStart"/>
+      <w:r>
+        <w:t>ABCController@index</w:t>
+      </w:r>
+      <w:proofErr w:type="spellEnd"/>
+      <w:r>
+        <w:t>',]);</w:t>
+      </w:r>
+    </w:p>
+    <w:p>
+      <w:pPr>
+        <w:ind w:left="1440"/>
+      </w:pPr>
+    </w:p>
+    <w:p>
+      <w:pPr>
+        <w:rPr>
+          <w:b/>
+        </w:rPr>
+      </w:pPr>
+      <w:r>
+        <w:t xml:space="preserve">    </w:t>
+      </w:r>
+      <w:r>
+        <w:t xml:space="preserve"> </w:t>
+      </w:r>
+      <w:r>
+        <w:rPr>
+          <w:b/>
+        </w:rPr>
+        <w:t>SERVICE</w:t>
+      </w:r>
+      <w:r>
+        <w:rPr>
+          <w:b/>
+        </w:rPr>
+        <w:t xml:space="preserve"> CONTAINER</w:t>
+      </w:r>
+      <w:r>
+        <w:rPr>
+          <w:b/>
+        </w:rPr>
+        <w:t>:-</w:t>
+      </w:r>
+    </w:p>
+    <w:p>
+      <w:r>
+        <w:rPr>
+          <w:b/>
+        </w:rPr>
+        <w:tab/>
+      </w:r>
+      <w:r>
+        <w:rPr>
+          <w:b/>
+        </w:rPr>
+        <w:tab/>
+      </w:r>
+      <w:r>
+        <w:t>I</w:t>
+      </w:r>
+      <w:r>
+        <w:t>nitiating object in the class create tight coupling, in order to avoid that we use service container to bind the object and we use it in the class.</w:t>
+      </w:r>
+    </w:p>
+    <w:p>
+      <w:r>
+        <w:t>Ref</w:t>
+      </w:r>
+      <w:proofErr w:type="gramStart"/>
+      <w:r>
+        <w:t>:-</w:t>
+      </w:r>
+      <w:proofErr w:type="gramEnd"/>
+      <w:r>
+        <w:t xml:space="preserve"> </w:t>
+      </w:r>
+      <w:r>
+        <w:t xml:space="preserve"> </w:t>
+      </w:r>
+      <w:hyperlink r:id="rId5" w:history="1">
+        <w:r>
+          <w:rPr>
+            <w:rStyle w:val="Hyperlink"/>
+          </w:rPr>
+          <w:t>https://www.codemag.com/Article/2212041/Dependency-Injection-and-Service-Container-in-Laravel</w:t>
+        </w:r>
+      </w:hyperlink>
+    </w:p>
+    <w:p>
+      <w:pPr>
+        <w:rPr>
+          <w:b/>
+        </w:rPr>
+      </w:pPr>
+      <w:r>
+        <w:rPr>
+          <w:b/>
+        </w:rPr>
+        <w:t>SERVICE PROVIDER:-</w:t>
+      </w:r>
+    </w:p>
+    <w:p>
+      <w:pPr>
+        <w:pStyle w:val="ListParagraph"/>
+        <w:numPr>
+          <w:ilvl w:val="0"/>
+          <w:numId w:val="7"/>
+        </w:numPr>
+      </w:pPr>
+      <w:r>
+        <w:t>We have to create service provider by using the following command</w:t>
+      </w:r>
+    </w:p>
+    <w:p>
+      <w:pPr>
+        <w:pStyle w:val="ListParagraph"/>
+        <w:numPr>
+          <w:ilvl w:val="0"/>
+          <w:numId w:val="7"/>
+        </w:numPr>
+      </w:pPr>
+      <w:proofErr w:type="spellStart"/>
+      <w:r>
+        <w:t>php</w:t>
+      </w:r>
+      <w:proofErr w:type="spellEnd"/>
+      <w:r>
+        <w:t xml:space="preserve"> artisan </w:t>
+      </w:r>
+      <w:proofErr w:type="spellStart"/>
+      <w:r>
+        <w:t>make:provider</w:t>
+      </w:r>
+      <w:proofErr w:type="spellEnd"/>
+      <w:r>
+        <w:t xml:space="preserve"> </w:t>
+      </w:r>
+      <w:proofErr w:type="spellStart"/>
+      <w:r>
+        <w:t>MyServiceProvider</w:t>
+      </w:r>
+      <w:proofErr w:type="spellEnd"/>
+    </w:p>
+    <w:p>
+      <w:pPr>
+        <w:pStyle w:val="ListParagraph"/>
+        <w:numPr>
+          <w:ilvl w:val="0"/>
+          <w:numId w:val="7"/>
+        </w:numPr>
+      </w:pPr>
+      <w:r>
+        <w:t>Then we have t</w:t>
+      </w:r>
+      <w:r>
+        <w:t xml:space="preserve">o register this provider in </w:t>
+      </w:r>
+      <w:r>
+        <w:t xml:space="preserve"> </w:t>
+      </w:r>
+      <w:proofErr w:type="spellStart"/>
+      <w:r>
+        <w:t>config</w:t>
+      </w:r>
+      <w:proofErr w:type="spellEnd"/>
+      <w:r>
+        <w:t>/app</w:t>
+      </w:r>
+      <w:r>
+        <w:t>.php file</w:t>
+      </w:r>
+    </w:p>
+    <w:p>
+      <w:pPr>
+        <w:pStyle w:val="ListParagraph"/>
+        <w:numPr>
+          <w:ilvl w:val="0"/>
+          <w:numId w:val="7"/>
+        </w:numPr>
+      </w:pPr>
+      <w:r>
+        <w:t>Add your class by using bind or singleton method in the register() function of the provider class</w:t>
+      </w:r>
+    </w:p>
+    <w:p>
+      <w:pPr>
+        <w:pStyle w:val="ListParagraph"/>
+        <w:ind w:left="885"/>
+      </w:pPr>
+    </w:p>
+    <w:p>
+      <w:pPr>
+        <w:rPr>
+          <w:b/>
+        </w:rPr>
+      </w:pPr>
+      <w:r>
+        <w:rPr>
+          <w:b/>
+        </w:rPr>
+        <w:t xml:space="preserve">     EVENTS </w:t>
+      </w:r>
+      <w:proofErr w:type="gramStart"/>
+      <w:r>
+        <w:rPr>
+          <w:b/>
+        </w:rPr>
+        <w:t>And</w:t>
+      </w:r>
+      <w:proofErr w:type="gramEnd"/>
+      <w:r>
+        <w:rPr>
+          <w:b/>
+        </w:rPr>
+        <w:t xml:space="preserve"> LISTENERS:-</w:t>
+      </w:r>
+    </w:p>
+    <w:p>
+      <w:pPr>
+        <w:pStyle w:val="ListParagraph"/>
+        <w:numPr>
+          <w:ilvl w:val="0"/>
+          <w:numId w:val="6"/>
+        </w:numPr>
+      </w:pPr>
+      <w:r>
+        <w:t xml:space="preserve">Register </w:t>
+      </w:r>
+      <w:r>
+        <w:t xml:space="preserve">the event and listener class in the file </w:t>
+      </w:r>
+      <w:r>
+        <w:t>app/Providers/EventServiceProvider.php</w:t>
+      </w:r>
+      <w:r>
+        <w:t xml:space="preserve">    It is a key event pair </w:t>
+      </w:r>
+    </w:p>
+    <w:p>
+      <w:pPr>
+        <w:pStyle w:val="ListParagraph"/>
+        <w:ind w:left="1245"/>
+      </w:pPr>
+      <w:proofErr w:type="spellStart"/>
+      <w:r>
+        <w:t>Eg</w:t>
+      </w:r>
+      <w:proofErr w:type="spellEnd"/>
+      <w:proofErr w:type="gramStart"/>
+      <w:r>
+        <w:t>:-</w:t>
+      </w:r>
+      <w:proofErr w:type="gramEnd"/>
+      <w:r>
+        <w:t xml:space="preserve"> </w:t>
+      </w:r>
+      <w:proofErr w:type="spellStart"/>
+      <w:r>
+        <w:t>LoginHistory</w:t>
+      </w:r>
+      <w:proofErr w:type="spellEnd"/>
+      <w:r>
+        <w:t>::class =&gt; [</w:t>
+      </w:r>
+      <w:proofErr w:type="spellStart"/>
+      <w:r>
+        <w:t>StoreUserLoginHistory</w:t>
+      </w:r>
+      <w:proofErr w:type="spellEnd"/>
+      <w:r>
+        <w:t>::class]</w:t>
+      </w:r>
+    </w:p>
+    <w:p>
+      <w:pPr>
+        <w:pStyle w:val="ListParagraph"/>
+        <w:ind w:left="1245"/>
+      </w:pPr>
+    </w:p>
+    <w:p>
+      <w:pPr>
+        <w:pStyle w:val="ListParagraph"/>
+        <w:numPr>
+          <w:ilvl w:val="0"/>
+          <w:numId w:val="6"/>
+        </w:numPr>
+      </w:pPr>
+      <w:proofErr w:type="spellStart"/>
+      <w:r>
+        <w:t>php</w:t>
+      </w:r>
+      <w:proofErr w:type="spellEnd"/>
+      <w:r>
+        <w:t xml:space="preserve"> artisan </w:t>
+      </w:r>
+      <w:proofErr w:type="spellStart"/>
+      <w:r>
+        <w:t>event:generate</w:t>
+      </w:r>
+      <w:proofErr w:type="spellEnd"/>
+      <w:r>
+        <w:t xml:space="preserve">   </w:t>
+      </w:r>
+    </w:p>
+    <w:p>
+      <w:pPr>
+        <w:pStyle w:val="ListParagraph"/>
+        <w:ind w:left="1245"/>
+      </w:pPr>
+      <w:r>
+        <w:t>It generate the listener class</w:t>
+      </w:r>
+    </w:p>
+    <w:p>
+      <w:pPr>
+        <w:pStyle w:val="ListParagraph"/>
+        <w:ind w:left="1245"/>
+      </w:pPr>
+    </w:p>
+    <w:p>
+      <w:pPr>
+        <w:pStyle w:val="ListParagraph"/>
+        <w:numPr>
+          <w:ilvl w:val="0"/>
+          <w:numId w:val="6"/>
+        </w:numPr>
+      </w:pPr>
+      <w:r>
+        <w:t>Event file is created in app/Events folder</w:t>
+      </w:r>
+    </w:p>
+    <w:p>
+      <w:pPr>
+        <w:pStyle w:val="ListParagraph"/>
+        <w:ind w:left="1245"/>
+      </w:pPr>
+      <w:r>
+        <w:t xml:space="preserve">For </w:t>
+      </w:r>
+      <w:proofErr w:type="gramStart"/>
+      <w:r>
+        <w:t xml:space="preserve">example </w:t>
+      </w:r>
+      <w:r>
+        <w:t xml:space="preserve"> app</w:t>
+      </w:r>
+      <w:proofErr w:type="gramEnd"/>
+      <w:r>
+        <w:t>/Events/LoginHistory.php</w:t>
+      </w:r>
+      <w:r>
+        <w:t xml:space="preserve">  file was created</w:t>
+      </w:r>
+    </w:p>
+    <w:p>
+      <w:pPr>
+        <w:pStyle w:val="ListParagraph"/>
+        <w:ind w:left="1245"/>
+      </w:pPr>
+    </w:p>
+    <w:p>
+      <w:pPr>
+        <w:pStyle w:val="ListParagraph"/>
+        <w:numPr>
+          <w:ilvl w:val="0"/>
+          <w:numId w:val="6"/>
+        </w:numPr>
+      </w:pPr>
+      <w:r>
+        <w:t>Listener is created in app/Listeners folder</w:t>
+      </w:r>
+    </w:p>
+    <w:p>
+      <w:pPr>
+        <w:pStyle w:val="ListParagraph"/>
+        <w:ind w:left="1245"/>
+      </w:pPr>
+      <w:r>
+        <w:t xml:space="preserve">For example </w:t>
+      </w:r>
+      <w:r>
+        <w:t>app/Listeners/storeUserLoginHistory.php</w:t>
+      </w:r>
+      <w:r>
+        <w:t xml:space="preserve"> file was created</w:t>
+      </w:r>
+    </w:p>
+    <w:p>
+      <w:pPr>
+        <w:pStyle w:val="ListParagraph"/>
+        <w:ind w:left="1245"/>
+      </w:pPr>
+    </w:p>
+    <w:p>
+      <w:pPr>
+        <w:pStyle w:val="ListParagraph"/>
+        <w:numPr>
+          <w:ilvl w:val="0"/>
+          <w:numId w:val="6"/>
+        </w:numPr>
+      </w:pPr>
+      <w:r>
+        <w:t xml:space="preserve">Dispatch the event by the command  </w:t>
+      </w:r>
+      <w:r>
+        <w:t xml:space="preserve"> </w:t>
+      </w:r>
+      <w:r>
+        <w:t xml:space="preserve">for </w:t>
+      </w:r>
+      <w:proofErr w:type="spellStart"/>
+      <w:r>
+        <w:t>eg</w:t>
+      </w:r>
+      <w:proofErr w:type="spellEnd"/>
+      <w:r>
+        <w:t xml:space="preserve">:- </w:t>
+      </w:r>
+      <w:r>
+        <w:t xml:space="preserve">event(new </w:t>
+      </w:r>
+      <w:proofErr w:type="spellStart"/>
+      <w:r>
+        <w:t>LoginHistory</w:t>
+      </w:r>
+      <w:proofErr w:type="spellEnd"/>
+      <w:r>
+        <w:t>($user));</w:t>
+      </w:r>
+    </w:p>
+    <w:p>
+      <w:r>
+        <w:t xml:space="preserve">                   Ref: </w:t>
+      </w:r>
+      <w:r>
+        <w:t>https://dev.to/kingsconsult/laravel-8-events-and-listeners-with-practical-example-9m7</w:t>
+      </w:r>
+    </w:p>
+    <w:p>
+      <w:pPr>
+        <w:rPr>
+          <w:lang w:val="en-IN"/>
+        </w:rPr>
+      </w:pPr>
+      <w:r>
+        <w:rPr>
+          <w:b/>
+        </w:rPr>
+        <w:t xml:space="preserve"> </w:t>
+      </w:r>
+      <w:r>
+        <w:tab/>
       </w:r>
     </w:p>
     <w:p>
       <w:r>
         <w:t xml:space="preserve">               </w:t>
       </w:r>
+    </w:p>
+    <w:p>
+      <w:r>
+        <w:rPr>
+          <w:b/>
+        </w:rPr>
+        <w:lastRenderedPageBreak/>
+        <w:t>SCHEDULERS:-</w:t>
+      </w:r>
+    </w:p>
+    <w:p>
+      <w:pPr>
+        <w:pStyle w:val="ListParagraph"/>
+        <w:numPr>
+          <w:ilvl w:val="0"/>
+          <w:numId w:val="7"/>
+        </w:numPr>
+      </w:pPr>
+      <w:r>
+        <w:t xml:space="preserve">We have to schedule the command using </w:t>
+      </w:r>
+      <w:r>
+        <w:t>app/Console/Kernel.php</w:t>
+      </w:r>
+    </w:p>
+    <w:p>
+      <w:pPr>
+        <w:pStyle w:val="ListParagraph"/>
+        <w:numPr>
+          <w:ilvl w:val="0"/>
+          <w:numId w:val="7"/>
+        </w:numPr>
+      </w:pPr>
+      <w:r>
+        <w:t xml:space="preserve">We can create command using </w:t>
+      </w:r>
+      <w:proofErr w:type="spellStart"/>
+      <w:r>
+        <w:t>php</w:t>
+      </w:r>
+      <w:proofErr w:type="spellEnd"/>
+      <w:r>
+        <w:t xml:space="preserve"> artisan </w:t>
+      </w:r>
+      <w:proofErr w:type="spellStart"/>
+      <w:r>
+        <w:t>make:command</w:t>
+      </w:r>
+      <w:proofErr w:type="spellEnd"/>
+      <w:r>
+        <w:t xml:space="preserve"> </w:t>
+      </w:r>
+      <w:proofErr w:type="spellStart"/>
+      <w:r>
+        <w:t>sendWelcomeEmail</w:t>
+      </w:r>
+      <w:proofErr w:type="spellEnd"/>
+    </w:p>
+    <w:p>
+      <w:pPr>
+        <w:pStyle w:val="ListParagraph"/>
+        <w:numPr>
+          <w:ilvl w:val="0"/>
+          <w:numId w:val="7"/>
+        </w:numPr>
+      </w:pPr>
+      <w:r>
+        <w:t xml:space="preserve">How to run the </w:t>
+      </w:r>
+      <w:proofErr w:type="spellStart"/>
+      <w:r>
+        <w:t>cron</w:t>
+      </w:r>
+      <w:proofErr w:type="spellEnd"/>
+      <w:r>
+        <w:t xml:space="preserve"> in production</w:t>
+      </w:r>
+    </w:p>
+    <w:p>
+      <w:pPr>
+        <w:pStyle w:val="ListParagraph"/>
+        <w:numPr>
+          <w:ilvl w:val="0"/>
+          <w:numId w:val="7"/>
+        </w:numPr>
+      </w:pPr>
+      <w:r>
+        <w:t xml:space="preserve"> Access the server </w:t>
+      </w:r>
+      <w:proofErr w:type="spellStart"/>
+      <w:r>
+        <w:t>cron</w:t>
+      </w:r>
+      <w:proofErr w:type="spellEnd"/>
+      <w:r>
+        <w:t xml:space="preserve"> table by “</w:t>
+      </w:r>
+      <w:proofErr w:type="spellStart"/>
+      <w:r>
+        <w:t>crontab</w:t>
+      </w:r>
+      <w:proofErr w:type="spellEnd"/>
+      <w:r>
+        <w:t xml:space="preserve"> </w:t>
+      </w:r>
+      <w:r>
+        <w:t>–e”</w:t>
+      </w:r>
+    </w:p>
+    <w:p>
+      <w:pPr>
+        <w:pStyle w:val="ListParagraph"/>
+        <w:numPr>
+          <w:ilvl w:val="0"/>
+          <w:numId w:val="7"/>
+        </w:numPr>
+      </w:pPr>
+      <w:r>
+        <w:t xml:space="preserve">Add the following line to the </w:t>
+      </w:r>
+      <w:proofErr w:type="spellStart"/>
+      <w:r>
+        <w:t>cron</w:t>
+      </w:r>
+      <w:proofErr w:type="spellEnd"/>
+      <w:r>
+        <w:t xml:space="preserve"> table:</w:t>
+      </w:r>
+      <w:r>
+        <w:t xml:space="preserve"> This will run the scheduler every minute.</w:t>
+      </w:r>
+    </w:p>
+    <w:p>
+      <w:pPr>
+        <w:pStyle w:val="ListParagraph"/>
+        <w:numPr>
+          <w:ilvl w:val="0"/>
+          <w:numId w:val="7"/>
+        </w:numPr>
+      </w:pPr>
+      <w:r>
+        <w:t xml:space="preserve">* * * * * </w:t>
+      </w:r>
+      <w:proofErr w:type="spellStart"/>
+      <w:r>
+        <w:t>php</w:t>
+      </w:r>
+      <w:proofErr w:type="spellEnd"/>
+      <w:r>
+        <w:t xml:space="preserve"> /my-</w:t>
+      </w:r>
+      <w:proofErr w:type="spellStart"/>
+      <w:r>
+        <w:t>laravel</w:t>
+      </w:r>
+      <w:proofErr w:type="spellEnd"/>
+      <w:r>
+        <w:t xml:space="preserve">-project/artisan </w:t>
+      </w:r>
+      <w:proofErr w:type="spellStart"/>
+      <w:r>
+        <w:t>schedule:run</w:t>
+      </w:r>
+      <w:proofErr w:type="spellEnd"/>
+      <w:r>
+        <w:t xml:space="preserve"> &gt;&gt; /dev/null 2&gt;&amp;1</w:t>
+      </w:r>
+    </w:p>
+    <w:p>
+      <w:pPr>
+        <w:pStyle w:val="ListParagraph"/>
+        <w:numPr>
+          <w:ilvl w:val="0"/>
+          <w:numId w:val="7"/>
+        </w:numPr>
+      </w:pPr>
+      <w:r>
+        <w:t>for local development and quick debugging, we can run the scheduler using the following command:</w:t>
+      </w:r>
+    </w:p>
+    <w:p>
+      <w:pPr>
+        <w:pStyle w:val="ListParagraph"/>
+        <w:numPr>
+          <w:ilvl w:val="0"/>
+          <w:numId w:val="7"/>
+        </w:numPr>
+      </w:pPr>
+      <w:proofErr w:type="spellStart"/>
+      <w:r>
+        <w:t>php</w:t>
+      </w:r>
+      <w:proofErr w:type="spellEnd"/>
+      <w:r>
+        <w:t xml:space="preserve"> artisan </w:t>
+      </w:r>
+      <w:proofErr w:type="spellStart"/>
+      <w:r>
+        <w:t>schedule:work</w:t>
+      </w:r>
+      <w:proofErr w:type="spellEnd"/>
+    </w:p>
+    <w:p>
+      <w:pPr>
+        <w:pStyle w:val="ListParagraph"/>
+        <w:numPr>
+          <w:ilvl w:val="0"/>
+          <w:numId w:val="7"/>
+        </w:numPr>
+      </w:pPr>
+      <w:r>
+        <w:t xml:space="preserve">Ref </w:t>
+      </w:r>
+      <w:r>
+        <w:t>https://www.airplane.dev/blog/how-to-schedule-jobs-with-laravel-schedule</w:t>
+      </w:r>
+    </w:p>
+    <w:p>
+      <w:pPr>
+        <w:pStyle w:val="ListParagraph"/>
+        <w:ind w:left="885"/>
+      </w:pPr>
     </w:p>
     <w:p>
       <w:pPr>
@@ -288,6 +1200,112 @@
       <w:r>
         <w:t>Each instance has common DB and code</w:t>
       </w:r>
+    </w:p>
+    <w:p/>
+    <w:p>
+      <w:pPr>
+        <w:rPr>
+          <w:b/>
+        </w:rPr>
+      </w:pPr>
+      <w:r>
+        <w:rPr>
+          <w:b/>
+        </w:rPr>
+        <w:t>REST ARCHITECTURE:-</w:t>
+      </w:r>
+    </w:p>
+    <w:p>
+      <w:pPr>
+        <w:pStyle w:val="ListParagraph"/>
+        <w:numPr>
+          <w:ilvl w:val="0"/>
+          <w:numId w:val="5"/>
+        </w:numPr>
+        <w:rPr>
+          <w:b/>
+        </w:rPr>
+      </w:pPr>
+      <w:r>
+        <w:t>Stateless</w:t>
+      </w:r>
+    </w:p>
+    <w:p>
+      <w:pPr>
+        <w:pStyle w:val="ListParagraph"/>
+        <w:numPr>
+          <w:ilvl w:val="0"/>
+          <w:numId w:val="5"/>
+        </w:numPr>
+        <w:rPr>
+          <w:b/>
+        </w:rPr>
+      </w:pPr>
+      <w:r>
+        <w:t>Cacheable</w:t>
+      </w:r>
+    </w:p>
+    <w:p>
+      <w:pPr>
+        <w:pStyle w:val="ListParagraph"/>
+        <w:numPr>
+          <w:ilvl w:val="0"/>
+          <w:numId w:val="5"/>
+        </w:numPr>
+        <w:rPr>
+          <w:b/>
+        </w:rPr>
+      </w:pPr>
+      <w:r>
+        <w:t>Layered System</w:t>
+      </w:r>
+    </w:p>
+    <w:p>
+      <w:pPr>
+        <w:pStyle w:val="ListParagraph"/>
+        <w:numPr>
+          <w:ilvl w:val="0"/>
+          <w:numId w:val="5"/>
+        </w:numPr>
+        <w:rPr>
+          <w:b/>
+        </w:rPr>
+      </w:pPr>
+      <w:r>
+        <w:t>Code on Demand</w:t>
+      </w:r>
+    </w:p>
+    <w:p>
+      <w:pPr>
+        <w:pStyle w:val="ListParagraph"/>
+      </w:pPr>
+    </w:p>
+    <w:p>
+      <w:pPr>
+        <w:pStyle w:val="ListParagraph"/>
+        <w:rPr>
+          <w:b/>
+        </w:rPr>
+      </w:pPr>
+      <w:r>
+        <w:t>Rest Methods</w:t>
+      </w:r>
+      <w:proofErr w:type="gramStart"/>
+      <w:r>
+        <w:t>:-</w:t>
+      </w:r>
+      <w:proofErr w:type="gramEnd"/>
+      <w:r>
+        <w:t xml:space="preserve">  GET, POST, PUT, PATCH, DELETE</w:t>
+      </w:r>
+    </w:p>
+    <w:p>
+      <w:pPr>
+        <w:pStyle w:val="ListParagraph"/>
+        <w:rPr>
+          <w:b/>
+        </w:rPr>
+      </w:pPr>
     </w:p>
     <w:p>
       <w:pPr>
@@ -509,6 +1527,95 @@
     </w:lvl>
   </w:abstractNum>
   <w:abstractNum w:abstractNumId="2">
+    <w:nsid w:val="0D1217A0"/>
+    <w:multiLevelType w:val="hybridMultilevel"/>
+    <w:tmpl w:val="59E2C528"/>
+    <w:lvl w:ilvl="0" w:tplc="0409000F">
+      <w:start w:val="1"/>
+      <w:numFmt w:val="decimal"/>
+      <w:lvlText w:val="%1."/>
+      <w:lvlJc w:val="left"/>
+      <w:pPr>
+        <w:ind w:left="720" w:hanging="360"/>
+      </w:pPr>
+      <w:rPr>
+        <w:rFonts w:hint="default"/>
+      </w:rPr>
+    </w:lvl>
+    <w:lvl w:ilvl="1" w:tplc="04090019" w:tentative="1">
+      <w:start w:val="1"/>
+      <w:numFmt w:val="lowerLetter"/>
+      <w:lvlText w:val="%2."/>
+      <w:lvlJc w:val="left"/>
+      <w:pPr>
+        <w:ind w:left="1440" w:hanging="360"/>
+      </w:pPr>
+    </w:lvl>
+    <w:lvl w:ilvl="2" w:tplc="0409001B" w:tentative="1">
+      <w:start w:val="1"/>
+      <w:numFmt w:val="lowerRoman"/>
+      <w:lvlText w:val="%3."/>
+      <w:lvlJc w:val="right"/>
+      <w:pPr>
+        <w:ind w:left="2160" w:hanging="180"/>
+      </w:pPr>
+    </w:lvl>
+    <w:lvl w:ilvl="3" w:tplc="0409000F" w:tentative="1">
+      <w:start w:val="1"/>
+      <w:numFmt w:val="decimal"/>
+      <w:lvlText w:val="%4."/>
+      <w:lvlJc w:val="left"/>
+      <w:pPr>
+        <w:ind w:left="2880" w:hanging="360"/>
+      </w:pPr>
+    </w:lvl>
+    <w:lvl w:ilvl="4" w:tplc="04090019" w:tentative="1">
+      <w:start w:val="1"/>
+      <w:numFmt w:val="lowerLetter"/>
+      <w:lvlText w:val="%5."/>
+      <w:lvlJc w:val="left"/>
+      <w:pPr>
+        <w:ind w:left="3600" w:hanging="360"/>
+      </w:pPr>
+    </w:lvl>
+    <w:lvl w:ilvl="5" w:tplc="0409001B" w:tentative="1">
+      <w:start w:val="1"/>
+      <w:numFmt w:val="lowerRoman"/>
+      <w:lvlText w:val="%6."/>
+      <w:lvlJc w:val="right"/>
+      <w:pPr>
+        <w:ind w:left="4320" w:hanging="180"/>
+      </w:pPr>
+    </w:lvl>
+    <w:lvl w:ilvl="6" w:tplc="0409000F" w:tentative="1">
+      <w:start w:val="1"/>
+      <w:numFmt w:val="decimal"/>
+      <w:lvlText w:val="%7."/>
+      <w:lvlJc w:val="left"/>
+      <w:pPr>
+        <w:ind w:left="5040" w:hanging="360"/>
+      </w:pPr>
+    </w:lvl>
+    <w:lvl w:ilvl="7" w:tplc="04090019" w:tentative="1">
+      <w:start w:val="1"/>
+      <w:numFmt w:val="lowerLetter"/>
+      <w:lvlText w:val="%8."/>
+      <w:lvlJc w:val="left"/>
+      <w:pPr>
+        <w:ind w:left="5760" w:hanging="360"/>
+      </w:pPr>
+    </w:lvl>
+    <w:lvl w:ilvl="8" w:tplc="0409001B" w:tentative="1">
+      <w:start w:val="1"/>
+      <w:numFmt w:val="lowerRoman"/>
+      <w:lvlText w:val="%9."/>
+      <w:lvlJc w:val="right"/>
+      <w:pPr>
+        <w:ind w:left="6480" w:hanging="180"/>
+      </w:pPr>
+    </w:lvl>
+  </w:abstractNum>
+  <w:abstractNum w:abstractNumId="3">
     <w:nsid w:val="23320091"/>
     <w:multiLevelType w:val="hybridMultilevel"/>
     <w:tmpl w:val="E9ACF85C"/>
@@ -620,7 +1727,7 @@
       </w:rPr>
     </w:lvl>
   </w:abstractNum>
-  <w:abstractNum w:abstractNumId="3">
+  <w:abstractNum w:abstractNumId="4">
     <w:nsid w:val="23871B22"/>
     <w:multiLevelType w:val="hybridMultilevel"/>
     <w:tmpl w:val="6192A36A"/>
@@ -732,17 +1839,228 @@
       </w:rPr>
     </w:lvl>
   </w:abstractNum>
+  <w:abstractNum w:abstractNumId="5">
+    <w:nsid w:val="2ADC0817"/>
+    <w:multiLevelType w:val="hybridMultilevel"/>
+    <w:tmpl w:val="E51286D8"/>
+    <w:lvl w:ilvl="0" w:tplc="E6887B5C">
+      <w:start w:val="1"/>
+      <w:numFmt w:val="decimal"/>
+      <w:lvlText w:val="%1."/>
+      <w:lvlJc w:val="left"/>
+      <w:pPr>
+        <w:ind w:left="1245" w:hanging="360"/>
+      </w:pPr>
+      <w:rPr>
+        <w:rFonts w:hint="default"/>
+      </w:rPr>
+    </w:lvl>
+    <w:lvl w:ilvl="1" w:tplc="04090019" w:tentative="1">
+      <w:start w:val="1"/>
+      <w:numFmt w:val="lowerLetter"/>
+      <w:lvlText w:val="%2."/>
+      <w:lvlJc w:val="left"/>
+      <w:pPr>
+        <w:ind w:left="1965" w:hanging="360"/>
+      </w:pPr>
+    </w:lvl>
+    <w:lvl w:ilvl="2" w:tplc="0409001B" w:tentative="1">
+      <w:start w:val="1"/>
+      <w:numFmt w:val="lowerRoman"/>
+      <w:lvlText w:val="%3."/>
+      <w:lvlJc w:val="right"/>
+      <w:pPr>
+        <w:ind w:left="2685" w:hanging="180"/>
+      </w:pPr>
+    </w:lvl>
+    <w:lvl w:ilvl="3" w:tplc="0409000F" w:tentative="1">
+      <w:start w:val="1"/>
+      <w:numFmt w:val="decimal"/>
+      <w:lvlText w:val="%4."/>
+      <w:lvlJc w:val="left"/>
+      <w:pPr>
+        <w:ind w:left="3405" w:hanging="360"/>
+      </w:pPr>
+    </w:lvl>
+    <w:lvl w:ilvl="4" w:tplc="04090019" w:tentative="1">
+      <w:start w:val="1"/>
+      <w:numFmt w:val="lowerLetter"/>
+      <w:lvlText w:val="%5."/>
+      <w:lvlJc w:val="left"/>
+      <w:pPr>
+        <w:ind w:left="4125" w:hanging="360"/>
+      </w:pPr>
+    </w:lvl>
+    <w:lvl w:ilvl="5" w:tplc="0409001B" w:tentative="1">
+      <w:start w:val="1"/>
+      <w:numFmt w:val="lowerRoman"/>
+      <w:lvlText w:val="%6."/>
+      <w:lvlJc w:val="right"/>
+      <w:pPr>
+        <w:ind w:left="4845" w:hanging="180"/>
+      </w:pPr>
+    </w:lvl>
+    <w:lvl w:ilvl="6" w:tplc="0409000F" w:tentative="1">
+      <w:start w:val="1"/>
+      <w:numFmt w:val="decimal"/>
+      <w:lvlText w:val="%7."/>
+      <w:lvlJc w:val="left"/>
+      <w:pPr>
+        <w:ind w:left="5565" w:hanging="360"/>
+      </w:pPr>
+    </w:lvl>
+    <w:lvl w:ilvl="7" w:tplc="04090019" w:tentative="1">
+      <w:start w:val="1"/>
+      <w:numFmt w:val="lowerLetter"/>
+      <w:lvlText w:val="%8."/>
+      <w:lvlJc w:val="left"/>
+      <w:pPr>
+        <w:ind w:left="6285" w:hanging="360"/>
+      </w:pPr>
+    </w:lvl>
+    <w:lvl w:ilvl="8" w:tplc="0409001B" w:tentative="1">
+      <w:start w:val="1"/>
+      <w:numFmt w:val="lowerRoman"/>
+      <w:lvlText w:val="%9."/>
+      <w:lvlJc w:val="right"/>
+      <w:pPr>
+        <w:ind w:left="7005" w:hanging="180"/>
+      </w:pPr>
+    </w:lvl>
+  </w:abstractNum>
+  <w:abstractNum w:abstractNumId="6">
+    <w:nsid w:val="59590216"/>
+    <w:multiLevelType w:val="hybridMultilevel"/>
+    <w:tmpl w:val="DCF66C8E"/>
+    <w:lvl w:ilvl="0" w:tplc="339093CE">
+      <w:numFmt w:val="bullet"/>
+      <w:lvlText w:val="-"/>
+      <w:lvlJc w:val="left"/>
+      <w:pPr>
+        <w:ind w:left="885" w:hanging="360"/>
+      </w:pPr>
+      <w:rPr>
+        <w:rFonts w:ascii="Calibri" w:eastAsiaTheme="minorEastAsia" w:hAnsi="Calibri" w:cs="Calibri" w:hint="default"/>
+        <w:b/>
+      </w:rPr>
+    </w:lvl>
+    <w:lvl w:ilvl="1" w:tplc="04090003" w:tentative="1">
+      <w:start w:val="1"/>
+      <w:numFmt w:val="bullet"/>
+      <w:lvlText w:val="o"/>
+      <w:lvlJc w:val="left"/>
+      <w:pPr>
+        <w:ind w:left="1605" w:hanging="360"/>
+      </w:pPr>
+      <w:rPr>
+        <w:rFonts w:ascii="Courier New" w:hAnsi="Courier New" w:cs="Courier New" w:hint="default"/>
+      </w:rPr>
+    </w:lvl>
+    <w:lvl w:ilvl="2" w:tplc="04090005" w:tentative="1">
+      <w:start w:val="1"/>
+      <w:numFmt w:val="bullet"/>
+      <w:lvlText w:val=""/>
+      <w:lvlJc w:val="left"/>
+      <w:pPr>
+        <w:ind w:left="2325" w:hanging="360"/>
+      </w:pPr>
+      <w:rPr>
+        <w:rFonts w:ascii="Wingdings" w:hAnsi="Wingdings" w:hint="default"/>
+      </w:rPr>
+    </w:lvl>
+    <w:lvl w:ilvl="3" w:tplc="04090001" w:tentative="1">
+      <w:start w:val="1"/>
+      <w:numFmt w:val="bullet"/>
+      <w:lvlText w:val=""/>
+      <w:lvlJc w:val="left"/>
+      <w:pPr>
+        <w:ind w:left="3045" w:hanging="360"/>
+      </w:pPr>
+      <w:rPr>
+        <w:rFonts w:ascii="Symbol" w:hAnsi="Symbol" w:hint="default"/>
+      </w:rPr>
+    </w:lvl>
+    <w:lvl w:ilvl="4" w:tplc="04090003" w:tentative="1">
+      <w:start w:val="1"/>
+      <w:numFmt w:val="bullet"/>
+      <w:lvlText w:val="o"/>
+      <w:lvlJc w:val="left"/>
+      <w:pPr>
+        <w:ind w:left="3765" w:hanging="360"/>
+      </w:pPr>
+      <w:rPr>
+        <w:rFonts w:ascii="Courier New" w:hAnsi="Courier New" w:cs="Courier New" w:hint="default"/>
+      </w:rPr>
+    </w:lvl>
+    <w:lvl w:ilvl="5" w:tplc="04090005" w:tentative="1">
+      <w:start w:val="1"/>
+      <w:numFmt w:val="bullet"/>
+      <w:lvlText w:val=""/>
+      <w:lvlJc w:val="left"/>
+      <w:pPr>
+        <w:ind w:left="4485" w:hanging="360"/>
+      </w:pPr>
+      <w:rPr>
+        <w:rFonts w:ascii="Wingdings" w:hAnsi="Wingdings" w:hint="default"/>
+      </w:rPr>
+    </w:lvl>
+    <w:lvl w:ilvl="6" w:tplc="04090001" w:tentative="1">
+      <w:start w:val="1"/>
+      <w:numFmt w:val="bullet"/>
+      <w:lvlText w:val=""/>
+      <w:lvlJc w:val="left"/>
+      <w:pPr>
+        <w:ind w:left="5205" w:hanging="360"/>
+      </w:pPr>
+      <w:rPr>
+        <w:rFonts w:ascii="Symbol" w:hAnsi="Symbol" w:hint="default"/>
+      </w:rPr>
+    </w:lvl>
+    <w:lvl w:ilvl="7" w:tplc="04090003" w:tentative="1">
+      <w:start w:val="1"/>
+      <w:numFmt w:val="bullet"/>
+      <w:lvlText w:val="o"/>
+      <w:lvlJc w:val="left"/>
+      <w:pPr>
+        <w:ind w:left="5925" w:hanging="360"/>
+      </w:pPr>
+      <w:rPr>
+        <w:rFonts w:ascii="Courier New" w:hAnsi="Courier New" w:cs="Courier New" w:hint="default"/>
+      </w:rPr>
+    </w:lvl>
+    <w:lvl w:ilvl="8" w:tplc="04090005" w:tentative="1">
+      <w:start w:val="1"/>
+      <w:numFmt w:val="bullet"/>
+      <w:lvlText w:val=""/>
+      <w:lvlJc w:val="left"/>
+      <w:pPr>
+        <w:ind w:left="6645" w:hanging="360"/>
+      </w:pPr>
+      <w:rPr>
+        <w:rFonts w:ascii="Wingdings" w:hAnsi="Wingdings" w:hint="default"/>
+      </w:rPr>
+    </w:lvl>
+  </w:abstractNum>
   <w:num w:numId="1">
-    <w:abstractNumId w:val="3"/>
+    <w:abstractNumId w:val="4"/>
   </w:num>
   <w:num w:numId="2">
-    <w:abstractNumId w:val="2"/>
+    <w:abstractNumId w:val="3"/>
   </w:num>
   <w:num w:numId="3">
     <w:abstractNumId w:val="0"/>
   </w:num>
   <w:num w:numId="4">
     <w:abstractNumId w:val="1"/>
+  </w:num>
+  <w:num w:numId="5">
+    <w:abstractNumId w:val="2"/>
+  </w:num>
+  <w:num w:numId="6">
+    <w:abstractNumId w:val="5"/>
+  </w:num>
+  <w:num w:numId="7">
+    <w:abstractNumId w:val="6"/>
   </w:num>
 </w:numbering>
 </file>
@@ -946,6 +2264,56 @@
       <w:ind w:left="720"/>
       <w:contextualSpacing/>
     </w:pPr>
+  </w:style>
+  <w:style w:type="paragraph" w:styleId="Title">
+    <w:name w:val="Title"/>
+    <w:basedOn w:val="Normal"/>
+    <w:next w:val="Normal"/>
+    <w:link w:val="TitleChar"/>
+    <w:uiPriority w:val="10"/>
+    <w:qFormat/>
+    <w:rsid w:val="0017751E"/>
+    <w:pPr>
+      <w:pBdr>
+        <w:bottom w:val="single" w:sz="8" w:space="4" w:color="4F81BD" w:themeColor="accent1"/>
+      </w:pBdr>
+      <w:spacing w:after="300" w:line="240" w:lineRule="auto"/>
+      <w:contextualSpacing/>
+    </w:pPr>
+    <w:rPr>
+      <w:rFonts w:asciiTheme="majorHAnsi" w:eastAsiaTheme="majorEastAsia" w:hAnsiTheme="majorHAnsi" w:cstheme="majorBidi"/>
+      <w:color w:val="17365D" w:themeColor="text2" w:themeShade="BF"/>
+      <w:spacing w:val="5"/>
+      <w:kern w:val="28"/>
+      <w:sz w:val="52"/>
+      <w:szCs w:val="52"/>
+    </w:rPr>
+  </w:style>
+  <w:style w:type="character" w:customStyle="1" w:styleId="TitleChar">
+    <w:name w:val="Title Char"/>
+    <w:basedOn w:val="DefaultParagraphFont"/>
+    <w:link w:val="Title"/>
+    <w:uiPriority w:val="10"/>
+    <w:rsid w:val="0017751E"/>
+    <w:rPr>
+      <w:rFonts w:asciiTheme="majorHAnsi" w:eastAsiaTheme="majorEastAsia" w:hAnsiTheme="majorHAnsi" w:cstheme="majorBidi"/>
+      <w:color w:val="17365D" w:themeColor="text2" w:themeShade="BF"/>
+      <w:spacing w:val="5"/>
+      <w:kern w:val="28"/>
+      <w:sz w:val="52"/>
+      <w:szCs w:val="52"/>
+    </w:rPr>
+  </w:style>
+  <w:style w:type="character" w:styleId="Hyperlink">
+    <w:name w:val="Hyperlink"/>
+    <w:basedOn w:val="DefaultParagraphFont"/>
+    <w:uiPriority w:val="99"/>
+    <w:unhideWhenUsed/>
+    <w:rsid w:val="00FB79EB"/>
+    <w:rPr>
+      <w:color w:val="0000FF" w:themeColor="hyperlink"/>
+      <w:u w:val="single"/>
+    </w:rPr>
   </w:style>
 </w:styles>
 </file>

--- a/SOFTWARE/PHP-LARAVEL.docx
+++ b/SOFTWARE/PHP-LARAVEL.docx
@@ -1114,10 +1114,186 @@
       <w:r>
         <w:t xml:space="preserve">Ref </w:t>
       </w:r>
-      <w:r>
-        <w:t>https://www.airplane.dev/blog/how-to-schedule-jobs-with-laravel-schedule</w:t>
-      </w:r>
-    </w:p>
+      <w:hyperlink r:id="rId6" w:history="1">
+        <w:r>
+          <w:rPr>
+            <w:rStyle w:val="Hyperlink"/>
+          </w:rPr>
+          <w:t>https://www.airplane.dev/blog/how-to-schedule-jobs-with-laravel-schedule</w:t>
+        </w:r>
+      </w:hyperlink>
+    </w:p>
+    <w:p/>
+    <w:p>
+      <w:pPr>
+        <w:rPr>
+          <w:b/>
+        </w:rPr>
+      </w:pPr>
+      <w:r>
+        <w:rPr>
+          <w:b/>
+        </w:rPr>
+        <w:t>FACTORIES:-</w:t>
+      </w:r>
+    </w:p>
+    <w:p>
+      <w:pPr>
+        <w:pStyle w:val="ListParagraph"/>
+        <w:numPr>
+          <w:ilvl w:val="0"/>
+          <w:numId w:val="7"/>
+        </w:numPr>
+      </w:pPr>
+      <w:r>
+        <w:t>Used to generate dummy data or test data</w:t>
+      </w:r>
+    </w:p>
+    <w:p>
+      <w:pPr>
+        <w:pStyle w:val="ListParagraph"/>
+        <w:numPr>
+          <w:ilvl w:val="0"/>
+          <w:numId w:val="7"/>
+        </w:numPr>
+      </w:pPr>
+      <w:proofErr w:type="spellStart"/>
+      <w:r>
+        <w:t>Php</w:t>
+      </w:r>
+      <w:proofErr w:type="spellEnd"/>
+      <w:r>
+        <w:t xml:space="preserve"> artisan make : factory  command to create a factory file in database / factories folder</w:t>
+      </w:r>
+    </w:p>
+    <w:p>
+      <w:pPr>
+        <w:pStyle w:val="ListParagraph"/>
+        <w:numPr>
+          <w:ilvl w:val="0"/>
+          <w:numId w:val="7"/>
+        </w:numPr>
+      </w:pPr>
+      <w:r>
+        <w:t xml:space="preserve">Every model created with the Artisan command </w:t>
+      </w:r>
+      <w:proofErr w:type="spellStart"/>
+      <w:r>
+        <w:t>make:model</w:t>
+      </w:r>
+      <w:proofErr w:type="spellEnd"/>
+      <w:r>
+        <w:t xml:space="preserve"> command by default uses the </w:t>
+      </w:r>
+      <w:proofErr w:type="spellStart"/>
+      <w:r>
+        <w:t>HasFactory</w:t>
+      </w:r>
+      <w:proofErr w:type="spellEnd"/>
+      <w:r>
+        <w:t xml:space="preserve"> trait which provides access to the factory() method</w:t>
+      </w:r>
+    </w:p>
+    <w:p>
+      <w:pPr>
+        <w:pStyle w:val="ListParagraph"/>
+        <w:numPr>
+          <w:ilvl w:val="0"/>
+          <w:numId w:val="7"/>
+        </w:numPr>
+      </w:pPr>
+      <w:proofErr w:type="spellStart"/>
+      <w:r>
+        <w:t>php</w:t>
+      </w:r>
+      <w:proofErr w:type="spellEnd"/>
+      <w:r>
+        <w:t xml:space="preserve"> artisan </w:t>
+      </w:r>
+      <w:proofErr w:type="spellStart"/>
+      <w:r>
+        <w:t>make:factory</w:t>
+      </w:r>
+      <w:proofErr w:type="spellEnd"/>
+      <w:r>
+        <w:t xml:space="preserve"> </w:t>
+      </w:r>
+      <w:proofErr w:type="spellStart"/>
+      <w:r>
+        <w:t>UserFactory</w:t>
+      </w:r>
+      <w:proofErr w:type="spellEnd"/>
+      <w:r>
+        <w:t xml:space="preserve"> --model=User</w:t>
+      </w:r>
+      <w:r>
+        <w:t xml:space="preserve">  </w:t>
+      </w:r>
+    </w:p>
+    <w:p/>
+    <w:p>
+      <w:r>
+        <w:t>TINKER:-</w:t>
+      </w:r>
+    </w:p>
+    <w:p>
+      <w:pPr>
+        <w:pStyle w:val="ListParagraph"/>
+        <w:numPr>
+          <w:ilvl w:val="0"/>
+          <w:numId w:val="7"/>
+        </w:numPr>
+      </w:pPr>
+      <w:r>
+        <w:t xml:space="preserve"> </w:t>
+      </w:r>
+      <w:proofErr w:type="spellStart"/>
+      <w:r>
+        <w:t>Php</w:t>
+      </w:r>
+      <w:proofErr w:type="spellEnd"/>
+      <w:r>
+        <w:t xml:space="preserve"> artisan tinker</w:t>
+      </w:r>
+    </w:p>
+    <w:p>
+      <w:pPr>
+        <w:pStyle w:val="ListParagraph"/>
+        <w:numPr>
+          <w:ilvl w:val="0"/>
+          <w:numId w:val="7"/>
+        </w:numPr>
+      </w:pPr>
+      <w:r>
+        <w:t xml:space="preserve">It is a command line tool to run </w:t>
+      </w:r>
+      <w:proofErr w:type="spellStart"/>
+      <w:r>
+        <w:t>php</w:t>
+      </w:r>
+      <w:proofErr w:type="spellEnd"/>
+      <w:r>
+        <w:t xml:space="preserve">, </w:t>
+      </w:r>
+      <w:proofErr w:type="spellStart"/>
+      <w:r>
+        <w:t>laravel</w:t>
+      </w:r>
+      <w:proofErr w:type="spellEnd"/>
+      <w:r>
+        <w:t xml:space="preserve"> commands</w:t>
+      </w:r>
+    </w:p>
+    <w:p>
+      <w:pPr>
+        <w:pStyle w:val="ListParagraph"/>
+        <w:numPr>
+          <w:ilvl w:val="0"/>
+          <w:numId w:val="7"/>
+        </w:numPr>
+      </w:pPr>
+    </w:p>
+    <w:p/>
     <w:p>
       <w:pPr>
         <w:pStyle w:val="ListParagraph"/>
@@ -1198,6 +1374,7 @@
         </w:numPr>
       </w:pPr>
       <w:r>
+        <w:lastRenderedPageBreak/>
         <w:t>Each instance has common DB and code</w:t>
       </w:r>
     </w:p>

--- a/SOFTWARE/PHP-LARAVEL.docx
+++ b/SOFTWARE/PHP-LARAVEL.docx
@@ -1233,7 +1233,13 @@
     <w:p/>
     <w:p>
       <w:r>
-        <w:t>TINKER:-</w:t>
+        <w:rPr>
+          <w:b/>
+        </w:rPr>
+        <w:t>TINKER</w:t>
+      </w:r>
+      <w:r>
+        <w:t>:-</w:t>
       </w:r>
     </w:p>
     <w:p>

--- a/SOFTWARE/PHP-LARAVEL.docx
+++ b/SOFTWARE/PHP-LARAVEL.docx
@@ -95,13 +95,8 @@
           <w:numId w:val="3"/>
         </w:numPr>
       </w:pPr>
-      <w:proofErr w:type="spellStart"/>
-      <w:r>
-        <w:t>Nullsafe</w:t>
-      </w:r>
-      <w:proofErr w:type="spellEnd"/>
-      <w:r>
-        <w:t xml:space="preserve"> Operator</w:t>
+      <w:r>
+        <w:t>Nullsafe Operator</w:t>
       </w:r>
     </w:p>
     <w:p>
@@ -188,61 +183,25 @@
           <w:szCs w:val="36"/>
         </w:rPr>
       </w:pPr>
-      <w:proofErr w:type="spellStart"/>
       <w:r>
         <w:rPr>
           <w:b/>
           <w:sz w:val="36"/>
           <w:szCs w:val="36"/>
         </w:rPr>
-        <w:t>Laravel</w:t>
-      </w:r>
-      <w:proofErr w:type="spellEnd"/>
-      <w:r>
-        <w:rPr>
-          <w:b/>
-          <w:sz w:val="36"/>
-          <w:szCs w:val="36"/>
-        </w:rPr>
-        <w:t xml:space="preserve"> Install Command:-</w:t>
+        <w:t>Laravel Install Command:-</w:t>
       </w:r>
     </w:p>
     <w:p>
       <w:pPr>
         <w:ind w:firstLine="360"/>
       </w:pPr>
-      <w:proofErr w:type="gramStart"/>
-      <w:r>
-        <w:t>composer</w:t>
-      </w:r>
-      <w:proofErr w:type="gramEnd"/>
-      <w:r>
-        <w:t xml:space="preserve"> create</w:t>
-      </w:r>
-      <w:r>
-        <w:t xml:space="preserve">-project </w:t>
-      </w:r>
-      <w:proofErr w:type="spellStart"/>
-      <w:r>
-        <w:t>laravel</w:t>
-      </w:r>
-      <w:proofErr w:type="spellEnd"/>
-      <w:r>
-        <w:t>/</w:t>
-      </w:r>
-      <w:proofErr w:type="spellStart"/>
-      <w:r>
-        <w:t>laravel</w:t>
-      </w:r>
-      <w:proofErr w:type="spellEnd"/>
-      <w:r>
-        <w:t xml:space="preserve"> </w:t>
-      </w:r>
-      <w:proofErr w:type="spellStart"/>
-      <w:r>
-        <w:t>projectName</w:t>
-      </w:r>
-      <w:proofErr w:type="spellEnd"/>
+      <w:r>
+        <w:t>composer create</w:t>
+      </w:r>
+      <w:r>
+        <w:t>-project laravel/laravel projectName</w:t>
+      </w:r>
     </w:p>
     <w:p>
       <w:pPr>
@@ -266,21 +225,8 @@
         </w:numPr>
       </w:pPr>
       <w:r>
-        <w:t xml:space="preserve"> </w:t>
-      </w:r>
-      <w:proofErr w:type="spellStart"/>
-      <w:r>
-        <w:t>Fillable</w:t>
-      </w:r>
-      <w:proofErr w:type="spellEnd"/>
-      <w:r>
-        <w:t xml:space="preserve"> – for mass assignment like insertion and </w:t>
-      </w:r>
-      <w:proofErr w:type="spellStart"/>
-      <w:r>
-        <w:t>updation</w:t>
-      </w:r>
-      <w:proofErr w:type="spellEnd"/>
+        <w:t xml:space="preserve"> Fillable – for mass assignment like insertion and updation</w:t>
+      </w:r>
     </w:p>
     <w:p>
       <w:pPr>
@@ -291,13 +237,8 @@
         </w:numPr>
       </w:pPr>
       <w:r>
-        <w:t xml:space="preserve">Guarded =  remove the field for mass assignment like insertion and </w:t>
-      </w:r>
-      <w:proofErr w:type="spellStart"/>
-      <w:r>
-        <w:t>updation</w:t>
-      </w:r>
-      <w:proofErr w:type="spellEnd"/>
+        <w:t>Guarded =  remove the field for mass assignment like insertion and updation</w:t>
+      </w:r>
     </w:p>
     <w:p>
       <w:pPr>
@@ -322,15 +263,7 @@
     </w:p>
     <w:p>
       <w:r>
-        <w:t xml:space="preserve">                </w:t>
-      </w:r>
-      <w:proofErr w:type="gramStart"/>
-      <w:r>
-        <w:t>1 .</w:t>
-      </w:r>
-      <w:proofErr w:type="gramEnd"/>
-      <w:r>
-        <w:t xml:space="preserve">  </w:t>
+        <w:t xml:space="preserve">                1 .  </w:t>
       </w:r>
       <w:r>
         <w:rPr>
@@ -383,15 +316,7 @@
         <w:ind w:left="1440"/>
       </w:pPr>
       <w:r>
-        <w:t>-This file contains two properties $middleware and $</w:t>
-      </w:r>
-      <w:proofErr w:type="spellStart"/>
-      <w:r>
-        <w:t>routeMiddleware</w:t>
-      </w:r>
-      <w:proofErr w:type="spellEnd"/>
-      <w:r>
-        <w:t xml:space="preserve">. </w:t>
+        <w:t xml:space="preserve">-This file contains two properties $middleware and $routeMiddleware. </w:t>
       </w:r>
     </w:p>
     <w:p>
@@ -407,15 +332,7 @@
         <w:ind w:left="1440"/>
       </w:pPr>
       <w:r>
-        <w:t>-$</w:t>
-      </w:r>
-      <w:proofErr w:type="spellStart"/>
-      <w:r>
-        <w:t>routeMiddleware</w:t>
-      </w:r>
-      <w:proofErr w:type="spellEnd"/>
-      <w:r>
-        <w:t xml:space="preserve"> property is used to register route specific middleware.</w:t>
+        <w:t>-$routeMiddleware property is used to register route specific middleware.</w:t>
       </w:r>
     </w:p>
     <w:p>
@@ -432,23 +349,7 @@
         <w:ind w:left="1440"/>
       </w:pPr>
       <w:r>
-        <w:t>Route::</w:t>
-      </w:r>
-      <w:proofErr w:type="gramStart"/>
-      <w:r>
-        <w:t>get(</w:t>
-      </w:r>
-      <w:proofErr w:type="gramEnd"/>
-      <w:r>
-        <w:t xml:space="preserve"> 'terminate', ['middleware' =&gt; 'terminate', 'uses' =&gt; '</w:t>
-      </w:r>
-      <w:proofErr w:type="spellStart"/>
-      <w:r>
-        <w:t>ABCController@index</w:t>
-      </w:r>
-      <w:proofErr w:type="spellEnd"/>
-      <w:r>
-        <w:t>',]);</w:t>
+        <w:t>Route::get( 'terminate', ['middleware' =&gt; 'terminate', 'uses' =&gt; 'ABCController@index',]);</w:t>
       </w:r>
     </w:p>
     <w:p>
@@ -489,17 +390,20 @@
     </w:p>
     <w:p>
       <w:r>
-        <w:rPr>
-          <w:b/>
-        </w:rPr>
-        <w:tab/>
-      </w:r>
-      <w:r>
-        <w:rPr>
-          <w:b/>
-        </w:rPr>
-        <w:tab/>
-      </w:r>
+        <w:t>It is a tools used to manage dependencies over the class and perform dependency injections.</w:t>
+      </w:r>
+    </w:p>
+    <w:p>
+      <w:r>
+        <w:t>It is used as a registry to keep track of all the classes in use within your application.</w:t>
+      </w:r>
+    </w:p>
+    <w:p>
+      <w:r>
+        <w:t>It also helps in binding interfaces to concrete classes.</w:t>
+      </w:r>
+    </w:p>
+    <w:p>
       <w:r>
         <w:t>I</w:t>
       </w:r>
@@ -511,13 +415,8 @@
       <w:r>
         <w:t>Ref</w:t>
       </w:r>
-      <w:proofErr w:type="gramStart"/>
-      <w:r>
-        <w:t>:-</w:t>
-      </w:r>
-      <w:proofErr w:type="gramEnd"/>
-      <w:r>
-        <w:t xml:space="preserve"> </w:t>
+      <w:r>
+        <w:t xml:space="preserve">:- </w:t>
       </w:r>
       <w:r>
         <w:t xml:space="preserve"> </w:t>
@@ -564,27 +463,36 @@
           <w:numId w:val="7"/>
         </w:numPr>
       </w:pPr>
-      <w:proofErr w:type="spellStart"/>
-      <w:r>
-        <w:t>php</w:t>
-      </w:r>
-      <w:proofErr w:type="spellEnd"/>
-      <w:r>
-        <w:t xml:space="preserve"> artisan </w:t>
-      </w:r>
-      <w:proofErr w:type="spellStart"/>
-      <w:r>
-        <w:t>make:provider</w:t>
-      </w:r>
-      <w:proofErr w:type="spellEnd"/>
+      <w:r>
+        <w:t>php artisan make:provider MyServiceProvider</w:t>
+      </w:r>
+    </w:p>
+    <w:p>
+      <w:pPr>
+        <w:pStyle w:val="ListParagraph"/>
+        <w:numPr>
+          <w:ilvl w:val="0"/>
+          <w:numId w:val="7"/>
+        </w:numPr>
+      </w:pPr>
+      <w:r>
+        <w:t>Then we have t</w:t>
+      </w:r>
+      <w:r>
+        <w:t xml:space="preserve">o register this provider in </w:t>
+      </w:r>
       <w:r>
         <w:t xml:space="preserve"> </w:t>
       </w:r>
-      <w:proofErr w:type="spellStart"/>
-      <w:r>
-        <w:t>MyServiceProvider</w:t>
-      </w:r>
-      <w:proofErr w:type="spellEnd"/>
+      <w:r>
+        <w:t>config</w:t>
+      </w:r>
+      <w:r>
+        <w:t>/app</w:t>
+      </w:r>
+      <w:r>
+        <w:t>.php file</w:t>
+      </w:r>
     </w:p>
     <w:p>
       <w:pPr>
@@ -595,24 +503,220 @@
         </w:numPr>
       </w:pPr>
       <w:r>
-        <w:t>Then we have t</w:t>
-      </w:r>
-      <w:r>
-        <w:t xml:space="preserve">o register this provider in </w:t>
+        <w:t>Add your class by using bind or singleton method in the register() function of the provider class</w:t>
+      </w:r>
+    </w:p>
+    <w:p>
+      <w:pPr>
+        <w:pStyle w:val="ListParagraph"/>
+        <w:ind w:left="885"/>
+      </w:pPr>
+    </w:p>
+    <w:p>
+      <w:pPr>
+        <w:rPr>
+          <w:b/>
+        </w:rPr>
+      </w:pPr>
+      <w:r>
+        <w:rPr>
+          <w:b/>
+        </w:rPr>
+        <w:t xml:space="preserve">     EVENTS And LISTENERS:-</w:t>
+      </w:r>
+    </w:p>
+    <w:p>
+      <w:pPr>
+        <w:pStyle w:val="ListParagraph"/>
+        <w:numPr>
+          <w:ilvl w:val="0"/>
+          <w:numId w:val="6"/>
+        </w:numPr>
+      </w:pPr>
+      <w:r>
+        <w:t xml:space="preserve">Register </w:t>
+      </w:r>
+      <w:r>
+        <w:t xml:space="preserve">the event and listener class in the file </w:t>
+      </w:r>
+      <w:r>
+        <w:t>app/Providers/EventServiceProvider.php</w:t>
+      </w:r>
+      <w:r>
+        <w:t xml:space="preserve">    It is a key event pair </w:t>
+      </w:r>
+    </w:p>
+    <w:p>
+      <w:pPr>
+        <w:pStyle w:val="ListParagraph"/>
+        <w:ind w:left="1245"/>
+      </w:pPr>
+      <w:r>
+        <w:t xml:space="preserve">Eg:- </w:t>
+      </w:r>
+      <w:r>
+        <w:t>LoginHistory::class =&gt; [StoreUserLoginHistory::class]</w:t>
+      </w:r>
+    </w:p>
+    <w:p>
+      <w:pPr>
+        <w:pStyle w:val="ListParagraph"/>
+        <w:ind w:left="1245"/>
+      </w:pPr>
+    </w:p>
+    <w:p>
+      <w:pPr>
+        <w:pStyle w:val="ListParagraph"/>
+        <w:numPr>
+          <w:ilvl w:val="0"/>
+          <w:numId w:val="6"/>
+        </w:numPr>
+      </w:pPr>
+      <w:r>
+        <w:t>php artisan event:generate</w:t>
+      </w:r>
+      <w:r>
+        <w:t xml:space="preserve">   </w:t>
+      </w:r>
+    </w:p>
+    <w:p>
+      <w:pPr>
+        <w:pStyle w:val="ListParagraph"/>
+        <w:ind w:left="1245"/>
+      </w:pPr>
+      <w:r>
+        <w:t>It generate the listener class</w:t>
+      </w:r>
+    </w:p>
+    <w:p>
+      <w:pPr>
+        <w:pStyle w:val="ListParagraph"/>
+        <w:ind w:left="1245"/>
+      </w:pPr>
+    </w:p>
+    <w:p>
+      <w:pPr>
+        <w:pStyle w:val="ListParagraph"/>
+        <w:numPr>
+          <w:ilvl w:val="0"/>
+          <w:numId w:val="6"/>
+        </w:numPr>
+      </w:pPr>
+      <w:r>
+        <w:t>Event file is created in app/Events folder</w:t>
+      </w:r>
+    </w:p>
+    <w:p>
+      <w:pPr>
+        <w:pStyle w:val="ListParagraph"/>
+        <w:ind w:left="1245"/>
+      </w:pPr>
+      <w:r>
+        <w:t xml:space="preserve">For example </w:t>
+      </w:r>
+      <w:r>
+        <w:t xml:space="preserve"> app/Events/LoginHistory.php</w:t>
+      </w:r>
+      <w:r>
+        <w:t xml:space="preserve">  file was created</w:t>
+      </w:r>
+    </w:p>
+    <w:p>
+      <w:pPr>
+        <w:pStyle w:val="ListParagraph"/>
+        <w:ind w:left="1245"/>
+      </w:pPr>
+    </w:p>
+    <w:p>
+      <w:pPr>
+        <w:pStyle w:val="ListParagraph"/>
+        <w:numPr>
+          <w:ilvl w:val="0"/>
+          <w:numId w:val="6"/>
+        </w:numPr>
+      </w:pPr>
+      <w:r>
+        <w:t>Listener is created in app/Listeners folder</w:t>
+      </w:r>
+    </w:p>
+    <w:p>
+      <w:pPr>
+        <w:pStyle w:val="ListParagraph"/>
+        <w:ind w:left="1245"/>
+      </w:pPr>
+      <w:r>
+        <w:t xml:space="preserve">For example </w:t>
+      </w:r>
+      <w:r>
+        <w:t>app/Listeners/storeUserLoginHistory.php</w:t>
+      </w:r>
+      <w:r>
+        <w:t xml:space="preserve"> file was created</w:t>
+      </w:r>
+    </w:p>
+    <w:p>
+      <w:pPr>
+        <w:pStyle w:val="ListParagraph"/>
+        <w:ind w:left="1245"/>
+      </w:pPr>
+    </w:p>
+    <w:p>
+      <w:pPr>
+        <w:pStyle w:val="ListParagraph"/>
+        <w:numPr>
+          <w:ilvl w:val="0"/>
+          <w:numId w:val="6"/>
+        </w:numPr>
+      </w:pPr>
+      <w:r>
+        <w:t xml:space="preserve">Dispatch the event by the command  </w:t>
       </w:r>
       <w:r>
         <w:t xml:space="preserve"> </w:t>
       </w:r>
-      <w:proofErr w:type="spellStart"/>
-      <w:r>
-        <w:t>config</w:t>
-      </w:r>
-      <w:proofErr w:type="spellEnd"/>
-      <w:r>
-        <w:t>/app</w:t>
-      </w:r>
-      <w:r>
-        <w:t>.php file</w:t>
+      <w:r>
+        <w:t xml:space="preserve">for eg:- </w:t>
+      </w:r>
+      <w:r>
+        <w:t>event(new LoginHistory($user));</w:t>
+      </w:r>
+    </w:p>
+    <w:p>
+      <w:r>
+        <w:lastRenderedPageBreak/>
+        <w:t xml:space="preserve">                   Ref: </w:t>
+      </w:r>
+      <w:r>
+        <w:t>https://dev.to/kingsconsult/laravel-8-events-and-listeners-with-practical-example-9m7</w:t>
+      </w:r>
+    </w:p>
+    <w:p>
+      <w:pPr>
+        <w:rPr>
+          <w:lang w:val="en-IN"/>
+        </w:rPr>
+      </w:pPr>
+      <w:r>
+        <w:rPr>
+          <w:b/>
+        </w:rPr>
+        <w:t xml:space="preserve"> </w:t>
+      </w:r>
+      <w:r>
+        <w:tab/>
+      </w:r>
+    </w:p>
+    <w:p>
+      <w:r>
+        <w:t xml:space="preserve">               </w:t>
+      </w:r>
+    </w:p>
+    <w:p>
+      <w:r>
+        <w:rPr>
+          <w:b/>
+        </w:rPr>
+        <w:t>SCHEDULERS:-</w:t>
       </w:r>
     </w:p>
     <w:p>
@@ -624,291 +728,10 @@
         </w:numPr>
       </w:pPr>
       <w:r>
-        <w:t>Add your class by using bind or singleton method in the register() function of the provider class</w:t>
-      </w:r>
-    </w:p>
-    <w:p>
-      <w:pPr>
-        <w:pStyle w:val="ListParagraph"/>
-        <w:ind w:left="885"/>
-      </w:pPr>
-    </w:p>
-    <w:p>
-      <w:pPr>
-        <w:rPr>
-          <w:b/>
-        </w:rPr>
-      </w:pPr>
-      <w:r>
-        <w:rPr>
-          <w:b/>
-        </w:rPr>
-        <w:t xml:space="preserve">     EVENTS </w:t>
-      </w:r>
-      <w:proofErr w:type="gramStart"/>
-      <w:r>
-        <w:rPr>
-          <w:b/>
-        </w:rPr>
-        <w:t>And</w:t>
-      </w:r>
-      <w:proofErr w:type="gramEnd"/>
-      <w:r>
-        <w:rPr>
-          <w:b/>
-        </w:rPr>
-        <w:t xml:space="preserve"> LISTENERS:-</w:t>
-      </w:r>
-    </w:p>
-    <w:p>
-      <w:pPr>
-        <w:pStyle w:val="ListParagraph"/>
-        <w:numPr>
-          <w:ilvl w:val="0"/>
-          <w:numId w:val="6"/>
-        </w:numPr>
-      </w:pPr>
-      <w:r>
-        <w:t xml:space="preserve">Register </w:t>
-      </w:r>
-      <w:r>
-        <w:t xml:space="preserve">the event and listener class in the file </w:t>
-      </w:r>
-      <w:r>
-        <w:t>app/Providers/EventServiceProvider.php</w:t>
-      </w:r>
-      <w:r>
-        <w:t xml:space="preserve">    It is a key event pair </w:t>
-      </w:r>
-    </w:p>
-    <w:p>
-      <w:pPr>
-        <w:pStyle w:val="ListParagraph"/>
-        <w:ind w:left="1245"/>
-      </w:pPr>
-      <w:proofErr w:type="spellStart"/>
-      <w:r>
-        <w:t>Eg</w:t>
-      </w:r>
-      <w:proofErr w:type="spellEnd"/>
-      <w:proofErr w:type="gramStart"/>
-      <w:r>
-        <w:t>:-</w:t>
-      </w:r>
-      <w:proofErr w:type="gramEnd"/>
-      <w:r>
-        <w:t xml:space="preserve"> </w:t>
-      </w:r>
-      <w:proofErr w:type="spellStart"/>
-      <w:r>
-        <w:t>LoginHistory</w:t>
-      </w:r>
-      <w:proofErr w:type="spellEnd"/>
-      <w:r>
-        <w:t>::class =&gt; [</w:t>
-      </w:r>
-      <w:proofErr w:type="spellStart"/>
-      <w:r>
-        <w:t>StoreUserLoginHistory</w:t>
-      </w:r>
-      <w:proofErr w:type="spellEnd"/>
-      <w:r>
-        <w:t>::class]</w:t>
-      </w:r>
-    </w:p>
-    <w:p>
-      <w:pPr>
-        <w:pStyle w:val="ListParagraph"/>
-        <w:ind w:left="1245"/>
-      </w:pPr>
-    </w:p>
-    <w:p>
-      <w:pPr>
-        <w:pStyle w:val="ListParagraph"/>
-        <w:numPr>
-          <w:ilvl w:val="0"/>
-          <w:numId w:val="6"/>
-        </w:numPr>
-      </w:pPr>
-      <w:proofErr w:type="spellStart"/>
-      <w:r>
-        <w:t>php</w:t>
-      </w:r>
-      <w:proofErr w:type="spellEnd"/>
-      <w:r>
-        <w:t xml:space="preserve"> artisan </w:t>
-      </w:r>
-      <w:proofErr w:type="spellStart"/>
-      <w:r>
-        <w:t>event:generate</w:t>
-      </w:r>
-      <w:proofErr w:type="spellEnd"/>
-      <w:r>
-        <w:t xml:space="preserve">   </w:t>
-      </w:r>
-    </w:p>
-    <w:p>
-      <w:pPr>
-        <w:pStyle w:val="ListParagraph"/>
-        <w:ind w:left="1245"/>
-      </w:pPr>
-      <w:r>
-        <w:t>It generate the listener class</w:t>
-      </w:r>
-    </w:p>
-    <w:p>
-      <w:pPr>
-        <w:pStyle w:val="ListParagraph"/>
-        <w:ind w:left="1245"/>
-      </w:pPr>
-    </w:p>
-    <w:p>
-      <w:pPr>
-        <w:pStyle w:val="ListParagraph"/>
-        <w:numPr>
-          <w:ilvl w:val="0"/>
-          <w:numId w:val="6"/>
-        </w:numPr>
-      </w:pPr>
-      <w:r>
-        <w:t>Event file is created in app/Events folder</w:t>
-      </w:r>
-    </w:p>
-    <w:p>
-      <w:pPr>
-        <w:pStyle w:val="ListParagraph"/>
-        <w:ind w:left="1245"/>
-      </w:pPr>
-      <w:r>
-        <w:t xml:space="preserve">For </w:t>
-      </w:r>
-      <w:proofErr w:type="gramStart"/>
-      <w:r>
-        <w:t xml:space="preserve">example </w:t>
-      </w:r>
-      <w:r>
-        <w:t xml:space="preserve"> app</w:t>
-      </w:r>
-      <w:proofErr w:type="gramEnd"/>
-      <w:r>
-        <w:t>/Events/LoginHistory.php</w:t>
-      </w:r>
-      <w:r>
-        <w:t xml:space="preserve">  file was created</w:t>
-      </w:r>
-    </w:p>
-    <w:p>
-      <w:pPr>
-        <w:pStyle w:val="ListParagraph"/>
-        <w:ind w:left="1245"/>
-      </w:pPr>
-    </w:p>
-    <w:p>
-      <w:pPr>
-        <w:pStyle w:val="ListParagraph"/>
-        <w:numPr>
-          <w:ilvl w:val="0"/>
-          <w:numId w:val="6"/>
-        </w:numPr>
-      </w:pPr>
-      <w:r>
-        <w:t>Listener is created in app/Listeners folder</w:t>
-      </w:r>
-    </w:p>
-    <w:p>
-      <w:pPr>
-        <w:pStyle w:val="ListParagraph"/>
-        <w:ind w:left="1245"/>
-      </w:pPr>
-      <w:r>
-        <w:t xml:space="preserve">For example </w:t>
-      </w:r>
-      <w:r>
-        <w:t>app/Listeners/storeUserLoginHistory.php</w:t>
-      </w:r>
-      <w:r>
-        <w:t xml:space="preserve"> file was created</w:t>
-      </w:r>
-    </w:p>
-    <w:p>
-      <w:pPr>
-        <w:pStyle w:val="ListParagraph"/>
-        <w:ind w:left="1245"/>
-      </w:pPr>
-    </w:p>
-    <w:p>
-      <w:pPr>
-        <w:pStyle w:val="ListParagraph"/>
-        <w:numPr>
-          <w:ilvl w:val="0"/>
-          <w:numId w:val="6"/>
-        </w:numPr>
-      </w:pPr>
-      <w:r>
-        <w:t xml:space="preserve">Dispatch the event by the command  </w:t>
-      </w:r>
-      <w:r>
-        <w:t xml:space="preserve"> </w:t>
-      </w:r>
-      <w:r>
-        <w:t xml:space="preserve">for </w:t>
-      </w:r>
-      <w:proofErr w:type="spellStart"/>
-      <w:r>
-        <w:t>eg</w:t>
-      </w:r>
-      <w:proofErr w:type="spellEnd"/>
-      <w:r>
-        <w:t xml:space="preserve">:- </w:t>
-      </w:r>
-      <w:r>
-        <w:t xml:space="preserve">event(new </w:t>
-      </w:r>
-      <w:proofErr w:type="spellStart"/>
-      <w:r>
-        <w:t>LoginHistory</w:t>
-      </w:r>
-      <w:proofErr w:type="spellEnd"/>
-      <w:r>
-        <w:t>($user));</w:t>
-      </w:r>
-    </w:p>
-    <w:p>
-      <w:r>
-        <w:t xml:space="preserve">                   Ref: </w:t>
-      </w:r>
-      <w:r>
-        <w:t>https://dev.to/kingsconsult/laravel-8-events-and-listeners-with-practical-example-9m7</w:t>
-      </w:r>
-    </w:p>
-    <w:p>
-      <w:pPr>
-        <w:rPr>
-          <w:lang w:val="en-IN"/>
-        </w:rPr>
-      </w:pPr>
-      <w:r>
-        <w:rPr>
-          <w:b/>
-        </w:rPr>
-        <w:t xml:space="preserve"> </w:t>
-      </w:r>
-      <w:r>
-        <w:tab/>
-      </w:r>
-    </w:p>
-    <w:p>
-      <w:r>
-        <w:t xml:space="preserve">               </w:t>
-      </w:r>
-    </w:p>
-    <w:p>
-      <w:r>
-        <w:rPr>
-          <w:b/>
-        </w:rPr>
-        <w:lastRenderedPageBreak/>
-        <w:t>SCHEDULERS:-</w:t>
+        <w:t xml:space="preserve">We have to schedule the command using </w:t>
+      </w:r>
+      <w:r>
+        <w:t>app/Console/Kernel.php</w:t>
       </w:r>
     </w:p>
     <w:p>
@@ -920,10 +743,10 @@
         </w:numPr>
       </w:pPr>
       <w:r>
-        <w:t xml:space="preserve">We have to schedule the command using </w:t>
-      </w:r>
-      <w:r>
-        <w:t>app/Console/Kernel.php</w:t>
+        <w:t xml:space="preserve">We can create command using </w:t>
+      </w:r>
+      <w:r>
+        <w:t>php artisan make:command sendWelcomeEmail</w:t>
       </w:r>
     </w:p>
     <w:p>
@@ -935,29 +758,8 @@
         </w:numPr>
       </w:pPr>
       <w:r>
-        <w:t xml:space="preserve">We can create command using </w:t>
-      </w:r>
-      <w:proofErr w:type="spellStart"/>
-      <w:r>
-        <w:t>php</w:t>
-      </w:r>
-      <w:proofErr w:type="spellEnd"/>
-      <w:r>
-        <w:t xml:space="preserve"> artisan </w:t>
-      </w:r>
-      <w:proofErr w:type="spellStart"/>
-      <w:r>
-        <w:t>make:command</w:t>
-      </w:r>
-      <w:proofErr w:type="spellEnd"/>
-      <w:r>
-        <w:t xml:space="preserve"> </w:t>
-      </w:r>
-      <w:proofErr w:type="spellStart"/>
-      <w:r>
-        <w:t>sendWelcomeEmail</w:t>
-      </w:r>
-      <w:proofErr w:type="spellEnd"/>
+        <w:t>How to run the cron in production</w:t>
+      </w:r>
     </w:p>
     <w:p>
       <w:pPr>
@@ -968,15 +770,13 @@
         </w:numPr>
       </w:pPr>
       <w:r>
-        <w:t xml:space="preserve">How to run the </w:t>
-      </w:r>
-      <w:proofErr w:type="spellStart"/>
-      <w:r>
-        <w:t>cron</w:t>
-      </w:r>
-      <w:proofErr w:type="spellEnd"/>
-      <w:r>
-        <w:t xml:space="preserve"> in production</w:t>
+        <w:t xml:space="preserve"> Access the server cron table by “</w:t>
+      </w:r>
+      <w:r>
+        <w:t xml:space="preserve">crontab </w:t>
+      </w:r>
+      <w:r>
+        <w:t>–e”</w:t>
       </w:r>
     </w:p>
     <w:p>
@@ -988,26 +788,10 @@
         </w:numPr>
       </w:pPr>
       <w:r>
-        <w:t xml:space="preserve"> Access the server </w:t>
-      </w:r>
-      <w:proofErr w:type="spellStart"/>
-      <w:r>
-        <w:t>cron</w:t>
-      </w:r>
-      <w:proofErr w:type="spellEnd"/>
-      <w:r>
-        <w:t xml:space="preserve"> table by “</w:t>
-      </w:r>
-      <w:proofErr w:type="spellStart"/>
-      <w:r>
-        <w:t>crontab</w:t>
-      </w:r>
-      <w:proofErr w:type="spellEnd"/>
-      <w:r>
-        <w:t xml:space="preserve"> </w:t>
-      </w:r>
-      <w:r>
-        <w:t>–e”</w:t>
+        <w:t>Add the following line to the cron table:</w:t>
+      </w:r>
+      <w:r>
+        <w:t xml:space="preserve"> This will run the scheduler every minute.</w:t>
       </w:r>
     </w:p>
     <w:p>
@@ -1019,18 +803,7 @@
         </w:numPr>
       </w:pPr>
       <w:r>
-        <w:t xml:space="preserve">Add the following line to the </w:t>
-      </w:r>
-      <w:proofErr w:type="spellStart"/>
-      <w:r>
-        <w:t>cron</w:t>
-      </w:r>
-      <w:proofErr w:type="spellEnd"/>
-      <w:r>
-        <w:t xml:space="preserve"> table:</w:t>
-      </w:r>
-      <w:r>
-        <w:t xml:space="preserve"> This will run the scheduler every minute.</w:t>
+        <w:t>* * * * * php /my-laravel-project/artisan schedule:run &gt;&gt; /dev/null 2&gt;&amp;1</w:t>
       </w:r>
     </w:p>
     <w:p>
@@ -1042,31 +815,7 @@
         </w:numPr>
       </w:pPr>
       <w:r>
-        <w:t xml:space="preserve">* * * * * </w:t>
-      </w:r>
-      <w:proofErr w:type="spellStart"/>
-      <w:r>
-        <w:t>php</w:t>
-      </w:r>
-      <w:proofErr w:type="spellEnd"/>
-      <w:r>
-        <w:t xml:space="preserve"> /my-</w:t>
-      </w:r>
-      <w:proofErr w:type="spellStart"/>
-      <w:r>
-        <w:t>laravel</w:t>
-      </w:r>
-      <w:proofErr w:type="spellEnd"/>
-      <w:r>
-        <w:t xml:space="preserve">-project/artisan </w:t>
-      </w:r>
-      <w:proofErr w:type="spellStart"/>
-      <w:r>
-        <w:t>schedule:run</w:t>
-      </w:r>
-      <w:proofErr w:type="spellEnd"/>
-      <w:r>
-        <w:t xml:space="preserve"> &gt;&gt; /dev/null 2&gt;&amp;1</w:t>
+        <w:t>for local development and quick debugging, we can run the scheduler using the following command:</w:t>
       </w:r>
     </w:p>
     <w:p>
@@ -1078,30 +827,8 @@
         </w:numPr>
       </w:pPr>
       <w:r>
-        <w:t>for local development and quick debugging, we can run the scheduler using the following command:</w:t>
-      </w:r>
-    </w:p>
-    <w:p>
-      <w:pPr>
-        <w:pStyle w:val="ListParagraph"/>
-        <w:numPr>
-          <w:ilvl w:val="0"/>
-          <w:numId w:val="7"/>
-        </w:numPr>
-      </w:pPr>
-      <w:proofErr w:type="spellStart"/>
-      <w:r>
-        <w:t>php</w:t>
-      </w:r>
-      <w:proofErr w:type="spellEnd"/>
-      <w:r>
-        <w:t xml:space="preserve"> artisan </w:t>
-      </w:r>
-      <w:proofErr w:type="spellStart"/>
-      <w:r>
-        <w:t>schedule:work</w:t>
-      </w:r>
-      <w:proofErr w:type="spellEnd"/>
+        <w:t>php artisan schedule:work</w:t>
+      </w:r>
     </w:p>
     <w:p>
       <w:pPr>
@@ -1157,13 +884,8 @@
           <w:numId w:val="7"/>
         </w:numPr>
       </w:pPr>
-      <w:proofErr w:type="spellStart"/>
-      <w:r>
-        <w:t>Php</w:t>
-      </w:r>
-      <w:proofErr w:type="spellEnd"/>
-      <w:r>
-        <w:t xml:space="preserve"> artisan make : factory  command to create a factory file in database / factories folder</w:t>
+      <w:r>
+        <w:t>Php artisan make : factory  command to create a factory file in database / factories folder</w:t>
       </w:r>
     </w:p>
     <w:p>
@@ -1175,23 +897,7 @@
         </w:numPr>
       </w:pPr>
       <w:r>
-        <w:t xml:space="preserve">Every model created with the Artisan command </w:t>
-      </w:r>
-      <w:proofErr w:type="spellStart"/>
-      <w:r>
-        <w:t>make:model</w:t>
-      </w:r>
-      <w:proofErr w:type="spellEnd"/>
-      <w:r>
-        <w:t xml:space="preserve"> command by default uses the </w:t>
-      </w:r>
-      <w:proofErr w:type="spellStart"/>
-      <w:r>
-        <w:t>HasFactory</w:t>
-      </w:r>
-      <w:proofErr w:type="spellEnd"/>
-      <w:r>
-        <w:t xml:space="preserve"> trait which provides access to the factory() method</w:t>
+        <w:t>Every model created with the Artisan command make:model command by default uses the HasFactory trait which provides access to the factory() method</w:t>
       </w:r>
     </w:p>
     <w:p>
@@ -1202,29 +908,8 @@
           <w:numId w:val="7"/>
         </w:numPr>
       </w:pPr>
-      <w:proofErr w:type="spellStart"/>
-      <w:r>
-        <w:t>php</w:t>
-      </w:r>
-      <w:proofErr w:type="spellEnd"/>
-      <w:r>
-        <w:t xml:space="preserve"> artisan </w:t>
-      </w:r>
-      <w:proofErr w:type="spellStart"/>
-      <w:r>
-        <w:t>make:factory</w:t>
-      </w:r>
-      <w:proofErr w:type="spellEnd"/>
-      <w:r>
-        <w:t xml:space="preserve"> </w:t>
-      </w:r>
-      <w:proofErr w:type="spellStart"/>
-      <w:r>
-        <w:t>UserFactory</w:t>
-      </w:r>
-      <w:proofErr w:type="spellEnd"/>
-      <w:r>
-        <w:t xml:space="preserve"> --model=User</w:t>
+      <w:r>
+        <w:t>php artisan make:factory UserFactory --model=User</w:t>
       </w:r>
       <w:r>
         <w:t xml:space="preserve">  </w:t>
@@ -1251,15 +936,7 @@
         </w:numPr>
       </w:pPr>
       <w:r>
-        <w:t xml:space="preserve"> </w:t>
-      </w:r>
-      <w:proofErr w:type="spellStart"/>
-      <w:r>
-        <w:t>Php</w:t>
-      </w:r>
-      <w:proofErr w:type="spellEnd"/>
-      <w:r>
-        <w:t xml:space="preserve"> artisan tinker</w:t>
+        <w:t xml:space="preserve"> Php artisan tinker</w:t>
       </w:r>
     </w:p>
     <w:p>
@@ -1271,23 +948,7 @@
         </w:numPr>
       </w:pPr>
       <w:r>
-        <w:t xml:space="preserve">It is a command line tool to run </w:t>
-      </w:r>
-      <w:proofErr w:type="spellStart"/>
-      <w:r>
-        <w:t>php</w:t>
-      </w:r>
-      <w:proofErr w:type="spellEnd"/>
-      <w:r>
-        <w:t xml:space="preserve">, </w:t>
-      </w:r>
-      <w:proofErr w:type="spellStart"/>
-      <w:r>
-        <w:t>laravel</w:t>
-      </w:r>
-      <w:proofErr w:type="spellEnd"/>
-      <w:r>
-        <w:t xml:space="preserve"> commands</w:t>
+        <w:t>It is a command line tool to run php, laravel commands</w:t>
       </w:r>
     </w:p>
     <w:p>
@@ -1354,6 +1015,7 @@
         </w:numPr>
       </w:pPr>
       <w:r>
+        <w:lastRenderedPageBreak/>
         <w:t xml:space="preserve"> More expensive compare to multi tenant architecture</w:t>
       </w:r>
     </w:p>
@@ -1380,7 +1042,6 @@
         </w:numPr>
       </w:pPr>
       <w:r>
-        <w:lastRenderedPageBreak/>
         <w:t>Each instance has common DB and code</w:t>
       </w:r>
     </w:p>
@@ -1471,15 +1132,7 @@
         </w:rPr>
       </w:pPr>
       <w:r>
-        <w:t>Rest Methods</w:t>
-      </w:r>
-      <w:proofErr w:type="gramStart"/>
-      <w:r>
-        <w:t>:-</w:t>
-      </w:r>
-      <w:proofErr w:type="gramEnd"/>
-      <w:r>
-        <w:t xml:space="preserve">  GET, POST, PUT, PATCH, DELETE</w:t>
+        <w:t>Rest Methods:-  GET, POST, PUT, PATCH, DELETE</w:t>
       </w:r>
     </w:p>
     <w:p>

--- a/SOFTWARE/PHP-LARAVEL.docx
+++ b/SOFTWARE/PHP-LARAVEL.docx
@@ -95,8 +95,13 @@
           <w:numId w:val="3"/>
         </w:numPr>
       </w:pPr>
-      <w:r>
-        <w:t>Nullsafe Operator</w:t>
+      <w:proofErr w:type="spellStart"/>
+      <w:r>
+        <w:t>Nullsafe</w:t>
+      </w:r>
+      <w:proofErr w:type="spellEnd"/>
+      <w:r>
+        <w:t xml:space="preserve"> Operator</w:t>
       </w:r>
     </w:p>
     <w:p>
@@ -183,38 +188,61 @@
           <w:szCs w:val="36"/>
         </w:rPr>
       </w:pPr>
+      <w:proofErr w:type="spellStart"/>
       <w:r>
         <w:rPr>
           <w:b/>
           <w:sz w:val="36"/>
           <w:szCs w:val="36"/>
         </w:rPr>
-        <w:t>Laravel Install Command:-</w:t>
+        <w:t>Laravel</w:t>
+      </w:r>
+      <w:proofErr w:type="spellEnd"/>
+      <w:r>
+        <w:rPr>
+          <w:b/>
+          <w:sz w:val="36"/>
+          <w:szCs w:val="36"/>
+        </w:rPr>
+        <w:t xml:space="preserve"> Install Command:-</w:t>
       </w:r>
     </w:p>
     <w:p>
       <w:pPr>
         <w:ind w:firstLine="360"/>
       </w:pPr>
-      <w:r>
-        <w:t>composer create</w:t>
-      </w:r>
-      <w:r>
-        <w:t>-project laravel/laravel projectName</w:t>
-      </w:r>
-    </w:p>
-    <w:p>
-      <w:pPr>
-        <w:ind w:firstLine="360"/>
-      </w:pPr>
-    </w:p>
-    <w:p>
-      <w:pPr>
-        <w:rPr>
-          <w:b/>
-          <w:u w:val="single"/>
-        </w:rPr>
-      </w:pPr>
+      <w:proofErr w:type="gramStart"/>
+      <w:r>
+        <w:t>composer</w:t>
+      </w:r>
+      <w:proofErr w:type="gramEnd"/>
+      <w:r>
+        <w:t xml:space="preserve"> create</w:t>
+      </w:r>
+      <w:r>
+        <w:t xml:space="preserve">-project </w:t>
+      </w:r>
+      <w:proofErr w:type="spellStart"/>
+      <w:r>
+        <w:t>laravel</w:t>
+      </w:r>
+      <w:proofErr w:type="spellEnd"/>
+      <w:r>
+        <w:t>/</w:t>
+      </w:r>
+      <w:proofErr w:type="spellStart"/>
+      <w:r>
+        <w:t>laravel</w:t>
+      </w:r>
+      <w:proofErr w:type="spellEnd"/>
+      <w:r>
+        <w:t xml:space="preserve"> </w:t>
+      </w:r>
+      <w:proofErr w:type="spellStart"/>
+      <w:r>
+        <w:t>projectName</w:t>
+      </w:r>
+      <w:proofErr w:type="spellEnd"/>
     </w:p>
     <w:p>
       <w:pPr>
@@ -225,8 +253,21 @@
         </w:numPr>
       </w:pPr>
       <w:r>
-        <w:t xml:space="preserve"> Fillable – for mass assignment like insertion and updation</w:t>
-      </w:r>
+        <w:t xml:space="preserve"> </w:t>
+      </w:r>
+      <w:proofErr w:type="spellStart"/>
+      <w:r>
+        <w:t>Fillable</w:t>
+      </w:r>
+      <w:proofErr w:type="spellEnd"/>
+      <w:r>
+        <w:t xml:space="preserve"> – for mass assignment like insertion and </w:t>
+      </w:r>
+      <w:proofErr w:type="spellStart"/>
+      <w:r>
+        <w:t>updation</w:t>
+      </w:r>
+      <w:proofErr w:type="spellEnd"/>
     </w:p>
     <w:p>
       <w:pPr>
@@ -237,8 +278,13 @@
         </w:numPr>
       </w:pPr>
       <w:r>
-        <w:t>Guarded =  remove the field for mass assignment like insertion and updation</w:t>
-      </w:r>
+        <w:t xml:space="preserve">Guarded =  remove the field for mass assignment like insertion and </w:t>
+      </w:r>
+      <w:proofErr w:type="spellStart"/>
+      <w:r>
+        <w:t>updation</w:t>
+      </w:r>
+      <w:proofErr w:type="spellEnd"/>
     </w:p>
     <w:p>
       <w:pPr>
@@ -263,7 +309,15 @@
     </w:p>
     <w:p>
       <w:r>
-        <w:t xml:space="preserve">                1 .  </w:t>
+        <w:t xml:space="preserve">                </w:t>
+      </w:r>
+      <w:proofErr w:type="gramStart"/>
+      <w:r>
+        <w:t>1 .</w:t>
+      </w:r>
+      <w:proofErr w:type="gramEnd"/>
+      <w:r>
+        <w:t xml:space="preserve">  </w:t>
       </w:r>
       <w:r>
         <w:rPr>
@@ -316,7 +370,15 @@
         <w:ind w:left="1440"/>
       </w:pPr>
       <w:r>
-        <w:t xml:space="preserve">-This file contains two properties $middleware and $routeMiddleware. </w:t>
+        <w:t>-This file contains two properties $middleware and $</w:t>
+      </w:r>
+      <w:proofErr w:type="spellStart"/>
+      <w:r>
+        <w:t>routeMiddleware</w:t>
+      </w:r>
+      <w:proofErr w:type="spellEnd"/>
+      <w:r>
+        <w:t xml:space="preserve">. </w:t>
       </w:r>
     </w:p>
     <w:p>
@@ -332,7 +394,15 @@
         <w:ind w:left="1440"/>
       </w:pPr>
       <w:r>
-        <w:t>-$routeMiddleware property is used to register route specific middleware.</w:t>
+        <w:t>-$</w:t>
+      </w:r>
+      <w:proofErr w:type="spellStart"/>
+      <w:r>
+        <w:t>routeMiddleware</w:t>
+      </w:r>
+      <w:proofErr w:type="spellEnd"/>
+      <w:r>
+        <w:t xml:space="preserve"> property is used to register route specific middleware.</w:t>
       </w:r>
     </w:p>
     <w:p>
@@ -340,33 +410,41 @@
         <w:ind w:left="1440"/>
       </w:pPr>
       <w:r>
+        <w:t>Add the following line of code in app/Http/routes.php file in order to execute the middleware</w:t>
+      </w:r>
+    </w:p>
+    <w:p>
+      <w:pPr>
+        <w:ind w:left="1440"/>
+      </w:pPr>
+      <w:r>
+        <w:t>Route::</w:t>
+      </w:r>
+      <w:proofErr w:type="gramStart"/>
+      <w:r>
+        <w:t>get(</w:t>
+      </w:r>
+      <w:proofErr w:type="gramEnd"/>
+      <w:r>
+        <w:t xml:space="preserve"> 'terminate', ['middleware' =&gt; 'terminate', 'uses' =&gt; '</w:t>
+      </w:r>
+      <w:proofErr w:type="spellStart"/>
+      <w:r>
+        <w:t>ABCController@index</w:t>
+      </w:r>
+      <w:proofErr w:type="spellEnd"/>
+      <w:r>
+        <w:t>',]);</w:t>
+      </w:r>
+    </w:p>
+    <w:p>
+      <w:pPr>
+        <w:rPr>
+          <w:b/>
+        </w:rPr>
+      </w:pPr>
+      <w:r>
         <w:lastRenderedPageBreak/>
-        <w:t>Add the following line of code in app/Http/routes.php file in order to execute the middleware</w:t>
-      </w:r>
-    </w:p>
-    <w:p>
-      <w:pPr>
-        <w:ind w:left="1440"/>
-      </w:pPr>
-      <w:r>
-        <w:t>Route::get( 'terminate', ['middleware' =&gt; 'terminate', 'uses' =&gt; 'ABCController@index',]);</w:t>
-      </w:r>
-    </w:p>
-    <w:p>
-      <w:pPr>
-        <w:ind w:left="1440"/>
-      </w:pPr>
-    </w:p>
-    <w:p>
-      <w:pPr>
-        <w:rPr>
-          <w:b/>
-        </w:rPr>
-      </w:pPr>
-      <w:r>
-        <w:t xml:space="preserve">    </w:t>
-      </w:r>
-      <w:r>
         <w:t xml:space="preserve"> </w:t>
       </w:r>
       <w:r>
@@ -415,8 +493,13 @@
       <w:r>
         <w:t>Ref</w:t>
       </w:r>
-      <w:r>
-        <w:t xml:space="preserve">:- </w:t>
+      <w:proofErr w:type="gramStart"/>
+      <w:r>
+        <w:t>:-</w:t>
+      </w:r>
+      <w:proofErr w:type="gramEnd"/>
+      <w:r>
+        <w:t xml:space="preserve"> </w:t>
       </w:r>
       <w:r>
         <w:t xml:space="preserve"> </w:t>
@@ -463,9 +546,27 @@
           <w:numId w:val="7"/>
         </w:numPr>
       </w:pPr>
-      <w:r>
-        <w:t>php artisan make:provider MyServiceProvider</w:t>
-      </w:r>
+      <w:proofErr w:type="spellStart"/>
+      <w:r>
+        <w:t>php</w:t>
+      </w:r>
+      <w:proofErr w:type="spellEnd"/>
+      <w:r>
+        <w:t xml:space="preserve"> artisan </w:t>
+      </w:r>
+      <w:proofErr w:type="spellStart"/>
+      <w:r>
+        <w:t>make:provider</w:t>
+      </w:r>
+      <w:proofErr w:type="spellEnd"/>
+      <w:r>
+        <w:t xml:space="preserve"> </w:t>
+      </w:r>
+      <w:proofErr w:type="spellStart"/>
+      <w:r>
+        <w:t>MyServiceProvider</w:t>
+      </w:r>
+      <w:proofErr w:type="spellEnd"/>
     </w:p>
     <w:p>
       <w:pPr>
@@ -484,9 +585,11 @@
       <w:r>
         <w:t xml:space="preserve"> </w:t>
       </w:r>
+      <w:proofErr w:type="spellStart"/>
       <w:r>
         <w:t>config</w:t>
       </w:r>
+      <w:proofErr w:type="spellEnd"/>
       <w:r>
         <w:t>/app</w:t>
       </w:r>
@@ -522,7 +625,21 @@
         <w:rPr>
           <w:b/>
         </w:rPr>
-        <w:t xml:space="preserve">     EVENTS And LISTENERS:-</w:t>
+        <w:t xml:space="preserve">     EVENTS </w:t>
+      </w:r>
+      <w:proofErr w:type="gramStart"/>
+      <w:r>
+        <w:rPr>
+          <w:b/>
+        </w:rPr>
+        <w:t>And</w:t>
+      </w:r>
+      <w:proofErr w:type="gramEnd"/>
+      <w:r>
+        <w:rPr>
+          <w:b/>
+        </w:rPr>
+        <w:t xml:space="preserve"> LISTENERS:-</w:t>
       </w:r>
     </w:p>
     <w:p>
@@ -551,11 +668,34 @@
         <w:pStyle w:val="ListParagraph"/>
         <w:ind w:left="1245"/>
       </w:pPr>
-      <w:r>
-        <w:t xml:space="preserve">Eg:- </w:t>
-      </w:r>
-      <w:r>
-        <w:t>LoginHistory::class =&gt; [StoreUserLoginHistory::class]</w:t>
+      <w:proofErr w:type="spellStart"/>
+      <w:r>
+        <w:t>Eg</w:t>
+      </w:r>
+      <w:proofErr w:type="spellEnd"/>
+      <w:proofErr w:type="gramStart"/>
+      <w:r>
+        <w:t>:-</w:t>
+      </w:r>
+      <w:proofErr w:type="gramEnd"/>
+      <w:r>
+        <w:t xml:space="preserve"> </w:t>
+      </w:r>
+      <w:proofErr w:type="spellStart"/>
+      <w:r>
+        <w:t>LoginHistory</w:t>
+      </w:r>
+      <w:proofErr w:type="spellEnd"/>
+      <w:r>
+        <w:t>::class =&gt; [</w:t>
+      </w:r>
+      <w:proofErr w:type="spellStart"/>
+      <w:r>
+        <w:t>StoreUserLoginHistory</w:t>
+      </w:r>
+      <w:proofErr w:type="spellEnd"/>
+      <w:r>
+        <w:t>::class]</w:t>
       </w:r>
     </w:p>
     <w:p>
@@ -572,9 +712,19 @@
           <w:numId w:val="6"/>
         </w:numPr>
       </w:pPr>
-      <w:r>
-        <w:t>php artisan event:generate</w:t>
-      </w:r>
+      <w:proofErr w:type="spellStart"/>
+      <w:r>
+        <w:t>php</w:t>
+      </w:r>
+      <w:proofErr w:type="spellEnd"/>
+      <w:r>
+        <w:t xml:space="preserve"> artisan </w:t>
+      </w:r>
+      <w:proofErr w:type="spellStart"/>
+      <w:r>
+        <w:t>event:generate</w:t>
+      </w:r>
+      <w:proofErr w:type="spellEnd"/>
       <w:r>
         <w:t xml:space="preserve">   </w:t>
       </w:r>
@@ -612,13 +762,54 @@
         <w:ind w:left="1245"/>
       </w:pPr>
       <w:r>
+        <w:t xml:space="preserve">For </w:t>
+      </w:r>
+      <w:proofErr w:type="gramStart"/>
+      <w:r>
+        <w:t xml:space="preserve">example </w:t>
+      </w:r>
+      <w:r>
+        <w:t xml:space="preserve"> app</w:t>
+      </w:r>
+      <w:proofErr w:type="gramEnd"/>
+      <w:r>
+        <w:t>/Events/LoginHistory.php</w:t>
+      </w:r>
+      <w:r>
+        <w:t xml:space="preserve">  file was created</w:t>
+      </w:r>
+    </w:p>
+    <w:p>
+      <w:pPr>
+        <w:pStyle w:val="ListParagraph"/>
+        <w:ind w:left="1245"/>
+      </w:pPr>
+    </w:p>
+    <w:p>
+      <w:pPr>
+        <w:pStyle w:val="ListParagraph"/>
+        <w:numPr>
+          <w:ilvl w:val="0"/>
+          <w:numId w:val="6"/>
+        </w:numPr>
+      </w:pPr>
+      <w:r>
+        <w:t>Listener is created in app/Listeners folder</w:t>
+      </w:r>
+    </w:p>
+    <w:p>
+      <w:pPr>
+        <w:pStyle w:val="ListParagraph"/>
+        <w:ind w:left="1245"/>
+      </w:pPr>
+      <w:r>
         <w:t xml:space="preserve">For example </w:t>
       </w:r>
       <w:r>
-        <w:t xml:space="preserve"> app/Events/LoginHistory.php</w:t>
-      </w:r>
-      <w:r>
-        <w:t xml:space="preserve">  file was created</w:t>
+        <w:t>app/Listeners/storeUserLoginHistory.php</w:t>
+      </w:r>
+      <w:r>
+        <w:t xml:space="preserve"> file was created</w:t>
       </w:r>
     </w:p>
     <w:p>
@@ -636,88 +827,119 @@
         </w:numPr>
       </w:pPr>
       <w:r>
-        <w:t>Listener is created in app/Listeners folder</w:t>
-      </w:r>
-    </w:p>
-    <w:p>
-      <w:pPr>
-        <w:pStyle w:val="ListParagraph"/>
-        <w:ind w:left="1245"/>
-      </w:pPr>
-      <w:r>
-        <w:t xml:space="preserve">For example </w:t>
-      </w:r>
-      <w:r>
-        <w:t>app/Listeners/storeUserLoginHistory.php</w:t>
-      </w:r>
-      <w:r>
-        <w:t xml:space="preserve"> file was created</w:t>
-      </w:r>
-    </w:p>
-    <w:p>
-      <w:pPr>
-        <w:pStyle w:val="ListParagraph"/>
-        <w:ind w:left="1245"/>
-      </w:pPr>
-    </w:p>
-    <w:p>
-      <w:pPr>
-        <w:pStyle w:val="ListParagraph"/>
-        <w:numPr>
-          <w:ilvl w:val="0"/>
-          <w:numId w:val="6"/>
-        </w:numPr>
-      </w:pPr>
-      <w:r>
         <w:t xml:space="preserve">Dispatch the event by the command  </w:t>
       </w:r>
       <w:r>
         <w:t xml:space="preserve"> </w:t>
       </w:r>
       <w:r>
-        <w:t xml:space="preserve">for eg:- </w:t>
-      </w:r>
-      <w:r>
-        <w:t>event(new LoginHistory($user));</w:t>
-      </w:r>
-    </w:p>
-    <w:p>
-      <w:r>
+        <w:t xml:space="preserve">for </w:t>
+      </w:r>
+      <w:proofErr w:type="spellStart"/>
+      <w:r>
+        <w:t>eg</w:t>
+      </w:r>
+      <w:proofErr w:type="spellEnd"/>
+      <w:r>
+        <w:t xml:space="preserve">:- </w:t>
+      </w:r>
+      <w:r>
+        <w:t xml:space="preserve">event(new </w:t>
+      </w:r>
+      <w:proofErr w:type="spellStart"/>
+      <w:r>
+        <w:t>LoginHistory</w:t>
+      </w:r>
+      <w:proofErr w:type="spellEnd"/>
+      <w:r>
+        <w:t>($user));</w:t>
+      </w:r>
+    </w:p>
+    <w:p>
+      <w:r>
+        <w:t xml:space="preserve">                   Ref: </w:t>
+      </w:r>
+      <w:r>
+        <w:t>https://dev.to/kingsconsult/laravel-8-events-and-listeners-with-practical-example-9m7</w:t>
+      </w:r>
+    </w:p>
+    <w:p>
+      <w:pPr>
+        <w:rPr>
+          <w:lang w:val="en-IN"/>
+        </w:rPr>
+      </w:pPr>
+      <w:r>
+        <w:rPr>
+          <w:b/>
+        </w:rPr>
+        <w:t xml:space="preserve"> </w:t>
+      </w:r>
+      <w:r>
+        <w:tab/>
+      </w:r>
+    </w:p>
+    <w:p>
+      <w:r>
+        <w:t xml:space="preserve">               </w:t>
+      </w:r>
+    </w:p>
+    <w:p>
+      <w:r>
+        <w:rPr>
+          <w:b/>
+        </w:rPr>
         <w:lastRenderedPageBreak/>
-        <w:t xml:space="preserve">                   Ref: </w:t>
-      </w:r>
-      <w:r>
-        <w:t>https://dev.to/kingsconsult/laravel-8-events-and-listeners-with-practical-example-9m7</w:t>
-      </w:r>
-    </w:p>
-    <w:p>
-      <w:pPr>
-        <w:rPr>
-          <w:lang w:val="en-IN"/>
-        </w:rPr>
-      </w:pPr>
-      <w:r>
-        <w:rPr>
-          <w:b/>
-        </w:rPr>
+        <w:t>SCHEDULERS:-</w:t>
+      </w:r>
+    </w:p>
+    <w:p>
+      <w:pPr>
+        <w:pStyle w:val="ListParagraph"/>
+        <w:numPr>
+          <w:ilvl w:val="0"/>
+          <w:numId w:val="7"/>
+        </w:numPr>
+      </w:pPr>
+      <w:r>
+        <w:t xml:space="preserve">We have to schedule the command using </w:t>
+      </w:r>
+      <w:r>
+        <w:t>app/Console/Kernel.php</w:t>
+      </w:r>
+    </w:p>
+    <w:p>
+      <w:pPr>
+        <w:pStyle w:val="ListParagraph"/>
+        <w:numPr>
+          <w:ilvl w:val="0"/>
+          <w:numId w:val="7"/>
+        </w:numPr>
+      </w:pPr>
+      <w:r>
+        <w:t xml:space="preserve">We can create command using </w:t>
+      </w:r>
+      <w:proofErr w:type="spellStart"/>
+      <w:r>
+        <w:t>php</w:t>
+      </w:r>
+      <w:proofErr w:type="spellEnd"/>
+      <w:r>
+        <w:t xml:space="preserve"> artisan </w:t>
+      </w:r>
+      <w:proofErr w:type="spellStart"/>
+      <w:r>
+        <w:t>make:command</w:t>
+      </w:r>
+      <w:proofErr w:type="spellEnd"/>
+      <w:r>
         <w:t xml:space="preserve"> </w:t>
       </w:r>
-      <w:r>
-        <w:tab/>
-      </w:r>
-    </w:p>
-    <w:p>
-      <w:r>
-        <w:t xml:space="preserve">               </w:t>
-      </w:r>
-    </w:p>
-    <w:p>
-      <w:r>
-        <w:rPr>
-          <w:b/>
-        </w:rPr>
-        <w:t>SCHEDULERS:-</w:t>
-      </w:r>
+      <w:proofErr w:type="spellStart"/>
+      <w:r>
+        <w:t>sendWelcomeEmail</w:t>
+      </w:r>
+      <w:proofErr w:type="spellEnd"/>
     </w:p>
     <w:p>
       <w:pPr>
@@ -728,10 +950,15 @@
         </w:numPr>
       </w:pPr>
       <w:r>
-        <w:t xml:space="preserve">We have to schedule the command using </w:t>
-      </w:r>
-      <w:r>
-        <w:t>app/Console/Kernel.php</w:t>
+        <w:t xml:space="preserve">How to run the </w:t>
+      </w:r>
+      <w:proofErr w:type="spellStart"/>
+      <w:r>
+        <w:t>cron</w:t>
+      </w:r>
+      <w:proofErr w:type="spellEnd"/>
+      <w:r>
+        <w:t xml:space="preserve"> in production</w:t>
       </w:r>
     </w:p>
     <w:p>
@@ -743,10 +970,26 @@
         </w:numPr>
       </w:pPr>
       <w:r>
-        <w:t xml:space="preserve">We can create command using </w:t>
-      </w:r>
-      <w:r>
-        <w:t>php artisan make:command sendWelcomeEmail</w:t>
+        <w:t xml:space="preserve"> Access the server </w:t>
+      </w:r>
+      <w:proofErr w:type="spellStart"/>
+      <w:r>
+        <w:t>cron</w:t>
+      </w:r>
+      <w:proofErr w:type="spellEnd"/>
+      <w:r>
+        <w:t xml:space="preserve"> table by “</w:t>
+      </w:r>
+      <w:proofErr w:type="spellStart"/>
+      <w:r>
+        <w:t>crontab</w:t>
+      </w:r>
+      <w:proofErr w:type="spellEnd"/>
+      <w:r>
+        <w:t xml:space="preserve"> </w:t>
+      </w:r>
+      <w:r>
+        <w:t>–e”</w:t>
       </w:r>
     </w:p>
     <w:p>
@@ -758,7 +1001,18 @@
         </w:numPr>
       </w:pPr>
       <w:r>
-        <w:t>How to run the cron in production</w:t>
+        <w:t xml:space="preserve">Add the following line to the </w:t>
+      </w:r>
+      <w:proofErr w:type="spellStart"/>
+      <w:r>
+        <w:t>cron</w:t>
+      </w:r>
+      <w:proofErr w:type="spellEnd"/>
+      <w:r>
+        <w:t xml:space="preserve"> table:</w:t>
+      </w:r>
+      <w:r>
+        <w:t xml:space="preserve"> This will run the scheduler every minute.</w:t>
       </w:r>
     </w:p>
     <w:p>
@@ -770,13 +1024,31 @@
         </w:numPr>
       </w:pPr>
       <w:r>
-        <w:t xml:space="preserve"> Access the server cron table by “</w:t>
-      </w:r>
-      <w:r>
-        <w:t xml:space="preserve">crontab </w:t>
-      </w:r>
-      <w:r>
-        <w:t>–e”</w:t>
+        <w:t xml:space="preserve">* * * * * </w:t>
+      </w:r>
+      <w:proofErr w:type="spellStart"/>
+      <w:r>
+        <w:t>php</w:t>
+      </w:r>
+      <w:proofErr w:type="spellEnd"/>
+      <w:r>
+        <w:t xml:space="preserve"> /my-</w:t>
+      </w:r>
+      <w:proofErr w:type="spellStart"/>
+      <w:r>
+        <w:t>laravel</w:t>
+      </w:r>
+      <w:proofErr w:type="spellEnd"/>
+      <w:r>
+        <w:t xml:space="preserve">-project/artisan </w:t>
+      </w:r>
+      <w:proofErr w:type="spellStart"/>
+      <w:r>
+        <w:t>schedule:run</w:t>
+      </w:r>
+      <w:proofErr w:type="spellEnd"/>
+      <w:r>
+        <w:t xml:space="preserve"> &gt;&gt; /dev/null 2&gt;&amp;1</w:t>
       </w:r>
     </w:p>
     <w:p>
@@ -788,10 +1060,7 @@
         </w:numPr>
       </w:pPr>
       <w:r>
-        <w:t>Add the following line to the cron table:</w:t>
-      </w:r>
-      <w:r>
-        <w:t xml:space="preserve"> This will run the scheduler every minute.</w:t>
+        <w:t>for local development and quick debugging, we can run the scheduler using the following command:</w:t>
       </w:r>
     </w:p>
     <w:p>
@@ -802,33 +1071,19 @@
           <w:numId w:val="7"/>
         </w:numPr>
       </w:pPr>
-      <w:r>
-        <w:t>* * * * * php /my-laravel-project/artisan schedule:run &gt;&gt; /dev/null 2&gt;&amp;1</w:t>
-      </w:r>
-    </w:p>
-    <w:p>
-      <w:pPr>
-        <w:pStyle w:val="ListParagraph"/>
-        <w:numPr>
-          <w:ilvl w:val="0"/>
-          <w:numId w:val="7"/>
-        </w:numPr>
-      </w:pPr>
-      <w:r>
-        <w:t>for local development and quick debugging, we can run the scheduler using the following command:</w:t>
-      </w:r>
-    </w:p>
-    <w:p>
-      <w:pPr>
-        <w:pStyle w:val="ListParagraph"/>
-        <w:numPr>
-          <w:ilvl w:val="0"/>
-          <w:numId w:val="7"/>
-        </w:numPr>
-      </w:pPr>
-      <w:r>
-        <w:t>php artisan schedule:work</w:t>
-      </w:r>
+      <w:proofErr w:type="spellStart"/>
+      <w:r>
+        <w:t>php</w:t>
+      </w:r>
+      <w:proofErr w:type="spellEnd"/>
+      <w:r>
+        <w:t xml:space="preserve"> artisan </w:t>
+      </w:r>
+      <w:proofErr w:type="spellStart"/>
+      <w:r>
+        <w:t>schedule:work</w:t>
+      </w:r>
+      <w:proofErr w:type="spellEnd"/>
     </w:p>
     <w:p>
       <w:pPr>
@@ -884,8 +1139,13 @@
           <w:numId w:val="7"/>
         </w:numPr>
       </w:pPr>
-      <w:r>
-        <w:t>Php artisan make : factory  command to create a factory file in database / factories folder</w:t>
+      <w:proofErr w:type="spellStart"/>
+      <w:r>
+        <w:t>Php</w:t>
+      </w:r>
+      <w:proofErr w:type="spellEnd"/>
+      <w:r>
+        <w:t xml:space="preserve"> artisan make : factory  command to create a factory file in database / factories folder</w:t>
       </w:r>
     </w:p>
     <w:p>
@@ -897,7 +1157,23 @@
         </w:numPr>
       </w:pPr>
       <w:r>
-        <w:t>Every model created with the Artisan command make:model command by default uses the HasFactory trait which provides access to the factory() method</w:t>
+        <w:t xml:space="preserve">Every model created with the Artisan command </w:t>
+      </w:r>
+      <w:proofErr w:type="spellStart"/>
+      <w:r>
+        <w:t>make:model</w:t>
+      </w:r>
+      <w:proofErr w:type="spellEnd"/>
+      <w:r>
+        <w:t xml:space="preserve"> command by default uses the </w:t>
+      </w:r>
+      <w:proofErr w:type="spellStart"/>
+      <w:r>
+        <w:t>HasFactory</w:t>
+      </w:r>
+      <w:proofErr w:type="spellEnd"/>
+      <w:r>
+        <w:t xml:space="preserve"> trait which provides access to the factory() method</w:t>
       </w:r>
     </w:p>
     <w:p>
@@ -908,8 +1184,29 @@
           <w:numId w:val="7"/>
         </w:numPr>
       </w:pPr>
-      <w:r>
-        <w:t>php artisan make:factory UserFactory --model=User</w:t>
+      <w:proofErr w:type="spellStart"/>
+      <w:r>
+        <w:t>php</w:t>
+      </w:r>
+      <w:proofErr w:type="spellEnd"/>
+      <w:r>
+        <w:t xml:space="preserve"> artisan </w:t>
+      </w:r>
+      <w:proofErr w:type="spellStart"/>
+      <w:r>
+        <w:t>make:factory</w:t>
+      </w:r>
+      <w:proofErr w:type="spellEnd"/>
+      <w:r>
+        <w:t xml:space="preserve"> </w:t>
+      </w:r>
+      <w:proofErr w:type="spellStart"/>
+      <w:r>
+        <w:t>UserFactory</w:t>
+      </w:r>
+      <w:proofErr w:type="spellEnd"/>
+      <w:r>
+        <w:t xml:space="preserve"> --model=User</w:t>
       </w:r>
       <w:r>
         <w:t xml:space="preserve">  </w:t>
@@ -936,7 +1233,15 @@
         </w:numPr>
       </w:pPr>
       <w:r>
-        <w:t xml:space="preserve"> Php artisan tinker</w:t>
+        <w:t xml:space="preserve"> </w:t>
+      </w:r>
+      <w:proofErr w:type="spellStart"/>
+      <w:r>
+        <w:t>Php</w:t>
+      </w:r>
+      <w:proofErr w:type="spellEnd"/>
+      <w:r>
+        <w:t xml:space="preserve"> artisan tinker</w:t>
       </w:r>
     </w:p>
     <w:p>
@@ -948,7 +1253,23 @@
         </w:numPr>
       </w:pPr>
       <w:r>
-        <w:t>It is a command line tool to run php, laravel commands</w:t>
+        <w:t xml:space="preserve">It is a command line tool to run </w:t>
+      </w:r>
+      <w:proofErr w:type="spellStart"/>
+      <w:r>
+        <w:t>php</w:t>
+      </w:r>
+      <w:proofErr w:type="spellEnd"/>
+      <w:r>
+        <w:t xml:space="preserve">, </w:t>
+      </w:r>
+      <w:proofErr w:type="spellStart"/>
+      <w:r>
+        <w:t>laravel</w:t>
+      </w:r>
+      <w:proofErr w:type="spellEnd"/>
+      <w:r>
+        <w:t xml:space="preserve"> commands</w:t>
       </w:r>
     </w:p>
     <w:p>
@@ -1015,8 +1336,34 @@
         </w:numPr>
       </w:pPr>
       <w:r>
+        <w:t xml:space="preserve"> More expensive compare to multi tenant architecture</w:t>
+      </w:r>
+    </w:p>
+    <w:p/>
+    <w:p>
+      <w:pPr>
+        <w:rPr>
+          <w:b/>
+        </w:rPr>
+      </w:pPr>
+      <w:r>
+        <w:rPr>
+          <w:b/>
+        </w:rPr>
+        <w:t>MULTI TENANT ARCHITECTURE:-</w:t>
+      </w:r>
+    </w:p>
+    <w:p>
+      <w:pPr>
+        <w:pStyle w:val="ListParagraph"/>
+        <w:numPr>
+          <w:ilvl w:val="0"/>
+          <w:numId w:val="4"/>
+        </w:numPr>
+      </w:pPr>
+      <w:r>
         <w:lastRenderedPageBreak/>
-        <w:t xml:space="preserve"> More expensive compare to multi tenant architecture</w:t>
+        <w:t>Each instance has common DB and code</w:t>
       </w:r>
     </w:p>
     <w:p/>
@@ -1030,32 +1377,6 @@
         <w:rPr>
           <w:b/>
         </w:rPr>
-        <w:t>MULTI TENANT ARCHITECTURE:-</w:t>
-      </w:r>
-    </w:p>
-    <w:p>
-      <w:pPr>
-        <w:pStyle w:val="ListParagraph"/>
-        <w:numPr>
-          <w:ilvl w:val="0"/>
-          <w:numId w:val="4"/>
-        </w:numPr>
-      </w:pPr>
-      <w:r>
-        <w:t>Each instance has common DB and code</w:t>
-      </w:r>
-    </w:p>
-    <w:p/>
-    <w:p>
-      <w:pPr>
-        <w:rPr>
-          <w:b/>
-        </w:rPr>
-      </w:pPr>
-      <w:r>
-        <w:rPr>
-          <w:b/>
-        </w:rPr>
         <w:t>REST ARCHITECTURE:-</w:t>
       </w:r>
     </w:p>
@@ -1127,13 +1448,115 @@
     <w:p>
       <w:pPr>
         <w:pStyle w:val="ListParagraph"/>
-        <w:rPr>
-          <w:b/>
-        </w:rPr>
-      </w:pPr>
-      <w:r>
-        <w:t>Rest Methods:-  GET, POST, PUT, PATCH, DELETE</w:t>
-      </w:r>
+      </w:pPr>
+      <w:r>
+        <w:t>Rest Methods</w:t>
+      </w:r>
+      <w:proofErr w:type="gramStart"/>
+      <w:r>
+        <w:t>:-</w:t>
+      </w:r>
+      <w:proofErr w:type="gramEnd"/>
+      <w:r>
+        <w:t xml:space="preserve">  GET, POST, PUT, PATCH, DELETE</w:t>
+      </w:r>
+    </w:p>
+    <w:p>
+      <w:pPr>
+        <w:pStyle w:val="ListParagraph"/>
+      </w:pPr>
+    </w:p>
+    <w:p>
+      <w:r>
+        <w:t xml:space="preserve">                     </w:t>
+      </w:r>
+    </w:p>
+    <w:p>
+      <w:pPr>
+        <w:rPr>
+          <w:b/>
+        </w:rPr>
+      </w:pPr>
+      <w:r>
+        <w:t xml:space="preserve">                                                            </w:t>
+      </w:r>
+      <w:r>
+        <w:rPr>
+          <w:b/>
+        </w:rPr>
+        <w:t>DESIGN PATTERN</w:t>
+      </w:r>
+    </w:p>
+    <w:p>
+      <w:pPr>
+        <w:rPr>
+          <w:b/>
+        </w:rPr>
+      </w:pPr>
+      <w:r>
+        <w:rPr>
+          <w:b/>
+        </w:rPr>
+        <w:t>Repository Design Pattern:-</w:t>
+      </w:r>
+    </w:p>
+    <w:p>
+      <w:pPr>
+        <w:rPr>
+          <w:b/>
+        </w:rPr>
+      </w:pPr>
+      <w:r>
+        <w:t xml:space="preserve">It </w:t>
+      </w:r>
+      <w:r>
+        <w:t>is a structural pattern that separates the data access layer from the business logic layer</w:t>
+      </w:r>
+      <w:r>
+        <w:rPr>
+          <w:b/>
+        </w:rPr>
+        <w:t>.</w:t>
+      </w:r>
+    </w:p>
+    <w:p>
+      <w:r>
+        <w:t xml:space="preserve">For </w:t>
+      </w:r>
+      <w:proofErr w:type="spellStart"/>
+      <w:r>
+        <w:t>eg</w:t>
+      </w:r>
+      <w:proofErr w:type="spellEnd"/>
+      <w:r>
+        <w:t>:-</w:t>
+      </w:r>
+      <w:r>
+        <w:t xml:space="preserve">    </w:t>
+      </w:r>
+      <w:proofErr w:type="spellStart"/>
+      <w:r>
+        <w:t>getAll</w:t>
+      </w:r>
+      <w:proofErr w:type="spellEnd"/>
+      <w:r>
+        <w:t xml:space="preserve">, </w:t>
+      </w:r>
+      <w:proofErr w:type="spellStart"/>
+      <w:r>
+        <w:t>findById</w:t>
+      </w:r>
+      <w:proofErr w:type="spellEnd"/>
+      <w:r>
+        <w:t>, create, update, and delete.</w:t>
+      </w:r>
+    </w:p>
+    <w:p>
+      <w:pPr>
+        <w:rPr>
+          <w:b/>
+        </w:rPr>
+      </w:pPr>
     </w:p>
     <w:p>
       <w:pPr>

--- a/SOFTWARE/PHP-LARAVEL.docx
+++ b/SOFTWARE/PHP-LARAVEL.docx
@@ -268,6 +268,17 @@
         <w:t>updation</w:t>
       </w:r>
       <w:proofErr w:type="spellEnd"/>
+      <w:r>
+        <w:t xml:space="preserve">. These fields are </w:t>
+      </w:r>
+      <w:proofErr w:type="spellStart"/>
+      <w:r>
+        <w:t>insertable</w:t>
+      </w:r>
+      <w:proofErr w:type="spellEnd"/>
+      <w:r>
+        <w:t>.</w:t>
+      </w:r>
     </w:p>
     <w:p>
       <w:pPr>
@@ -278,13 +289,24 @@
         </w:numPr>
       </w:pPr>
       <w:r>
-        <w:t xml:space="preserve">Guarded =  remove the field for mass assignment like insertion and </w:t>
+        <w:t xml:space="preserve">Guarded </w:t>
+      </w:r>
+      <w:proofErr w:type="gramStart"/>
+      <w:r>
+        <w:t>=  remove</w:t>
+      </w:r>
+      <w:proofErr w:type="gramEnd"/>
+      <w:r>
+        <w:t xml:space="preserve"> the field for mass assignment like insertion and </w:t>
       </w:r>
       <w:proofErr w:type="spellStart"/>
       <w:r>
         <w:t>updation</w:t>
       </w:r>
       <w:proofErr w:type="spellEnd"/>
+      <w:r>
+        <w:t xml:space="preserve">. </w:t>
+      </w:r>
     </w:p>
     <w:p>
       <w:pPr>
@@ -1212,6 +1234,50 @@
         <w:t xml:space="preserve">  </w:t>
       </w:r>
     </w:p>
+    <w:p>
+      <w:pPr>
+        <w:pStyle w:val="ListParagraph"/>
+        <w:ind w:left="885"/>
+      </w:pPr>
+    </w:p>
+    <w:p>
+      <w:pPr>
+        <w:rPr>
+          <w:b/>
+        </w:rPr>
+      </w:pPr>
+      <w:r>
+        <w:rPr>
+          <w:b/>
+        </w:rPr>
+        <w:t>OBSERVER:-</w:t>
+      </w:r>
+    </w:p>
+    <w:p>
+      <w:r>
+        <w:rPr>
+          <w:b/>
+        </w:rPr>
+        <w:tab/>
+      </w:r>
+      <w:r>
+        <w:t>Ref</w:t>
+      </w:r>
+    </w:p>
+    <w:p>
+      <w:r>
+        <w:tab/>
+        <w:t>https://github.com/mobiosolutions/laravel-observer-example</w:t>
+      </w:r>
+    </w:p>
+    <w:p>
+      <w:pPr>
+        <w:ind w:firstLine="720"/>
+      </w:pPr>
+      <w:r>
+        <w:t>https://www.itsolutionstuff.com/post/laravel-8-model-observers-tutorial-exampleexample.html</w:t>
+      </w:r>
+    </w:p>
     <w:p/>
     <w:p>
       <w:r>
@@ -1270,6 +1336,527 @@
       <w:proofErr w:type="spellEnd"/>
       <w:r>
         <w:t xml:space="preserve"> commands</w:t>
+      </w:r>
+    </w:p>
+    <w:p/>
+    <w:p>
+      <w:pPr>
+        <w:rPr>
+          <w:b/>
+        </w:rPr>
+      </w:pPr>
+      <w:r>
+        <w:rPr>
+          <w:b/>
+        </w:rPr>
+        <w:t>Model</w:t>
+      </w:r>
+      <w:r>
+        <w:rPr>
+          <w:b/>
+        </w:rPr>
+        <w:t>:-</w:t>
+      </w:r>
+    </w:p>
+    <w:p>
+      <w:pPr>
+        <w:rPr>
+          <w:b/>
+        </w:rPr>
+      </w:pPr>
+      <w:r>
+        <w:rPr>
+          <w:b/>
+        </w:rPr>
+        <w:t>Migration</w:t>
+      </w:r>
+      <w:r>
+        <w:rPr>
+          <w:b/>
+        </w:rPr>
+        <w:t>:-</w:t>
+      </w:r>
+    </w:p>
+    <w:p>
+      <w:r>
+        <w:t>https://kinsta.com/blog/laravel-model-factories/</w:t>
+      </w:r>
+    </w:p>
+    <w:p/>
+    <w:p/>
+    <w:p>
+      <w:pPr>
+        <w:rPr>
+          <w:b/>
+        </w:rPr>
+      </w:pPr>
+      <w:r>
+        <w:rPr>
+          <w:b/>
+        </w:rPr>
+        <w:t>LARAVEL OPTIMIZATION:-</w:t>
+      </w:r>
+    </w:p>
+    <w:p>
+      <w:r>
+        <w:t>--------------------</w:t>
+      </w:r>
+    </w:p>
+    <w:p>
+      <w:r>
+        <w:t>1. CONFIG CACHES:-</w:t>
+      </w:r>
+    </w:p>
+    <w:p>
+      <w:r>
+        <w:t xml:space="preserve">     </w:t>
+      </w:r>
+      <w:proofErr w:type="spellStart"/>
+      <w:proofErr w:type="gramStart"/>
+      <w:r>
+        <w:t>laravel</w:t>
+      </w:r>
+      <w:proofErr w:type="spellEnd"/>
+      <w:proofErr w:type="gramEnd"/>
+      <w:r>
+        <w:t xml:space="preserve"> caches the </w:t>
+      </w:r>
+      <w:proofErr w:type="spellStart"/>
+      <w:r>
+        <w:t>config</w:t>
+      </w:r>
+      <w:proofErr w:type="spellEnd"/>
+      <w:r>
+        <w:t xml:space="preserve"> setting. If cached then modification of </w:t>
+      </w:r>
+      <w:proofErr w:type="spellStart"/>
+      <w:r>
+        <w:t>config</w:t>
+      </w:r>
+      <w:proofErr w:type="spellEnd"/>
+      <w:r>
+        <w:t xml:space="preserve"> will not affected.</w:t>
+      </w:r>
+    </w:p>
+    <w:p>
+      <w:r>
+        <w:tab/>
+        <w:t xml:space="preserve"> </w:t>
+      </w:r>
+      <w:proofErr w:type="spellStart"/>
+      <w:proofErr w:type="gramStart"/>
+      <w:r>
+        <w:t>php</w:t>
+      </w:r>
+      <w:proofErr w:type="spellEnd"/>
+      <w:proofErr w:type="gramEnd"/>
+      <w:r>
+        <w:t xml:space="preserve"> artisan </w:t>
+      </w:r>
+      <w:proofErr w:type="spellStart"/>
+      <w:r>
+        <w:t>config:cache</w:t>
+      </w:r>
+      <w:proofErr w:type="spellEnd"/>
+      <w:r>
+        <w:t xml:space="preserve">     //to cache the </w:t>
+      </w:r>
+      <w:proofErr w:type="spellStart"/>
+      <w:r>
+        <w:t>config</w:t>
+      </w:r>
+      <w:proofErr w:type="spellEnd"/>
+      <w:r>
+        <w:t xml:space="preserve"> settings</w:t>
+      </w:r>
+    </w:p>
+    <w:p>
+      <w:r>
+        <w:t xml:space="preserve">     </w:t>
+      </w:r>
+      <w:proofErr w:type="spellStart"/>
+      <w:proofErr w:type="gramStart"/>
+      <w:r>
+        <w:t>php</w:t>
+      </w:r>
+      <w:proofErr w:type="spellEnd"/>
+      <w:proofErr w:type="gramEnd"/>
+      <w:r>
+        <w:t xml:space="preserve"> artisan </w:t>
+      </w:r>
+      <w:proofErr w:type="spellStart"/>
+      <w:r>
+        <w:t>config:clear</w:t>
+      </w:r>
+      <w:proofErr w:type="spellEnd"/>
+      <w:r>
+        <w:tab/>
+        <w:t xml:space="preserve"> // clear the </w:t>
+      </w:r>
+      <w:proofErr w:type="spellStart"/>
+      <w:r>
+        <w:t>config</w:t>
+      </w:r>
+      <w:proofErr w:type="spellEnd"/>
+      <w:r>
+        <w:t xml:space="preserve"> caches</w:t>
+      </w:r>
+    </w:p>
+    <w:p/>
+    <w:p>
+      <w:r>
+        <w:t>2.  ROUTES CACHES:-</w:t>
+      </w:r>
+    </w:p>
+    <w:p>
+      <w:r>
+        <w:t xml:space="preserve">    -------------</w:t>
+      </w:r>
+    </w:p>
+    <w:p>
+      <w:r>
+        <w:t xml:space="preserve">     Route is an array. In order to cache the routes for speedy retrieval</w:t>
+      </w:r>
+    </w:p>
+    <w:p>
+      <w:r>
+        <w:t xml:space="preserve">     </w:t>
+      </w:r>
+      <w:proofErr w:type="spellStart"/>
+      <w:proofErr w:type="gramStart"/>
+      <w:r>
+        <w:t>php</w:t>
+      </w:r>
+      <w:proofErr w:type="spellEnd"/>
+      <w:proofErr w:type="gramEnd"/>
+      <w:r>
+        <w:t xml:space="preserve"> artisan </w:t>
+      </w:r>
+      <w:proofErr w:type="spellStart"/>
+      <w:r>
+        <w:t>route:cache</w:t>
+      </w:r>
+      <w:proofErr w:type="spellEnd"/>
+      <w:r>
+        <w:t xml:space="preserve">   //to cache the routes</w:t>
+      </w:r>
+    </w:p>
+    <w:p>
+      <w:r>
+        <w:t xml:space="preserve">     </w:t>
+      </w:r>
+      <w:proofErr w:type="spellStart"/>
+      <w:proofErr w:type="gramStart"/>
+      <w:r>
+        <w:t>php</w:t>
+      </w:r>
+      <w:proofErr w:type="spellEnd"/>
+      <w:proofErr w:type="gramEnd"/>
+      <w:r>
+        <w:t xml:space="preserve"> artisan </w:t>
+      </w:r>
+      <w:proofErr w:type="spellStart"/>
+      <w:r>
+        <w:t>route:clear</w:t>
+      </w:r>
+      <w:proofErr w:type="spellEnd"/>
+      <w:r>
+        <w:t xml:space="preserve">   // to clear the routes cache</w:t>
+      </w:r>
+    </w:p>
+    <w:p/>
+    <w:p>
+      <w:r>
+        <w:t xml:space="preserve">3.    </w:t>
+      </w:r>
+      <w:proofErr w:type="gramStart"/>
+      <w:r>
+        <w:t>view</w:t>
+      </w:r>
+      <w:proofErr w:type="gramEnd"/>
+      <w:r>
+        <w:t xml:space="preserve"> caching</w:t>
+      </w:r>
+    </w:p>
+    <w:p>
+      <w:r>
+        <w:tab/>
+      </w:r>
+      <w:proofErr w:type="gramStart"/>
+      <w:r>
+        <w:t>event</w:t>
+      </w:r>
+      <w:proofErr w:type="gramEnd"/>
+      <w:r>
+        <w:t xml:space="preserve"> caching</w:t>
+      </w:r>
+    </w:p>
+    <w:p>
+      <w:r>
+        <w:tab/>
+      </w:r>
+      <w:proofErr w:type="gramStart"/>
+      <w:r>
+        <w:t>application</w:t>
+      </w:r>
+      <w:proofErr w:type="gramEnd"/>
+      <w:r>
+        <w:t xml:space="preserve"> caching(</w:t>
+      </w:r>
+      <w:proofErr w:type="spellStart"/>
+      <w:r>
+        <w:t>memcache</w:t>
+      </w:r>
+      <w:proofErr w:type="spellEnd"/>
+      <w:r>
+        <w:t xml:space="preserve">, </w:t>
+      </w:r>
+      <w:proofErr w:type="spellStart"/>
+      <w:r>
+        <w:t>redis</w:t>
+      </w:r>
+      <w:proofErr w:type="spellEnd"/>
+      <w:r>
+        <w:t>)</w:t>
+      </w:r>
+    </w:p>
+    <w:p>
+      <w:r>
+        <w:tab/>
+      </w:r>
+    </w:p>
+    <w:p>
+      <w:r>
+        <w:tab/>
+        <w:t xml:space="preserve"> </w:t>
+      </w:r>
+    </w:p>
+    <w:p>
+      <w:r>
+        <w:t>*.</w:t>
+      </w:r>
+      <w:r>
+        <w:tab/>
+        <w:t xml:space="preserve"> Remove Unused Service</w:t>
+      </w:r>
+    </w:p>
+    <w:p>
+      <w:r>
+        <w:t xml:space="preserve">           </w:t>
+      </w:r>
+      <w:proofErr w:type="gramStart"/>
+      <w:r>
+        <w:t>remove</w:t>
+      </w:r>
+      <w:proofErr w:type="gramEnd"/>
+      <w:r>
+        <w:t xml:space="preserve"> unused service provider in </w:t>
+      </w:r>
+      <w:proofErr w:type="spellStart"/>
+      <w:r>
+        <w:t>config</w:t>
+      </w:r>
+      <w:proofErr w:type="spellEnd"/>
+      <w:r>
+        <w:t>/app.php. Because unnecessarily loading unwanted service provider.</w:t>
+      </w:r>
+    </w:p>
+    <w:p/>
+    <w:p>
+      <w:r>
+        <w:t>*)  Class Map OPTIMIZATION:-</w:t>
+      </w:r>
+    </w:p>
+    <w:p>
+      <w:r>
+        <w:t xml:space="preserve">        </w:t>
+      </w:r>
+      <w:proofErr w:type="spellStart"/>
+      <w:r>
+        <w:t>Laravel</w:t>
+      </w:r>
+      <w:proofErr w:type="spellEnd"/>
+      <w:r>
+        <w:t xml:space="preserve"> calls multiple files to include requests, so even a mid-level </w:t>
+      </w:r>
+      <w:proofErr w:type="spellStart"/>
+      <w:r>
+        <w:t>Laravel</w:t>
+      </w:r>
+      <w:proofErr w:type="spellEnd"/>
+      <w:r>
+        <w:t xml:space="preserve"> app will have many files.</w:t>
+      </w:r>
+    </w:p>
+    <w:p>
+      <w:r>
+        <w:lastRenderedPageBreak/>
+        <w:t xml:space="preserve">        A simple trick is to declare all the included files to include requests and combine them in a single file. </w:t>
+      </w:r>
+    </w:p>
+    <w:p>
+      <w:r>
+        <w:tab/>
+      </w:r>
+      <w:r>
+        <w:tab/>
+        <w:t>Thus, a single file will be called and loaded for all include requests.</w:t>
+      </w:r>
+    </w:p>
+    <w:p>
+      <w:r>
+        <w:t xml:space="preserve">     </w:t>
+      </w:r>
+    </w:p>
+    <w:p>
+      <w:r>
+        <w:t>3.  Avoid raw query</w:t>
+      </w:r>
+      <w:r>
+        <w:tab/>
+        <w:t xml:space="preserve"> </w:t>
+      </w:r>
+    </w:p>
+    <w:p/>
+    <w:p>
+      <w:r>
+        <w:t>*)  Asset Optimization</w:t>
+      </w:r>
+      <w:proofErr w:type="gramStart"/>
+      <w:r>
+        <w:t>:-</w:t>
+      </w:r>
+      <w:proofErr w:type="gramEnd"/>
+      <w:r>
+        <w:t xml:space="preserve"> Combine all </w:t>
+      </w:r>
+      <w:proofErr w:type="spellStart"/>
+      <w:r>
+        <w:t>js</w:t>
+      </w:r>
+      <w:proofErr w:type="spellEnd"/>
+      <w:r>
+        <w:t xml:space="preserve"> and </w:t>
+      </w:r>
+      <w:proofErr w:type="spellStart"/>
+      <w:r>
+        <w:t>css</w:t>
+      </w:r>
+      <w:proofErr w:type="spellEnd"/>
+      <w:r>
+        <w:t xml:space="preserve"> files using </w:t>
+      </w:r>
+      <w:proofErr w:type="spellStart"/>
+      <w:r>
+        <w:t>laravel</w:t>
+      </w:r>
+      <w:proofErr w:type="spellEnd"/>
+      <w:r>
+        <w:t>-mix feature</w:t>
+      </w:r>
+    </w:p>
+    <w:p/>
+    <w:p>
+      <w:r>
+        <w:t>*)  Queue</w:t>
+      </w:r>
+      <w:proofErr w:type="gramStart"/>
+      <w:r>
+        <w:t>:-</w:t>
+      </w:r>
+      <w:proofErr w:type="gramEnd"/>
+      <w:r>
+        <w:t xml:space="preserve"> Use queue for very long running operations.</w:t>
+      </w:r>
+    </w:p>
+    <w:p>
+      <w:r>
+        <w:tab/>
+        <w:t xml:space="preserve"> </w:t>
+      </w:r>
+    </w:p>
+    <w:p>
+      <w:r>
+        <w:t xml:space="preserve">*)  Eager loading in </w:t>
+      </w:r>
+      <w:proofErr w:type="spellStart"/>
+      <w:r>
+        <w:t>orm</w:t>
+      </w:r>
+      <w:proofErr w:type="spellEnd"/>
+      <w:r>
+        <w:t xml:space="preserve"> to avoid N+1 query problem</w:t>
+      </w:r>
+    </w:p>
+    <w:p>
+      <w:r>
+        <w:tab/>
+        <w:t>// Before</w:t>
+      </w:r>
+    </w:p>
+    <w:p>
+      <w:r>
+        <w:tab/>
+        <w:t>$posts = Post::</w:t>
+      </w:r>
+      <w:proofErr w:type="gramStart"/>
+      <w:r>
+        <w:t>all(</w:t>
+      </w:r>
+      <w:proofErr w:type="gramEnd"/>
+      <w:r>
+        <w:t>);</w:t>
+      </w:r>
+    </w:p>
+    <w:p>
+      <w:r>
+        <w:tab/>
+      </w:r>
+      <w:proofErr w:type="spellStart"/>
+      <w:proofErr w:type="gramStart"/>
+      <w:r>
+        <w:t>foreach</w:t>
+      </w:r>
+      <w:proofErr w:type="spellEnd"/>
+      <w:proofErr w:type="gramEnd"/>
+      <w:r>
+        <w:t xml:space="preserve"> ($posts as $post) {</w:t>
+      </w:r>
+    </w:p>
+    <w:p>
+      <w:r>
+        <w:tab/>
+      </w:r>
+      <w:r>
+        <w:tab/>
+        <w:t>$comments = $post-&gt;comments;</w:t>
+      </w:r>
+    </w:p>
+    <w:p>
+      <w:r>
+        <w:tab/>
+        <w:t>}</w:t>
+      </w:r>
+    </w:p>
+    <w:p/>
+    <w:p>
+      <w:r>
+        <w:tab/>
+        <w:t>// After</w:t>
+      </w:r>
+    </w:p>
+    <w:p>
+      <w:r>
+        <w:tab/>
+        <w:t>$posts = Post::</w:t>
+      </w:r>
+      <w:proofErr w:type="gramStart"/>
+      <w:r>
+        <w:t>with(</w:t>
+      </w:r>
+      <w:proofErr w:type="gramEnd"/>
+      <w:r>
+        <w:t>'comments')-&gt;get();</w:t>
       </w:r>
     </w:p>
     <w:p>
@@ -1362,7 +1949,6 @@
         </w:numPr>
       </w:pPr>
       <w:r>
-        <w:lastRenderedPageBreak/>
         <w:t>Each instance has common DB and code</w:t>
       </w:r>
     </w:p>
@@ -1528,9 +2114,11 @@
         <w:t>eg</w:t>
       </w:r>
       <w:proofErr w:type="spellEnd"/>
+      <w:proofErr w:type="gramStart"/>
       <w:r>
         <w:t>:-</w:t>
       </w:r>
+      <w:proofErr w:type="gramEnd"/>
       <w:r>
         <w:t xml:space="preserve">    </w:t>
       </w:r>

--- a/SOFTWARE/PHP-LARAVEL.docx
+++ b/SOFTWARE/PHP-LARAVEL.docx
@@ -550,6 +550,13 @@
     </w:p>
     <w:p>
       <w:pPr>
+        <w:rPr>
+          <w:b/>
+        </w:rPr>
+      </w:pPr>
+    </w:p>
+    <w:p>
+      <w:pPr>
         <w:pStyle w:val="ListParagraph"/>
         <w:numPr>
           <w:ilvl w:val="0"/>
@@ -903,6 +910,7 @@
     </w:p>
     <w:p>
       <w:r>
+        <w:lastRenderedPageBreak/>
         <w:t xml:space="preserve">               </w:t>
       </w:r>
     </w:p>
@@ -911,7 +919,6 @@
         <w:rPr>
           <w:b/>
         </w:rPr>
-        <w:lastRenderedPageBreak/>
         <w:t>SCHEDULERS:-</w:t>
       </w:r>
     </w:p>
@@ -1379,6 +1386,7 @@
     </w:p>
     <w:p>
       <w:r>
+        <w:lastRenderedPageBreak/>
         <w:t>https://kinsta.com/blog/laravel-model-factories/</w:t>
       </w:r>
     </w:p>
@@ -1669,6 +1677,7 @@
     </w:p>
     <w:p>
       <w:r>
+        <w:lastRenderedPageBreak/>
         <w:t xml:space="preserve">        </w:t>
       </w:r>
       <w:proofErr w:type="spellStart"/>
@@ -1690,7 +1699,6 @@
     </w:p>
     <w:p>
       <w:r>
-        <w:lastRenderedPageBreak/>
         <w:t xml:space="preserve">        A simple trick is to declare all the included files to include requests and combine them in a single file. </w:t>
       </w:r>
     </w:p>
@@ -1911,6 +1919,7 @@
         </w:numPr>
       </w:pPr>
       <w:r>
+        <w:lastRenderedPageBreak/>
         <w:t xml:space="preserve"> Separate DB and code for each instance for example x.abc.com, y.abc.com</w:t>
       </w:r>
     </w:p>
@@ -1926,6 +1935,65 @@
         <w:t xml:space="preserve"> More expensive compare to multi tenant architecture</w:t>
       </w:r>
     </w:p>
+    <w:p>
+      <w:pPr>
+        <w:pStyle w:val="ListParagraph"/>
+        <w:numPr>
+          <w:ilvl w:val="0"/>
+          <w:numId w:val="4"/>
+        </w:numPr>
+      </w:pPr>
+      <w:r>
+        <w:rPr>
+          <w:noProof/>
+        </w:rPr>
+        <w:drawing>
+          <wp:inline distT="0" distB="0" distL="0" distR="0">
+            <wp:extent cx="3631235" cy="2465180"/>
+            <wp:effectExtent l="19050" t="0" r="7315" b="0"/>
+            <wp:docPr id="1" name="Picture 1" descr="Single-Tenant Architecture"/>
+            <wp:cNvGraphicFramePr>
+              <a:graphicFrameLocks xmlns:a="http://schemas.openxmlformats.org/drawingml/2006/main" noChangeAspect="1"/>
+            </wp:cNvGraphicFramePr>
+            <a:graphic xmlns:a="http://schemas.openxmlformats.org/drawingml/2006/main">
+              <a:graphicData uri="http://schemas.openxmlformats.org/drawingml/2006/picture">
+                <pic:pic xmlns:pic="http://schemas.openxmlformats.org/drawingml/2006/picture">
+                  <pic:nvPicPr>
+                    <pic:cNvPr id="0" name="Picture 1" descr="Single-Tenant Architecture"/>
+                    <pic:cNvPicPr>
+                      <a:picLocks noChangeAspect="1" noChangeArrowheads="1"/>
+                    </pic:cNvPicPr>
+                  </pic:nvPicPr>
+                  <pic:blipFill>
+                    <a:blip r:embed="rId7"/>
+                    <a:srcRect/>
+                    <a:stretch>
+                      <a:fillRect/>
+                    </a:stretch>
+                  </pic:blipFill>
+                  <pic:spPr bwMode="auto">
+                    <a:xfrm>
+                      <a:off x="0" y="0"/>
+                      <a:ext cx="3633558" cy="2466757"/>
+                    </a:xfrm>
+                    <a:prstGeom prst="rect">
+                      <a:avLst/>
+                    </a:prstGeom>
+                    <a:noFill/>
+                    <a:ln w="9525">
+                      <a:noFill/>
+                      <a:miter lim="800000"/>
+                      <a:headEnd/>
+                      <a:tailEnd/>
+                    </a:ln>
+                  </pic:spPr>
+                </pic:pic>
+              </a:graphicData>
+            </a:graphic>
+          </wp:inline>
+        </w:drawing>
+      </w:r>
+    </w:p>
     <w:p/>
     <w:p>
       <w:pPr>
@@ -1952,6 +2020,66 @@
         <w:t>Each instance has common DB and code</w:t>
       </w:r>
     </w:p>
+    <w:p>
+      <w:r>
+        <w:rPr>
+          <w:noProof/>
+        </w:rPr>
+        <w:drawing>
+          <wp:inline distT="0" distB="0" distL="0" distR="0">
+            <wp:extent cx="3910956" cy="2801722"/>
+            <wp:effectExtent l="19050" t="0" r="0" b="0"/>
+            <wp:docPr id="4" name="Picture 4" descr="Multi-Tenant Architecture"/>
+            <wp:cNvGraphicFramePr>
+              <a:graphicFrameLocks xmlns:a="http://schemas.openxmlformats.org/drawingml/2006/main" noChangeAspect="1"/>
+            </wp:cNvGraphicFramePr>
+            <a:graphic xmlns:a="http://schemas.openxmlformats.org/drawingml/2006/main">
+              <a:graphicData uri="http://schemas.openxmlformats.org/drawingml/2006/picture">
+                <pic:pic xmlns:pic="http://schemas.openxmlformats.org/drawingml/2006/picture">
+                  <pic:nvPicPr>
+                    <pic:cNvPr id="0" name="Picture 4" descr="Multi-Tenant Architecture"/>
+                    <pic:cNvPicPr>
+                      <a:picLocks noChangeAspect="1" noChangeArrowheads="1"/>
+                    </pic:cNvPicPr>
+                  </pic:nvPicPr>
+                  <pic:blipFill>
+                    <a:blip r:embed="rId8"/>
+                    <a:srcRect/>
+                    <a:stretch>
+                      <a:fillRect/>
+                    </a:stretch>
+                  </pic:blipFill>
+                  <pic:spPr bwMode="auto">
+                    <a:xfrm>
+                      <a:off x="0" y="0"/>
+                      <a:ext cx="3912774" cy="2803025"/>
+                    </a:xfrm>
+                    <a:prstGeom prst="rect">
+                      <a:avLst/>
+                    </a:prstGeom>
+                    <a:noFill/>
+                    <a:ln w="9525">
+                      <a:noFill/>
+                      <a:miter lim="800000"/>
+                      <a:headEnd/>
+                      <a:tailEnd/>
+                    </a:ln>
+                  </pic:spPr>
+                </pic:pic>
+              </a:graphicData>
+            </a:graphic>
+          </wp:inline>
+        </w:drawing>
+      </w:r>
+    </w:p>
+    <w:p>
+      <w:r>
+        <w:t xml:space="preserve">Ref: </w:t>
+      </w:r>
+      <w:r>
+        <w:t>https://radixweb.com/blog/saas-architecture</w:t>
+      </w:r>
+    </w:p>
     <w:p/>
     <w:p>
       <w:pPr>
@@ -1967,159 +2095,166 @@
       </w:r>
     </w:p>
     <w:p>
-      <w:pPr>
-        <w:pStyle w:val="ListParagraph"/>
-        <w:numPr>
-          <w:ilvl w:val="0"/>
-          <w:numId w:val="5"/>
-        </w:numPr>
-        <w:rPr>
-          <w:b/>
-        </w:rPr>
-      </w:pPr>
-      <w:r>
+      <w:r>
+        <w:lastRenderedPageBreak/>
+        <w:t xml:space="preserve">1. </w:t>
+      </w:r>
+      <w:r>
+        <w:rPr>
+          <w:b/>
+        </w:rPr>
+        <w:t>Client-server architecture</w:t>
+      </w:r>
+      <w:r>
+        <w:t xml:space="preserve">. The sender and receiver are independent of each other regarding technology, </w:t>
+      </w:r>
+      <w:proofErr w:type="spellStart"/>
+      <w:r>
+        <w:t>platforming</w:t>
+      </w:r>
+      <w:proofErr w:type="spellEnd"/>
+      <w:r>
+        <w:t>, programming language, and so on.</w:t>
+      </w:r>
+    </w:p>
+    <w:p>
+      <w:r>
+        <w:t xml:space="preserve">2. </w:t>
+      </w:r>
+      <w:r>
+        <w:rPr>
+          <w:b/>
+        </w:rPr>
+        <w:t>Layered</w:t>
+      </w:r>
+      <w:r>
+        <w:t>. The server can have several intermediaries that work together to complete client requests, but they are invisible to the client.</w:t>
+      </w:r>
+    </w:p>
+    <w:p>
+      <w:r>
+        <w:t xml:space="preserve">3. </w:t>
+      </w:r>
+      <w:r>
+        <w:rPr>
+          <w:b/>
+        </w:rPr>
+        <w:t>Uniform interface</w:t>
+      </w:r>
+      <w:r>
+        <w:t>. The API returns data in a standard format that is complete and fully useable.</w:t>
+      </w:r>
+    </w:p>
+    <w:p>
+      <w:r>
+        <w:t xml:space="preserve">4. </w:t>
+      </w:r>
+      <w:r>
+        <w:rPr>
+          <w:b/>
+        </w:rPr>
         <w:t>Stateless</w:t>
       </w:r>
-    </w:p>
-    <w:p>
-      <w:pPr>
-        <w:pStyle w:val="ListParagraph"/>
-        <w:numPr>
-          <w:ilvl w:val="0"/>
-          <w:numId w:val="5"/>
-        </w:numPr>
-        <w:rPr>
-          <w:b/>
-        </w:rPr>
-      </w:pPr>
-      <w:r>
+      <w:r>
+        <w:t>. The API completes every new request independently of previous requests.</w:t>
+      </w:r>
+    </w:p>
+    <w:p>
+      <w:r>
+        <w:t xml:space="preserve">5. </w:t>
+      </w:r>
+      <w:r>
+        <w:rPr>
+          <w:b/>
+        </w:rPr>
         <w:t>Cacheable</w:t>
       </w:r>
-    </w:p>
-    <w:p>
-      <w:pPr>
-        <w:pStyle w:val="ListParagraph"/>
-        <w:numPr>
-          <w:ilvl w:val="0"/>
-          <w:numId w:val="5"/>
-        </w:numPr>
-        <w:rPr>
-          <w:b/>
-        </w:rPr>
-      </w:pPr>
-      <w:r>
-        <w:t>Layered System</w:t>
-      </w:r>
-    </w:p>
-    <w:p>
-      <w:pPr>
-        <w:pStyle w:val="ListParagraph"/>
-        <w:numPr>
-          <w:ilvl w:val="0"/>
-          <w:numId w:val="5"/>
-        </w:numPr>
-        <w:rPr>
-          <w:b/>
-        </w:rPr>
-      </w:pPr>
-      <w:r>
-        <w:t>Code on Demand</w:t>
-      </w:r>
-    </w:p>
-    <w:p>
-      <w:pPr>
-        <w:pStyle w:val="ListParagraph"/>
-      </w:pPr>
-    </w:p>
-    <w:p>
-      <w:pPr>
-        <w:pStyle w:val="ListParagraph"/>
-      </w:pPr>
-      <w:r>
-        <w:t>Rest Methods</w:t>
-      </w:r>
+      <w:r>
+        <w:t>. All API responses are cacheable.</w:t>
+      </w:r>
+    </w:p>
+    <w:p>
+      <w:r>
+        <w:t xml:space="preserve">6. </w:t>
+      </w:r>
+      <w:r>
+        <w:rPr>
+          <w:b/>
+        </w:rPr>
+        <w:t>Code on demand</w:t>
+      </w:r>
+      <w:r>
+        <w:t>. The API response can include a code snippet if required.</w:t>
+      </w:r>
+    </w:p>
+    <w:p>
+      <w:r>
+        <w:t xml:space="preserve">                     </w:t>
+      </w:r>
+    </w:p>
+    <w:p>
+      <w:pPr>
+        <w:rPr>
+          <w:b/>
+        </w:rPr>
+      </w:pPr>
+      <w:r>
+        <w:t xml:space="preserve">                                                            </w:t>
+      </w:r>
+      <w:r>
+        <w:rPr>
+          <w:b/>
+        </w:rPr>
+        <w:t>DESIGN PATTERN</w:t>
+      </w:r>
+    </w:p>
+    <w:p>
+      <w:pPr>
+        <w:rPr>
+          <w:b/>
+        </w:rPr>
+      </w:pPr>
+      <w:r>
+        <w:rPr>
+          <w:b/>
+        </w:rPr>
+        <w:t>Repository Design Pattern:-</w:t>
+      </w:r>
+    </w:p>
+    <w:p>
+      <w:pPr>
+        <w:rPr>
+          <w:b/>
+        </w:rPr>
+      </w:pPr>
+      <w:r>
+        <w:t xml:space="preserve">It </w:t>
+      </w:r>
+      <w:r>
+        <w:t>is a structural pattern that separates the data access layer from the business logic layer</w:t>
+      </w:r>
+      <w:r>
+        <w:rPr>
+          <w:b/>
+        </w:rPr>
+        <w:t>.</w:t>
+      </w:r>
+    </w:p>
+    <w:p>
+      <w:r>
+        <w:t xml:space="preserve">For </w:t>
+      </w:r>
+      <w:proofErr w:type="spellStart"/>
+      <w:r>
+        <w:t>eg</w:t>
+      </w:r>
+      <w:proofErr w:type="spellEnd"/>
       <w:proofErr w:type="gramStart"/>
       <w:r>
         <w:t>:-</w:t>
       </w:r>
       <w:proofErr w:type="gramEnd"/>
       <w:r>
-        <w:t xml:space="preserve">  GET, POST, PUT, PATCH, DELETE</w:t>
-      </w:r>
-    </w:p>
-    <w:p>
-      <w:pPr>
-        <w:pStyle w:val="ListParagraph"/>
-      </w:pPr>
-    </w:p>
-    <w:p>
-      <w:r>
-        <w:t xml:space="preserve">                     </w:t>
-      </w:r>
-    </w:p>
-    <w:p>
-      <w:pPr>
-        <w:rPr>
-          <w:b/>
-        </w:rPr>
-      </w:pPr>
-      <w:r>
-        <w:t xml:space="preserve">                                                            </w:t>
-      </w:r>
-      <w:r>
-        <w:rPr>
-          <w:b/>
-        </w:rPr>
-        <w:t>DESIGN PATTERN</w:t>
-      </w:r>
-    </w:p>
-    <w:p>
-      <w:pPr>
-        <w:rPr>
-          <w:b/>
-        </w:rPr>
-      </w:pPr>
-      <w:r>
-        <w:rPr>
-          <w:b/>
-        </w:rPr>
-        <w:t>Repository Design Pattern:-</w:t>
-      </w:r>
-    </w:p>
-    <w:p>
-      <w:pPr>
-        <w:rPr>
-          <w:b/>
-        </w:rPr>
-      </w:pPr>
-      <w:r>
-        <w:t xml:space="preserve">It </w:t>
-      </w:r>
-      <w:r>
-        <w:t>is a structural pattern that separates the data access layer from the business logic layer</w:t>
-      </w:r>
-      <w:r>
-        <w:rPr>
-          <w:b/>
-        </w:rPr>
-        <w:t>.</w:t>
-      </w:r>
-    </w:p>
-    <w:p>
-      <w:r>
-        <w:t xml:space="preserve">For </w:t>
-      </w:r>
-      <w:proofErr w:type="spellStart"/>
-      <w:r>
-        <w:t>eg</w:t>
-      </w:r>
-      <w:proofErr w:type="spellEnd"/>
-      <w:proofErr w:type="gramStart"/>
-      <w:r>
-        <w:t>:-</w:t>
-      </w:r>
-      <w:proofErr w:type="gramEnd"/>
-      <w:r>
         <w:t xml:space="preserve">    </w:t>
       </w:r>
       <w:proofErr w:type="spellStart"/>
@@ -2137,6 +2272,42 @@
       <w:proofErr w:type="spellEnd"/>
       <w:r>
         <w:t>, create, update, and delete.</w:t>
+      </w:r>
+    </w:p>
+    <w:p/>
+    <w:p/>
+    <w:p>
+      <w:r>
+        <w:t>Login &amp; Registration</w:t>
+      </w:r>
+    </w:p>
+    <w:p>
+      <w:pPr>
+        <w:rPr>
+          <w:b/>
+        </w:rPr>
+      </w:pPr>
+      <w:r>
+        <w:t xml:space="preserve">1.  </w:t>
+      </w:r>
+      <w:r>
+        <w:t>https://www.itsolutionstuff.com/post/laravel-custom-login-and-registration-exampleexample.html</w:t>
+      </w:r>
+    </w:p>
+    <w:p>
+      <w:r>
+        <w:t xml:space="preserve">2. </w:t>
+      </w:r>
+      <w:r>
+        <w:t xml:space="preserve"> https://medium.com/@bbkgull/creation-of-user-login-and-registration-screens-with-laravel-8-8e563c7d5336</w:t>
+      </w:r>
+    </w:p>
+    <w:p>
+      <w:r>
+        <w:t xml:space="preserve">3.   </w:t>
+      </w:r>
+      <w:r>
+        <w:t>https://www.fundaofwebit.com/laravel-8/laravel-8-login-registration-system-tutorial</w:t>
       </w:r>
     </w:p>
     <w:p>
@@ -3160,6 +3331,36 @@
     <w:rPr>
       <w:color w:val="0000FF" w:themeColor="hyperlink"/>
       <w:u w:val="single"/>
+    </w:rPr>
+  </w:style>
+  <w:style w:type="paragraph" w:styleId="BalloonText">
+    <w:name w:val="Balloon Text"/>
+    <w:basedOn w:val="Normal"/>
+    <w:link w:val="BalloonTextChar"/>
+    <w:uiPriority w:val="99"/>
+    <w:semiHidden/>
+    <w:unhideWhenUsed/>
+    <w:rsid w:val="00E0047C"/>
+    <w:pPr>
+      <w:spacing w:after="0" w:line="240" w:lineRule="auto"/>
+    </w:pPr>
+    <w:rPr>
+      <w:rFonts w:ascii="Tahoma" w:hAnsi="Tahoma" w:cs="Tahoma"/>
+      <w:sz w:val="16"/>
+      <w:szCs w:val="16"/>
+    </w:rPr>
+  </w:style>
+  <w:style w:type="character" w:customStyle="1" w:styleId="BalloonTextChar">
+    <w:name w:val="Balloon Text Char"/>
+    <w:basedOn w:val="DefaultParagraphFont"/>
+    <w:link w:val="BalloonText"/>
+    <w:uiPriority w:val="99"/>
+    <w:semiHidden/>
+    <w:rsid w:val="00E0047C"/>
+    <w:rPr>
+      <w:rFonts w:ascii="Tahoma" w:hAnsi="Tahoma" w:cs="Tahoma"/>
+      <w:sz w:val="16"/>
+      <w:szCs w:val="16"/>
     </w:rPr>
   </w:style>
 </w:styles>

--- a/SOFTWARE/PHP-LARAVEL.docx
+++ b/SOFTWARE/PHP-LARAVEL.docx
@@ -1385,12 +1385,278 @@
       </w:r>
     </w:p>
     <w:p>
-      <w:r>
-        <w:lastRenderedPageBreak/>
-        <w:t>https://kinsta.com/blog/laravel-model-factories/</w:t>
-      </w:r>
+      <w:hyperlink r:id="rId7" w:history="1">
+        <w:r>
+          <w:rPr>
+            <w:rStyle w:val="Hyperlink"/>
+          </w:rPr>
+          <w:t>https://kinsta.com/blog/laravel-model-factories/</w:t>
+        </w:r>
+      </w:hyperlink>
     </w:p>
     <w:p/>
+    <w:p>
+      <w:pPr>
+        <w:rPr>
+          <w:b/>
+        </w:rPr>
+      </w:pPr>
+      <w:r>
+        <w:rPr>
+          <w:b/>
+        </w:rPr>
+        <w:t xml:space="preserve">QUERY SCOPE IN </w:t>
+      </w:r>
+      <w:proofErr w:type="gramStart"/>
+      <w:r>
+        <w:rPr>
+          <w:b/>
+        </w:rPr>
+        <w:t>LARAVEL</w:t>
+      </w:r>
+      <w:r>
+        <w:rPr>
+          <w:b/>
+        </w:rPr>
+        <w:t xml:space="preserve"> </w:t>
+      </w:r>
+      <w:r>
+        <w:rPr>
+          <w:b/>
+        </w:rPr>
+        <w:t>:</w:t>
+      </w:r>
+      <w:proofErr w:type="gramEnd"/>
+      <w:r>
+        <w:rPr>
+          <w:b/>
+        </w:rPr>
+        <w:t>-</w:t>
+      </w:r>
+    </w:p>
+    <w:p>
+      <w:proofErr w:type="gramStart"/>
+      <w:r>
+        <w:t>&lt;?</w:t>
+      </w:r>
+      <w:proofErr w:type="spellStart"/>
+      <w:r>
+        <w:t>php</w:t>
+      </w:r>
+      <w:proofErr w:type="spellEnd"/>
+      <w:proofErr w:type="gramEnd"/>
+    </w:p>
+    <w:p>
+      <w:proofErr w:type="gramStart"/>
+      <w:r>
+        <w:t>namespace</w:t>
+      </w:r>
+      <w:proofErr w:type="gramEnd"/>
+      <w:r>
+        <w:t xml:space="preserve"> App;</w:t>
+      </w:r>
+    </w:p>
+    <w:p>
+      <w:proofErr w:type="gramStart"/>
+      <w:r>
+        <w:t>use</w:t>
+      </w:r>
+      <w:proofErr w:type="gramEnd"/>
+      <w:r>
+        <w:t xml:space="preserve"> Illuminate\Database\Eloquent\Model;</w:t>
+      </w:r>
+    </w:p>
+    <w:p>
+      <w:proofErr w:type="gramStart"/>
+      <w:r>
+        <w:t>class</w:t>
+      </w:r>
+      <w:proofErr w:type="gramEnd"/>
+      <w:r>
+        <w:t xml:space="preserve"> Post extends Model</w:t>
+      </w:r>
+    </w:p>
+    <w:p>
+      <w:r>
+        <w:t>{</w:t>
+      </w:r>
+    </w:p>
+    <w:p>
+      <w:r>
+        <w:t xml:space="preserve">    </w:t>
+      </w:r>
+      <w:proofErr w:type="gramStart"/>
+      <w:r>
+        <w:t>public</w:t>
+      </w:r>
+      <w:proofErr w:type="gramEnd"/>
+      <w:r>
+        <w:t xml:space="preserve"> function </w:t>
+      </w:r>
+      <w:proofErr w:type="spellStart"/>
+      <w:r>
+        <w:t>scopePublished</w:t>
+      </w:r>
+      <w:proofErr w:type="spellEnd"/>
+      <w:r>
+        <w:t>($query)</w:t>
+      </w:r>
+    </w:p>
+    <w:p>
+      <w:r>
+        <w:t xml:space="preserve">    {</w:t>
+      </w:r>
+    </w:p>
+    <w:p>
+      <w:r>
+        <w:t xml:space="preserve">        </w:t>
+      </w:r>
+      <w:proofErr w:type="gramStart"/>
+      <w:r>
+        <w:t>return</w:t>
+      </w:r>
+      <w:proofErr w:type="gramEnd"/>
+      <w:r>
+        <w:t xml:space="preserve"> $query-&gt;where('published', true);</w:t>
+      </w:r>
+    </w:p>
+    <w:p>
+      <w:r>
+        <w:t xml:space="preserve">    }</w:t>
+      </w:r>
+    </w:p>
+    <w:p>
+      <w:r>
+        <w:t xml:space="preserve">    </w:t>
+      </w:r>
+      <w:proofErr w:type="gramStart"/>
+      <w:r>
+        <w:t>public</w:t>
+      </w:r>
+      <w:proofErr w:type="gramEnd"/>
+      <w:r>
+        <w:t xml:space="preserve"> function </w:t>
+      </w:r>
+      <w:proofErr w:type="spellStart"/>
+      <w:r>
+        <w:t>scopeDraft</w:t>
+      </w:r>
+      <w:proofErr w:type="spellEnd"/>
+      <w:r>
+        <w:t>($query)</w:t>
+      </w:r>
+    </w:p>
+    <w:p>
+      <w:r>
+        <w:t xml:space="preserve">    {</w:t>
+      </w:r>
+    </w:p>
+    <w:p>
+      <w:r>
+        <w:t xml:space="preserve">        </w:t>
+      </w:r>
+      <w:proofErr w:type="gramStart"/>
+      <w:r>
+        <w:t>return</w:t>
+      </w:r>
+      <w:proofErr w:type="gramEnd"/>
+      <w:r>
+        <w:t xml:space="preserve"> $query-&gt;where('published', false);</w:t>
+      </w:r>
+    </w:p>
+    <w:p>
+      <w:r>
+        <w:t xml:space="preserve">    }</w:t>
+      </w:r>
+    </w:p>
+    <w:p>
+      <w:r>
+        <w:t>}</w:t>
+      </w:r>
+    </w:p>
+    <w:p>
+      <w:r>
+        <w:t xml:space="preserve">Call like this </w:t>
+      </w:r>
+      <w:proofErr w:type="spellStart"/>
+      <w:r>
+        <w:t>this</w:t>
+      </w:r>
+      <w:proofErr w:type="spellEnd"/>
+    </w:p>
+    <w:p>
+      <w:r>
+        <w:t>$</w:t>
+      </w:r>
+      <w:proofErr w:type="spellStart"/>
+      <w:r>
+        <w:t>publishedPosts</w:t>
+      </w:r>
+      <w:proofErr w:type="spellEnd"/>
+      <w:r>
+        <w:t xml:space="preserve"> = Post::</w:t>
+      </w:r>
+      <w:proofErr w:type="gramStart"/>
+      <w:r>
+        <w:t>published(</w:t>
+      </w:r>
+      <w:proofErr w:type="gramEnd"/>
+      <w:r>
+        <w:t>)-&gt;get();</w:t>
+      </w:r>
+    </w:p>
+    <w:p>
+      <w:r>
+        <w:t>$</w:t>
+      </w:r>
+      <w:proofErr w:type="spellStart"/>
+      <w:r>
+        <w:t>draftPosts</w:t>
+      </w:r>
+      <w:proofErr w:type="spellEnd"/>
+      <w:r>
+        <w:t xml:space="preserve"> = Post::</w:t>
+      </w:r>
+      <w:proofErr w:type="gramStart"/>
+      <w:r>
+        <w:t>draft(</w:t>
+      </w:r>
+      <w:proofErr w:type="gramEnd"/>
+      <w:r>
+        <w:t>)-&gt;get();</w:t>
+      </w:r>
+    </w:p>
+    <w:p/>
+    <w:p>
+      <w:r>
+        <w:t xml:space="preserve">ACCESSOR AND MUTATORS:-  </w:t>
+      </w:r>
+    </w:p>
+    <w:p>
+      <w:r>
+        <w:t xml:space="preserve">They are custom, user defined methods. </w:t>
+      </w:r>
+    </w:p>
+    <w:p>
+      <w:proofErr w:type="spellStart"/>
+      <w:r>
+        <w:t>Accessors</w:t>
+      </w:r>
+      <w:proofErr w:type="spellEnd"/>
+      <w:r>
+        <w:t xml:space="preserve"> are used to format the attributes when you retrieve them from database. </w:t>
+      </w:r>
+    </w:p>
+    <w:p>
+      <w:proofErr w:type="spellStart"/>
+      <w:r>
+        <w:t>Mutators</w:t>
+      </w:r>
+      <w:proofErr w:type="spellEnd"/>
+      <w:r>
+        <w:t xml:space="preserve"> are used to format the attributes before saving them into the database.</w:t>
+      </w:r>
+    </w:p>
     <w:p/>
     <w:p>
       <w:pPr>
@@ -1677,28 +1943,28 @@
     </w:p>
     <w:p>
       <w:r>
+        <w:t xml:space="preserve">        </w:t>
+      </w:r>
+      <w:proofErr w:type="spellStart"/>
+      <w:r>
+        <w:t>Laravel</w:t>
+      </w:r>
+      <w:proofErr w:type="spellEnd"/>
+      <w:r>
+        <w:t xml:space="preserve"> calls multiple files to include requests, so even a mid-level </w:t>
+      </w:r>
+      <w:proofErr w:type="spellStart"/>
+      <w:r>
+        <w:t>Laravel</w:t>
+      </w:r>
+      <w:proofErr w:type="spellEnd"/>
+      <w:r>
+        <w:t xml:space="preserve"> app will have many files.</w:t>
+      </w:r>
+    </w:p>
+    <w:p>
+      <w:r>
         <w:lastRenderedPageBreak/>
-        <w:t xml:space="preserve">        </w:t>
-      </w:r>
-      <w:proofErr w:type="spellStart"/>
-      <w:r>
-        <w:t>Laravel</w:t>
-      </w:r>
-      <w:proofErr w:type="spellEnd"/>
-      <w:r>
-        <w:t xml:space="preserve"> calls multiple files to include requests, so even a mid-level </w:t>
-      </w:r>
-      <w:proofErr w:type="spellStart"/>
-      <w:r>
-        <w:t>Laravel</w:t>
-      </w:r>
-      <w:proofErr w:type="spellEnd"/>
-      <w:r>
-        <w:t xml:space="preserve"> app will have many files.</w:t>
-      </w:r>
-    </w:p>
-    <w:p>
-      <w:r>
         <w:t xml:space="preserve">        A simple trick is to declare all the included files to include requests and combine them in a single file. </w:t>
       </w:r>
     </w:p>
@@ -1919,34 +2185,34 @@
         </w:numPr>
       </w:pPr>
       <w:r>
+        <w:t xml:space="preserve"> Separate DB and code for each instance for example x.abc.com, y.abc.com</w:t>
+      </w:r>
+    </w:p>
+    <w:p>
+      <w:pPr>
+        <w:pStyle w:val="ListParagraph"/>
+        <w:numPr>
+          <w:ilvl w:val="0"/>
+          <w:numId w:val="4"/>
+        </w:numPr>
+      </w:pPr>
+      <w:r>
+        <w:t xml:space="preserve"> More expensive compare to multi tenant architecture</w:t>
+      </w:r>
+    </w:p>
+    <w:p>
+      <w:pPr>
+        <w:pStyle w:val="ListParagraph"/>
+        <w:numPr>
+          <w:ilvl w:val="0"/>
+          <w:numId w:val="4"/>
+        </w:numPr>
+      </w:pPr>
+      <w:r>
+        <w:rPr>
+          <w:noProof/>
+        </w:rPr>
         <w:lastRenderedPageBreak/>
-        <w:t xml:space="preserve"> Separate DB and code for each instance for example x.abc.com, y.abc.com</w:t>
-      </w:r>
-    </w:p>
-    <w:p>
-      <w:pPr>
-        <w:pStyle w:val="ListParagraph"/>
-        <w:numPr>
-          <w:ilvl w:val="0"/>
-          <w:numId w:val="4"/>
-        </w:numPr>
-      </w:pPr>
-      <w:r>
-        <w:t xml:space="preserve"> More expensive compare to multi tenant architecture</w:t>
-      </w:r>
-    </w:p>
-    <w:p>
-      <w:pPr>
-        <w:pStyle w:val="ListParagraph"/>
-        <w:numPr>
-          <w:ilvl w:val="0"/>
-          <w:numId w:val="4"/>
-        </w:numPr>
-      </w:pPr>
-      <w:r>
-        <w:rPr>
-          <w:noProof/>
-        </w:rPr>
         <w:drawing>
           <wp:inline distT="0" distB="0" distL="0" distR="0">
             <wp:extent cx="3631235" cy="2465180"/>
@@ -1965,7 +2231,7 @@
                     </pic:cNvPicPr>
                   </pic:nvPicPr>
                   <pic:blipFill>
-                    <a:blip r:embed="rId7"/>
+                    <a:blip r:embed="rId8"/>
                     <a:srcRect/>
                     <a:stretch>
                       <a:fillRect/>
@@ -2043,7 +2309,7 @@
                     </pic:cNvPicPr>
                   </pic:nvPicPr>
                   <pic:blipFill>
-                    <a:blip r:embed="rId8"/>
+                    <a:blip r:embed="rId9"/>
                     <a:srcRect/>
                     <a:stretch>
                       <a:fillRect/>
@@ -2096,29 +2362,29 @@
     </w:p>
     <w:p>
       <w:r>
+        <w:t xml:space="preserve">1. </w:t>
+      </w:r>
+      <w:r>
+        <w:rPr>
+          <w:b/>
+        </w:rPr>
+        <w:t>Client-server architecture</w:t>
+      </w:r>
+      <w:r>
+        <w:t xml:space="preserve">. The sender and receiver are independent of each other regarding technology, </w:t>
+      </w:r>
+      <w:proofErr w:type="spellStart"/>
+      <w:r>
+        <w:t>platforming</w:t>
+      </w:r>
+      <w:proofErr w:type="spellEnd"/>
+      <w:r>
+        <w:t>, programming language, and so on.</w:t>
+      </w:r>
+    </w:p>
+    <w:p>
+      <w:r>
         <w:lastRenderedPageBreak/>
-        <w:t xml:space="preserve">1. </w:t>
-      </w:r>
-      <w:r>
-        <w:rPr>
-          <w:b/>
-        </w:rPr>
-        <w:t>Client-server architecture</w:t>
-      </w:r>
-      <w:r>
-        <w:t xml:space="preserve">. The sender and receiver are independent of each other regarding technology, </w:t>
-      </w:r>
-      <w:proofErr w:type="spellStart"/>
-      <w:r>
-        <w:t>platforming</w:t>
-      </w:r>
-      <w:proofErr w:type="spellEnd"/>
-      <w:r>
-        <w:t>, programming language, and so on.</w:t>
-      </w:r>
-    </w:p>
-    <w:p>
-      <w:r>
         <w:t xml:space="preserve">2. </w:t>
       </w:r>
       <w:r>

--- a/SOFTWARE/PHP-LARAVEL.docx
+++ b/SOFTWARE/PHP-LARAVEL.docx
@@ -1628,7 +1628,15 @@
     </w:p>
     <w:p/>
     <w:p>
-      <w:r>
+      <w:pPr>
+        <w:rPr>
+          <w:b/>
+        </w:rPr>
+      </w:pPr>
+      <w:r>
+        <w:rPr>
+          <w:b/>
+        </w:rPr>
         <w:t xml:space="preserve">ACCESSOR AND MUTATORS:-  </w:t>
       </w:r>
     </w:p>
@@ -1655,6 +1663,145 @@
       <w:proofErr w:type="spellEnd"/>
       <w:r>
         <w:t xml:space="preserve"> are used to format the attributes before saving them into the database.</w:t>
+      </w:r>
+    </w:p>
+    <w:p>
+      <w:r>
+        <w:lastRenderedPageBreak/>
+        <w:t xml:space="preserve">// </w:t>
+      </w:r>
+      <w:proofErr w:type="spellStart"/>
+      <w:r>
+        <w:t>Mutator</w:t>
+      </w:r>
+      <w:proofErr w:type="spellEnd"/>
+      <w:r>
+        <w:t xml:space="preserve"> for Name column</w:t>
+      </w:r>
+    </w:p>
+    <w:p>
+      <w:r>
+        <w:t>// when "name" will save, it will convert into lowercase</w:t>
+      </w:r>
+    </w:p>
+    <w:p>
+      <w:r>
+        <w:t xml:space="preserve">// </w:t>
+      </w:r>
+      <w:proofErr w:type="gramStart"/>
+      <w:r>
+        <w:t>In</w:t>
+      </w:r>
+      <w:proofErr w:type="gramEnd"/>
+      <w:r>
+        <w:t xml:space="preserve"> the model class you can give</w:t>
+      </w:r>
+    </w:p>
+    <w:p>
+      <w:proofErr w:type="gramStart"/>
+      <w:r>
+        <w:t>public</w:t>
+      </w:r>
+      <w:proofErr w:type="gramEnd"/>
+      <w:r>
+        <w:t xml:space="preserve"> function </w:t>
+      </w:r>
+      <w:proofErr w:type="spellStart"/>
+      <w:r>
+        <w:t>setFirstNameAttribute</w:t>
+      </w:r>
+      <w:proofErr w:type="spellEnd"/>
+      <w:r>
+        <w:t>($value)</w:t>
+      </w:r>
+    </w:p>
+    <w:p>
+      <w:r>
+        <w:t>{</w:t>
+      </w:r>
+    </w:p>
+    <w:p>
+      <w:r>
+        <w:tab/>
+        <w:t>$this-&gt;</w:t>
+      </w:r>
+      <w:proofErr w:type="gramStart"/>
+      <w:r>
+        <w:t>attributes[</w:t>
+      </w:r>
+      <w:proofErr w:type="gramEnd"/>
+      <w:r>
+        <w:t>'</w:t>
+      </w:r>
+      <w:proofErr w:type="spellStart"/>
+      <w:r>
+        <w:t>first_name</w:t>
+      </w:r>
+      <w:proofErr w:type="spellEnd"/>
+      <w:r>
+        <w:t xml:space="preserve">'] = </w:t>
+      </w:r>
+      <w:proofErr w:type="spellStart"/>
+      <w:r>
+        <w:t>strtolower</w:t>
+      </w:r>
+      <w:proofErr w:type="spellEnd"/>
+      <w:r>
+        <w:t>($value);</w:t>
+      </w:r>
+    </w:p>
+    <w:p>
+      <w:r>
+        <w:t>}</w:t>
+      </w:r>
+    </w:p>
+    <w:p>
+      <w:proofErr w:type="gramStart"/>
+      <w:r>
+        <w:t>public</w:t>
+      </w:r>
+      <w:proofErr w:type="gramEnd"/>
+      <w:r>
+        <w:t xml:space="preserve"> function </w:t>
+      </w:r>
+      <w:proofErr w:type="spellStart"/>
+      <w:r>
+        <w:t>getFirstNameAttribute</w:t>
+      </w:r>
+      <w:proofErr w:type="spellEnd"/>
+      <w:r>
+        <w:t>($value)</w:t>
+      </w:r>
+    </w:p>
+    <w:p>
+      <w:r>
+        <w:t>{</w:t>
+      </w:r>
+    </w:p>
+    <w:p>
+      <w:r>
+        <w:tab/>
+      </w:r>
+      <w:proofErr w:type="gramStart"/>
+      <w:r>
+        <w:t>return</w:t>
+      </w:r>
+      <w:proofErr w:type="gramEnd"/>
+      <w:r>
+        <w:t xml:space="preserve"> </w:t>
+      </w:r>
+      <w:proofErr w:type="spellStart"/>
+      <w:r>
+        <w:t>ucfirst</w:t>
+      </w:r>
+      <w:proofErr w:type="spellEnd"/>
+      <w:r>
+        <w:t>($value);</w:t>
+      </w:r>
+    </w:p>
+    <w:p>
+      <w:r>
+        <w:t>}</w:t>
       </w:r>
     </w:p>
     <w:p/>
@@ -1841,6 +1988,7 @@
     <w:p/>
     <w:p>
       <w:r>
+        <w:lastRenderedPageBreak/>
         <w:t xml:space="preserve">3.    </w:t>
       </w:r>
       <w:proofErr w:type="gramStart"/>
@@ -1964,7 +2112,6 @@
     </w:p>
     <w:p>
       <w:r>
-        <w:lastRenderedPageBreak/>
         <w:t xml:space="preserve">        A simple trick is to declare all the included files to include requests and combine them in a single file. </w:t>
       </w:r>
     </w:p>
@@ -2108,6 +2255,7 @@
     </w:p>
     <w:p>
       <w:r>
+        <w:lastRenderedPageBreak/>
         <w:tab/>
         <w:t>}</w:t>
       </w:r>
@@ -2212,7 +2360,6 @@
         <w:rPr>
           <w:noProof/>
         </w:rPr>
-        <w:lastRenderedPageBreak/>
         <w:drawing>
           <wp:inline distT="0" distB="0" distL="0" distR="0">
             <wp:extent cx="3631235" cy="2465180"/>
@@ -2291,6 +2438,7 @@
         <w:rPr>
           <w:noProof/>
         </w:rPr>
+        <w:lastRenderedPageBreak/>
         <w:drawing>
           <wp:inline distT="0" distB="0" distL="0" distR="0">
             <wp:extent cx="3910956" cy="2801722"/>
@@ -2384,7 +2532,6 @@
     </w:p>
     <w:p>
       <w:r>
-        <w:lastRenderedPageBreak/>
         <w:t xml:space="preserve">2. </w:t>
       </w:r>
       <w:r>

--- a/SOFTWARE/PHP-LARAVEL.docx
+++ b/SOFTWARE/PHP-LARAVEL.docx
@@ -2732,6 +2732,67 @@
     </w:p>
     <w:p>
       <w:pPr>
+        <w:rPr>
+          <w:b/>
+        </w:rPr>
+      </w:pPr>
+    </w:p>
+    <w:p>
+      <w:pPr>
+        <w:rPr>
+          <w:b/>
+        </w:rPr>
+      </w:pPr>
+      <w:proofErr w:type="spellStart"/>
+      <w:r>
+        <w:rPr>
+          <w:b/>
+        </w:rPr>
+        <w:t>Laravel</w:t>
+      </w:r>
+      <w:proofErr w:type="spellEnd"/>
+      <w:r>
+        <w:rPr>
+          <w:b/>
+        </w:rPr>
+        <w:t xml:space="preserve"> interview questions</w:t>
+      </w:r>
+    </w:p>
+    <w:p>
+      <w:pPr>
+        <w:pStyle w:val="ListParagraph"/>
+        <w:numPr>
+          <w:ilvl w:val="0"/>
+          <w:numId w:val="8"/>
+        </w:numPr>
+      </w:pPr>
+      <w:r>
+        <w:t xml:space="preserve">What is guards in </w:t>
+      </w:r>
+      <w:proofErr w:type="spellStart"/>
+      <w:r>
+        <w:t>laravel</w:t>
+      </w:r>
+      <w:proofErr w:type="spellEnd"/>
+      <w:r>
+        <w:t xml:space="preserve"> (</w:t>
+      </w:r>
+      <w:proofErr w:type="spellStart"/>
+      <w:r>
+        <w:t>Accion</w:t>
+      </w:r>
+      <w:proofErr w:type="spellEnd"/>
+      <w:r>
+        <w:t xml:space="preserve"> lab)</w:t>
+      </w:r>
+    </w:p>
+    <w:p>
+      <w:pPr>
+        <w:ind w:left="360"/>
+      </w:pPr>
+    </w:p>
+    <w:p>
+      <w:pPr>
         <w:pStyle w:val="ListParagraph"/>
         <w:rPr>
           <w:b/>
@@ -3470,6 +3531,95 @@
       <w:rPr>
         <w:rFonts w:ascii="Wingdings" w:hAnsi="Wingdings" w:hint="default"/>
       </w:rPr>
+    </w:lvl>
+  </w:abstractNum>
+  <w:abstractNum w:abstractNumId="7">
+    <w:nsid w:val="6B1606AB"/>
+    <w:multiLevelType w:val="hybridMultilevel"/>
+    <w:tmpl w:val="AF664C00"/>
+    <w:lvl w:ilvl="0" w:tplc="0409000F">
+      <w:start w:val="1"/>
+      <w:numFmt w:val="decimal"/>
+      <w:lvlText w:val="%1."/>
+      <w:lvlJc w:val="left"/>
+      <w:pPr>
+        <w:ind w:left="720" w:hanging="360"/>
+      </w:pPr>
+      <w:rPr>
+        <w:rFonts w:hint="default"/>
+      </w:rPr>
+    </w:lvl>
+    <w:lvl w:ilvl="1" w:tplc="04090019" w:tentative="1">
+      <w:start w:val="1"/>
+      <w:numFmt w:val="lowerLetter"/>
+      <w:lvlText w:val="%2."/>
+      <w:lvlJc w:val="left"/>
+      <w:pPr>
+        <w:ind w:left="1440" w:hanging="360"/>
+      </w:pPr>
+    </w:lvl>
+    <w:lvl w:ilvl="2" w:tplc="0409001B" w:tentative="1">
+      <w:start w:val="1"/>
+      <w:numFmt w:val="lowerRoman"/>
+      <w:lvlText w:val="%3."/>
+      <w:lvlJc w:val="right"/>
+      <w:pPr>
+        <w:ind w:left="2160" w:hanging="180"/>
+      </w:pPr>
+    </w:lvl>
+    <w:lvl w:ilvl="3" w:tplc="0409000F" w:tentative="1">
+      <w:start w:val="1"/>
+      <w:numFmt w:val="decimal"/>
+      <w:lvlText w:val="%4."/>
+      <w:lvlJc w:val="left"/>
+      <w:pPr>
+        <w:ind w:left="2880" w:hanging="360"/>
+      </w:pPr>
+    </w:lvl>
+    <w:lvl w:ilvl="4" w:tplc="04090019" w:tentative="1">
+      <w:start w:val="1"/>
+      <w:numFmt w:val="lowerLetter"/>
+      <w:lvlText w:val="%5."/>
+      <w:lvlJc w:val="left"/>
+      <w:pPr>
+        <w:ind w:left="3600" w:hanging="360"/>
+      </w:pPr>
+    </w:lvl>
+    <w:lvl w:ilvl="5" w:tplc="0409001B" w:tentative="1">
+      <w:start w:val="1"/>
+      <w:numFmt w:val="lowerRoman"/>
+      <w:lvlText w:val="%6."/>
+      <w:lvlJc w:val="right"/>
+      <w:pPr>
+        <w:ind w:left="4320" w:hanging="180"/>
+      </w:pPr>
+    </w:lvl>
+    <w:lvl w:ilvl="6" w:tplc="0409000F" w:tentative="1">
+      <w:start w:val="1"/>
+      <w:numFmt w:val="decimal"/>
+      <w:lvlText w:val="%7."/>
+      <w:lvlJc w:val="left"/>
+      <w:pPr>
+        <w:ind w:left="5040" w:hanging="360"/>
+      </w:pPr>
+    </w:lvl>
+    <w:lvl w:ilvl="7" w:tplc="04090019" w:tentative="1">
+      <w:start w:val="1"/>
+      <w:numFmt w:val="lowerLetter"/>
+      <w:lvlText w:val="%8."/>
+      <w:lvlJc w:val="left"/>
+      <w:pPr>
+        <w:ind w:left="5760" w:hanging="360"/>
+      </w:pPr>
+    </w:lvl>
+    <w:lvl w:ilvl="8" w:tplc="0409001B" w:tentative="1">
+      <w:start w:val="1"/>
+      <w:numFmt w:val="lowerRoman"/>
+      <w:lvlText w:val="%9."/>
+      <w:lvlJc w:val="right"/>
+      <w:pPr>
+        <w:ind w:left="6480" w:hanging="180"/>
+      </w:pPr>
     </w:lvl>
   </w:abstractNum>
   <w:num w:numId="1">
@@ -3492,6 +3642,9 @@
   </w:num>
   <w:num w:numId="7">
     <w:abstractNumId w:val="6"/>
+  </w:num>
+  <w:num w:numId="8">
+    <w:abstractNumId w:val="7"/>
   </w:num>
 </w:numbering>
 </file>
